--- a/Interrogation_SII/03_Cisaille hydraulique/CisailleHydraulique_2016.docx
+++ b/Interrogation_SII/03_Cisaille hydraulique/CisailleHydraulique_2016.docx
@@ -728,6 +728,7 @@
           <w:lang w:eastAsia="fr-FR"/>
         </w:rPr>
       </w:pPr>
+      <w:bookmarkStart w:id="0" w:name="_GoBack"/>
       <w:r>
         <w:rPr>
           <w:noProof/>
@@ -796,6 +797,7 @@
           </wp:anchor>
         </w:drawing>
       </w:r>
+      <w:bookmarkEnd w:id="0"/>
       <w:r>
         <w:rPr>
           <w:noProof/>
@@ -949,7 +951,7 @@
                                 <w:smallCaps/>
                                 <w:sz w:val="32"/>
                               </w:rPr>
-                              <w:t>Servomoteur de commande de vanne</w:t>
+                              <w:t>Cisaille hydraulique</w:t>
                             </w:r>
                           </w:p>
                           <w:p>
@@ -1020,7 +1022,7 @@
                           <w:smallCaps/>
                           <w:sz w:val="32"/>
                         </w:rPr>
-                        <w:t>Servomoteur de commande de vanne</w:t>
+                        <w:t>Cisaille hydraulique</w:t>
                       </w:r>
                     </w:p>
                     <w:p>
@@ -1762,7 +1764,7 @@
             <v:path o:extrusionok="f" gradientshapeok="t" o:connecttype="rect"/>
             <o:lock v:ext="edit" aspectratio="t"/>
           </v:shapetype>
-          <v:shape id="_x0000_i1025" type="#_x0000_t75" style="width:495.85pt;height:206.6pt">
+          <v:shape id="_x0000_i1025" type="#_x0000_t75" style="width:495.75pt;height:206.25pt">
             <v:imagedata r:id="rId14" o:title="Exigences"/>
           </v:shape>
         </w:pict>
@@ -3233,8 +3235,6 @@
         </w:rPr>
         <w:t>Q1 : faire un schéma technologique permettant de comprendre la cinématique du système (deux vues semblent nécessaire);</w:t>
       </w:r>
-      <w:bookmarkStart w:id="0" w:name="_GoBack"/>
-      <w:bookmarkEnd w:id="0"/>
     </w:p>
     <w:p>
       <w:pPr>
@@ -3604,7 +3604,7 @@
               <w:b/>
               <w:noProof/>
             </w:rPr>
-            <w:t>3</w:t>
+            <w:t>2</w:t>
           </w:r>
           <w:r>
             <w:rPr>
@@ -8120,7 +8120,7 @@
 </file>
 
 <file path=customXml/itemProps1.xml><?xml version="1.0" encoding="utf-8"?>
-<ds:datastoreItem xmlns:ds="http://schemas.openxmlformats.org/officeDocument/2006/customXml" ds:itemID="{B08F2165-3CEB-4CEF-8E7F-BB63330B960A}">
+<ds:datastoreItem xmlns:ds="http://schemas.openxmlformats.org/officeDocument/2006/customXml" ds:itemID="{A29137AB-E71F-4375-A932-39AFD092A49C}">
   <ds:schemaRefs>
     <ds:schemaRef ds:uri="http://schemas.openxmlformats.org/officeDocument/2006/bibliography"/>
   </ds:schemaRefs>

--- a/Interrogation_SII/03_Cisaille hydraulique/CisailleHydraulique_2016.docx
+++ b/Interrogation_SII/03_Cisaille hydraulique/CisailleHydraulique_2016.docx
@@ -728,7 +728,6 @@
           <w:lang w:eastAsia="fr-FR"/>
         </w:rPr>
       </w:pPr>
-      <w:bookmarkStart w:id="0" w:name="_GoBack"/>
       <w:r>
         <w:rPr>
           <w:noProof/>
@@ -797,7 +796,6 @@
           </wp:anchor>
         </w:drawing>
       </w:r>
-      <w:bookmarkEnd w:id="0"/>
       <w:r>
         <w:rPr>
           <w:noProof/>
@@ -1234,6 +1232,10 @@
           </mc:Choice>
           <mc:Fallback>
             <w:pict>
+              <v:shapetype id="_x0000_t202" coordsize="21600,21600" o:spt="202" path="m,l,21600r21600,l21600,xe">
+                <v:stroke joinstyle="miter"/>
+                <v:path gradientshapeok="t" o:connecttype="rect"/>
+              </v:shapetype>
               <v:shape id="Zone de texte 7" o:spid="_x0000_s1031" type="#_x0000_t202" style="position:absolute;left:0;text-align:left;margin-left:155.95pt;margin-top:7.65pt;width:247.5pt;height:46.5pt;z-index:251696128;visibility:visible;mso-wrap-style:square;mso-width-percent:0;mso-height-percent:0;mso-wrap-distance-left:9pt;mso-wrap-distance-top:0;mso-wrap-distance-right:9pt;mso-wrap-distance-bottom:0;mso-position-horizontal:absolute;mso-position-horizontal-relative:text;mso-position-vertical:absolute;mso-position-vertical-relative:text;mso-width-percent:0;mso-height-percent:0;mso-width-relative:margin;mso-height-relative:margin;v-text-anchor:top" o:gfxdata="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" fillcolor="white [3201]" stroked="f" strokeweight=".5pt">
                 <v:textbox>
                   <w:txbxContent>
@@ -1995,25 +1997,7 @@
         <w:rPr>
           <w:lang w:eastAsia="fr-FR"/>
         </w:rPr>
-        <w:t xml:space="preserve">Analyser et décrire </w:t>
-      </w:r>
-      <w:r>
-        <w:rPr>
-          <w:lang w:eastAsia="fr-FR"/>
-        </w:rPr>
-        <w:t xml:space="preserve">le fonctionnement global du système </w:t>
-      </w:r>
-      <w:r>
-        <w:rPr>
-          <w:lang w:eastAsia="fr-FR"/>
-        </w:rPr>
-        <w:t>puis mettre</w:t>
-      </w:r>
-      <w:r>
-        <w:rPr>
-          <w:lang w:eastAsia="fr-FR"/>
-        </w:rPr>
-        <w:t xml:space="preserve"> en évidence la chaîne d’énergie motorisée et la chaîne d’énergie manuelle.</w:t>
+        <w:t xml:space="preserve">Décrire comment le mécanisme permettant de satisfaire le cas d’utilisation. </w:t>
       </w:r>
     </w:p>
     <w:p>
@@ -2027,15 +2011,85 @@
         <w:rPr>
           <w:lang w:eastAsia="fr-FR"/>
         </w:rPr>
-        <w:t>Décrire</w:t>
-      </w:r>
-      <w:r>
-        <w:rPr>
-          <w:lang w:eastAsia="fr-FR"/>
-        </w:rPr>
-        <w:t xml:space="preserve"> comment est réalisée la commande en mode manuel. </w:t>
+        <w:t>Expliquer comment la cisaille s’ouvre en fin de coupe.</w:t>
       </w:r>
     </w:p>
+    <w:p>
+      <w:pPr>
+        <w:pStyle w:val="Titre2"/>
+      </w:pPr>
+      <w:r>
+        <w:t xml:space="preserve">Analyser le circuit </w:t>
+      </w:r>
+      <w:r>
+        <w:t>hydraulique</w:t>
+      </w:r>
+    </w:p>
+    <w:tbl>
+      <w:tblPr>
+        <w:tblStyle w:val="Grilledutableau"/>
+        <w:tblW w:w="0" w:type="auto"/>
+        <w:tblBorders>
+          <w:top w:val="single" w:sz="4" w:space="0" w:color="215868" w:themeColor="accent5" w:themeShade="80"/>
+          <w:left w:val="single" w:sz="4" w:space="0" w:color="215868" w:themeColor="accent5" w:themeShade="80"/>
+          <w:bottom w:val="single" w:sz="4" w:space="0" w:color="215868" w:themeColor="accent5" w:themeShade="80"/>
+          <w:right w:val="single" w:sz="4" w:space="0" w:color="215868" w:themeColor="accent5" w:themeShade="80"/>
+          <w:insideH w:val="single" w:sz="4" w:space="0" w:color="215868" w:themeColor="accent5" w:themeShade="80"/>
+          <w:insideV w:val="single" w:sz="4" w:space="0" w:color="215868" w:themeColor="accent5" w:themeShade="80"/>
+        </w:tblBorders>
+        <w:shd w:val="clear" w:color="auto" w:fill="DAEEF3" w:themeFill="accent5" w:themeFillTint="33"/>
+        <w:tblLook w:val="04A0" w:firstRow="1" w:lastRow="0" w:firstColumn="1" w:lastColumn="0" w:noHBand="0" w:noVBand="1"/>
+      </w:tblPr>
+      <w:tblGrid>
+        <w:gridCol w:w="10061"/>
+      </w:tblGrid>
+      <w:tr>
+        <w:tc>
+          <w:tcPr>
+            <w:tcW w:w="10061" w:type="dxa"/>
+            <w:shd w:val="clear" w:color="auto" w:fill="DAEEF3" w:themeFill="accent5" w:themeFillTint="33"/>
+          </w:tcPr>
+          <w:p>
+            <w:pPr>
+              <w:rPr>
+                <w:rFonts w:ascii="Tw Cen MT" w:hAnsi="Tw Cen MT"/>
+                <w:b/>
+                <w:sz w:val="22"/>
+                <w:lang w:eastAsia="fr-FR"/>
+              </w:rPr>
+            </w:pPr>
+            <w:r>
+              <w:rPr>
+                <w:rFonts w:ascii="Tw Cen MT" w:hAnsi="Tw Cen MT"/>
+                <w:b/>
+                <w:color w:val="215868" w:themeColor="accent5" w:themeShade="80"/>
+                <w:sz w:val="22"/>
+                <w:lang w:eastAsia="fr-FR"/>
+              </w:rPr>
+              <w:t>Objectif</w:t>
+            </w:r>
+          </w:p>
+          <w:p>
+            <w:pPr>
+              <w:pStyle w:val="Paragraphedeliste"/>
+              <w:numPr>
+                <w:ilvl w:val="0"/>
+                <w:numId w:val="17"/>
+              </w:numPr>
+              <w:rPr>
+                <w:lang w:eastAsia="fr-FR"/>
+              </w:rPr>
+            </w:pPr>
+            <w:r>
+              <w:rPr>
+                <w:lang w:eastAsia="fr-FR"/>
+              </w:rPr>
+              <w:t>Analyser un circuit hydraulique et décrire les solutions technologiques utilisées.</w:t>
+            </w:r>
+          </w:p>
+        </w:tc>
+      </w:tr>
+    </w:tbl>
     <w:p>
       <w:pPr>
         <w:pStyle w:val="Citation"/>
@@ -2047,25 +2101,7 @@
         <w:rPr>
           <w:lang w:eastAsia="fr-FR"/>
         </w:rPr>
-        <w:t>Décrire</w:t>
-      </w:r>
-      <w:r>
-        <w:rPr>
-          <w:lang w:eastAsia="fr-FR"/>
-        </w:rPr>
-        <w:t xml:space="preserve"> comment sont détectées les fins de courses de la vanne en mode motorisé. </w:t>
-      </w:r>
-      <w:r>
-        <w:rPr>
-          <w:lang w:eastAsia="fr-FR"/>
-        </w:rPr>
-        <w:t>C</w:t>
-      </w:r>
-      <w:r>
-        <w:rPr>
-          <w:lang w:eastAsia="fr-FR"/>
-        </w:rPr>
-        <w:t>omment le moteur est arrêté lors du passage en mode manuel ?</w:t>
+        <w:t>Mettre en évidence la pompe ainsi que le circuit hydraulique.</w:t>
       </w:r>
     </w:p>
     <w:p>
@@ -2079,7 +2115,7 @@
         <w:rPr>
           <w:lang w:eastAsia="fr-FR"/>
         </w:rPr>
-        <w:t>Expliquer comment est satisfaite l’exigence 1.3.</w:t>
+        <w:t>Expliquer le fonctionnement du piston et la coupe d’un produit métallique.</w:t>
       </w:r>
     </w:p>
     <w:p>
@@ -2087,7 +2123,7 @@
         <w:pStyle w:val="Titre2"/>
       </w:pPr>
       <w:r>
-        <w:t>Modéliser la transmission mécanique du système</w:t>
+        <w:t>Modéliser la cisaille</w:t>
       </w:r>
     </w:p>
     <w:tbl>
@@ -2166,61 +2202,21 @@
         <w:rPr>
           <w:lang w:eastAsia="fr-FR"/>
         </w:rPr>
-        <w:t xml:space="preserve">Détailler l’architecture de la liaison entre le volant </w:t>
-      </w:r>
-      <w:r>
-        <w:rPr>
-          <w:b/>
-          <w:lang w:eastAsia="fr-FR"/>
-        </w:rPr>
-        <w:t>(</w:t>
-      </w:r>
-      <w:r>
-        <w:rPr>
-          <w:b/>
-          <w:lang w:eastAsia="fr-FR"/>
-        </w:rPr>
-        <w:t>53</w:t>
-      </w:r>
-      <w:r>
-        <w:rPr>
-          <w:b/>
-          <w:lang w:eastAsia="fr-FR"/>
-        </w:rPr>
-        <w:t>)</w:t>
-      </w:r>
+        <w:t>Détailler l’architecture de la liaison entre l’arbre 2007 (2057 ?) et la pièce 10291. Quel serait le degré d’</w:t>
+      </w:r>
+      <w:proofErr w:type="spellStart"/>
       <w:r>
         <w:rPr>
           <w:lang w:eastAsia="fr-FR"/>
         </w:rPr>
-        <w:t xml:space="preserve"> et l’arbre </w:t>
-      </w:r>
-      <w:r>
-        <w:rPr>
-          <w:b/>
-          <w:lang w:eastAsia="fr-FR"/>
-        </w:rPr>
-        <w:t>(</w:t>
-      </w:r>
-      <w:r>
-        <w:rPr>
-          <w:b/>
-          <w:lang w:eastAsia="fr-FR"/>
-        </w:rPr>
-        <w:t>54</w:t>
-      </w:r>
-      <w:r>
-        <w:rPr>
-          <w:b/>
-          <w:lang w:eastAsia="fr-FR"/>
-        </w:rPr>
-        <w:t>)</w:t>
-      </w:r>
+        <w:t>hyperstatisme</w:t>
+      </w:r>
+      <w:proofErr w:type="spellEnd"/>
       <w:r>
         <w:rPr>
           <w:lang w:eastAsia="fr-FR"/>
         </w:rPr>
-        <w:t>.</w:t>
+        <w:t> ?</w:t>
       </w:r>
     </w:p>
     <w:p>
@@ -2231,64 +2227,13 @@
         </w:rPr>
       </w:pPr>
       <w:r>
-        <w:rPr>
-          <w:lang w:eastAsia="fr-FR"/>
-        </w:rPr>
-        <w:t xml:space="preserve">Détailler l’architecture de la liaison entre le carter </w:t>
-      </w:r>
-      <w:r>
-        <w:rPr>
-          <w:b/>
-          <w:lang w:eastAsia="fr-FR"/>
-        </w:rPr>
-        <w:t>(</w:t>
-      </w:r>
-      <w:r>
-        <w:rPr>
-          <w:b/>
-          <w:lang w:eastAsia="fr-FR"/>
-        </w:rPr>
-        <w:t>1</w:t>
-      </w:r>
-      <w:r>
-        <w:rPr>
-          <w:b/>
-          <w:lang w:eastAsia="fr-FR"/>
-        </w:rPr>
-        <w:t>)</w:t>
-      </w:r>
-      <w:r>
-        <w:rPr>
-          <w:lang w:eastAsia="fr-FR"/>
-        </w:rPr>
-        <w:t xml:space="preserve"> et l’arbre </w:t>
-      </w:r>
-      <w:r>
-        <w:rPr>
-          <w:b/>
-          <w:lang w:eastAsia="fr-FR"/>
-        </w:rPr>
-        <w:t>(</w:t>
-      </w:r>
-      <w:r>
-        <w:rPr>
-          <w:b/>
-          <w:lang w:eastAsia="fr-FR"/>
-        </w:rPr>
-        <w:t>2</w:t>
-      </w:r>
-      <w:r>
-        <w:rPr>
-          <w:b/>
-          <w:lang w:eastAsia="fr-FR"/>
-        </w:rPr>
-        <w:t>)</w:t>
-      </w:r>
-      <w:r>
-        <w:rPr>
-          <w:lang w:eastAsia="fr-FR"/>
-        </w:rPr>
-        <w:t xml:space="preserve">. Proposer un schéma d’architecture. </w:t>
+        <w:t>C</w:t>
+      </w:r>
+      <w:r>
+        <w:t>omment sont réalisés les guidages aux points A et C. Just</w:t>
+      </w:r>
+      <w:r>
+        <w:t>ifier ce choix.</w:t>
       </w:r>
     </w:p>
     <w:p>
@@ -2302,25 +2247,54 @@
         <w:rPr>
           <w:lang w:eastAsia="fr-FR"/>
         </w:rPr>
-        <w:t>Réaliser le schéma cinématique du système.</w:t>
-      </w:r>
-    </w:p>
-    <w:p>
-      <w:pPr>
+        <w:t>Proposer un schéma cinématique minimal du mécanisme</w:t>
+      </w:r>
+      <w:r>
         <w:rPr>
           <w:lang w:eastAsia="fr-FR"/>
         </w:rPr>
-      </w:pPr>
+        <w:t xml:space="preserve"> (deux vues)</w:t>
+      </w:r>
+      <w:r>
+        <w:rPr>
+          <w:lang w:eastAsia="fr-FR"/>
+        </w:rPr>
+        <w:t>. Donner le degré d’</w:t>
+      </w:r>
+      <w:proofErr w:type="spellStart"/>
+      <w:r>
+        <w:rPr>
+          <w:lang w:eastAsia="fr-FR"/>
+        </w:rPr>
+        <w:t>hyperstatisme</w:t>
+      </w:r>
+      <w:proofErr w:type="spellEnd"/>
+      <w:r>
+        <w:rPr>
+          <w:lang w:eastAsia="fr-FR"/>
+        </w:rPr>
+        <w:t xml:space="preserve"> de votre modèle.</w:t>
+      </w:r>
+      <w:r>
+        <w:rPr>
+          <w:lang w:eastAsia="fr-FR"/>
+        </w:rPr>
+        <w:t xml:space="preserve"> Commenter.</w:t>
+      </w:r>
     </w:p>
     <w:p>
       <w:pPr>
+        <w:rPr>
+          <w:lang w:eastAsia="fr-FR"/>
+        </w:rPr>
+      </w:pPr>
+    </w:p>
+    <w:p>
+      <w:pPr>
         <w:pStyle w:val="Titre2"/>
       </w:pPr>
       <w:r>
-        <w:t>Résoudre une loi ES</w:t>
-      </w:r>
-      <w:r>
-        <w:t xml:space="preserve"> cinématique</w:t>
+        <w:t>Vérifier les performances</w:t>
       </w:r>
     </w:p>
     <w:tbl>
@@ -2382,13 +2356,7 @@
               <w:rPr>
                 <w:lang w:eastAsia="fr-FR"/>
               </w:rPr>
-              <w:t xml:space="preserve">Déterminer la loi ES du système dans le but </w:t>
-            </w:r>
-            <w:r>
-              <w:rPr>
-                <w:lang w:eastAsia="fr-FR"/>
-              </w:rPr>
-              <w:t>de choisir un moteur</w:t>
+              <w:t>Vérifier les performances du système</w:t>
             </w:r>
           </w:p>
         </w:tc>
@@ -2405,359 +2373,81 @@
           <w:lang w:eastAsia="fr-FR"/>
         </w:rPr>
       </w:pPr>
-      <w:r>
-        <w:rPr>
-          <w:lang w:eastAsia="fr-FR"/>
-        </w:rPr>
-        <w:t>Le temps d’ouverture ou de fermeture de la vanne doit être au maximum de 15 secondes</w:t>
-      </w:r>
-      <w:r>
-        <w:rPr>
-          <w:lang w:eastAsia="fr-FR"/>
-        </w:rPr>
-        <w:t xml:space="preserve"> (</w:t>
-      </w:r>
-      <w:proofErr w:type="spellStart"/>
-      <w:r>
-        <w:rPr>
-          <w:lang w:eastAsia="fr-FR"/>
-        </w:rPr>
-        <w:t>Req</w:t>
-      </w:r>
-      <w:proofErr w:type="spellEnd"/>
-      <w:r>
-        <w:rPr>
-          <w:lang w:eastAsia="fr-FR"/>
-        </w:rPr>
-        <w:t xml:space="preserve"> 1.1.1)</w:t>
-      </w:r>
-      <w:r>
-        <w:rPr>
-          <w:lang w:eastAsia="fr-FR"/>
-        </w:rPr>
-        <w:t>.</w:t>
-      </w:r>
     </w:p>
     <w:p>
       <w:pPr>
-        <w:rPr>
-          <w:lang w:eastAsia="fr-FR"/>
-        </w:rPr>
-      </w:pPr>
-      <w:r>
-        <w:rPr>
-          <w:lang w:eastAsia="fr-FR"/>
-        </w:rPr>
-        <w:t xml:space="preserve">On donne </w:t>
-      </w:r>
-      <m:oMath>
-        <m:sSub>
-          <m:sSubPr>
-            <m:ctrlPr>
-              <w:rPr>
-                <w:rFonts w:ascii="Cambria Math" w:hAnsi="Cambria Math"/>
-                <w:i/>
-                <w:lang w:eastAsia="fr-FR"/>
-              </w:rPr>
-            </m:ctrlPr>
-          </m:sSubPr>
-          <m:e>
-            <m:r>
-              <w:rPr>
-                <w:rFonts w:ascii="Cambria Math" w:hAnsi="Cambria Math"/>
-                <w:lang w:eastAsia="fr-FR"/>
-              </w:rPr>
-              <m:t>n</m:t>
-            </m:r>
-          </m:e>
-          <m:sub>
-            <m:r>
-              <w:rPr>
-                <w:rFonts w:ascii="Cambria Math" w:hAnsi="Cambria Math"/>
-                <w:lang w:eastAsia="fr-FR"/>
-              </w:rPr>
-              <m:t>2</m:t>
-            </m:r>
-          </m:sub>
-        </m:sSub>
-        <m:r>
-          <w:rPr>
-            <w:rFonts w:ascii="Cambria Math" w:hAnsi="Cambria Math"/>
-            <w:lang w:eastAsia="fr-FR"/>
-          </w:rPr>
-          <m:t>=2</m:t>
-        </m:r>
-      </m:oMath>
+        <w:pStyle w:val="Citation"/>
+      </w:pPr>
+      <w:r>
+        <w:t>: C</w:t>
+      </w:r>
+      <w:r>
+        <w:t>alculer le temps pour couper une barre pour un moteur éle</w:t>
+      </w:r>
+      <w:r>
+        <w:t>ctrique tournant à 1000 tr/min. Le cahier des charges est-il respecté ?</w:t>
+      </w:r>
+    </w:p>
+    <w:p>
+      <w:pPr>
+        <w:pStyle w:val="Citation"/>
+      </w:pPr>
+      <w:r>
+        <w:t>C</w:t>
+      </w:r>
+      <w:r>
+        <w:t>alculer le débit instantané de la pompe ;</w:t>
+      </w:r>
+    </w:p>
+    <w:p>
+      <w:pPr>
+        <w:pStyle w:val="Citation"/>
+      </w:pPr>
+      <w:r>
+        <w:t>E</w:t>
+      </w:r>
       <w:r>
         <w:rPr>
           <w:rFonts w:eastAsiaTheme="minorEastAsia"/>
-          <w:lang w:eastAsia="fr-FR"/>
         </w:rPr>
-        <w:t xml:space="preserve"> le nombre de filets de la vis sur l’arbre </w:t>
-      </w:r>
-      <w:r>
-        <w:rPr>
-          <w:b/>
-          <w:lang w:eastAsia="fr-FR"/>
-        </w:rPr>
-        <w:t>(2)</w:t>
+        <w:t>stimer la pression maximale dans la pompe en</w:t>
       </w:r>
       <w:r>
         <w:rPr>
           <w:rFonts w:eastAsiaTheme="minorEastAsia"/>
-          <w:lang w:eastAsia="fr-FR"/>
         </w:rPr>
-        <w:t xml:space="preserve"> et </w:t>
-      </w:r>
-      <m:oMath>
-        <m:sSub>
-          <m:sSubPr>
-            <m:ctrlPr>
-              <w:rPr>
-                <w:rFonts w:ascii="Cambria Math" w:eastAsiaTheme="minorEastAsia" w:hAnsi="Cambria Math"/>
-                <w:i/>
-                <w:lang w:eastAsia="fr-FR"/>
-              </w:rPr>
-            </m:ctrlPr>
-          </m:sSubPr>
-          <m:e>
-            <m:r>
-              <w:rPr>
-                <w:rFonts w:ascii="Cambria Math" w:eastAsiaTheme="minorEastAsia" w:hAnsi="Cambria Math"/>
-                <w:lang w:eastAsia="fr-FR"/>
-              </w:rPr>
-              <m:t>Z</m:t>
-            </m:r>
-          </m:e>
-          <m:sub>
-            <m:r>
-              <w:rPr>
-                <w:rFonts w:ascii="Cambria Math" w:eastAsiaTheme="minorEastAsia" w:hAnsi="Cambria Math"/>
-                <w:lang w:eastAsia="fr-FR"/>
-              </w:rPr>
-              <m:t>3</m:t>
-            </m:r>
-          </m:sub>
-        </m:sSub>
-        <m:r>
-          <w:rPr>
-            <w:rFonts w:ascii="Cambria Math" w:eastAsiaTheme="minorEastAsia" w:hAnsi="Cambria Math"/>
-            <w:lang w:eastAsia="fr-FR"/>
-          </w:rPr>
-          <m:t>=23</m:t>
-        </m:r>
-      </m:oMath>
+        <w:t xml:space="preserve"> fonction de la barre à couper.</w:t>
+      </w:r>
+    </w:p>
+    <w:p>
+      <w:pPr>
+        <w:pStyle w:val="Citation"/>
+      </w:pPr>
       <w:r>
         <w:rPr>
           <w:rFonts w:eastAsiaTheme="minorEastAsia"/>
-          <w:lang w:eastAsia="fr-FR"/>
         </w:rPr>
-        <w:t xml:space="preserve"> le nombre de dents de la </w:t>
+        <w:t>C</w:t>
       </w:r>
       <w:r>
         <w:rPr>
           <w:rFonts w:eastAsiaTheme="minorEastAsia"/>
-          <w:lang w:eastAsia="fr-FR"/>
         </w:rPr>
-        <w:t>roue</w:t>
+        <w:t xml:space="preserve">alculer la puissance moyenne de la </w:t>
       </w:r>
       <w:r>
         <w:rPr>
           <w:rFonts w:eastAsiaTheme="minorEastAsia"/>
-          <w:lang w:eastAsia="fr-FR"/>
         </w:rPr>
-        <w:t xml:space="preserve"> </w:t>
-      </w:r>
-      <w:r>
-        <w:rPr>
-          <w:b/>
-          <w:lang w:eastAsia="fr-FR"/>
-        </w:rPr>
-        <w:t>(</w:t>
-      </w:r>
-      <w:r>
-        <w:rPr>
-          <w:b/>
-          <w:lang w:eastAsia="fr-FR"/>
-        </w:rPr>
-        <w:t>3</w:t>
-      </w:r>
-      <w:r>
-        <w:rPr>
-          <w:b/>
-          <w:lang w:eastAsia="fr-FR"/>
-        </w:rPr>
-        <w:t>)</w:t>
-      </w:r>
-      <w:r>
+        <w:t>pompe et la puissance maximale.</w:t>
+      </w:r>
+    </w:p>
+    <w:p>
+      <w:pPr>
         <w:rPr>
           <w:rFonts w:eastAsiaTheme="minorEastAsia"/>
-          <w:lang w:eastAsia="fr-FR"/>
         </w:rPr>
-        <w:t xml:space="preserve">. </w:t>
-      </w:r>
-    </w:p>
-    <w:p>
-      <w:pPr>
-        <w:pStyle w:val="Citation"/>
-        <w:rPr>
-          <w:lang w:eastAsia="fr-FR"/>
-        </w:rPr>
-      </w:pPr>
-      <w:proofErr w:type="gramStart"/>
-      <w:r>
-        <w:rPr>
-          <w:lang w:eastAsia="fr-FR"/>
-        </w:rPr>
-        <w:t>Quelle</w:t>
-      </w:r>
-      <w:proofErr w:type="gramEnd"/>
-      <w:r>
-        <w:rPr>
-          <w:lang w:eastAsia="fr-FR"/>
-        </w:rPr>
-        <w:t xml:space="preserve"> doit être la vitesse de rotation mi</w:t>
-      </w:r>
-      <w:r>
-        <w:rPr>
-          <w:lang w:eastAsia="fr-FR"/>
-        </w:rPr>
-        <w:t>ni</w:t>
-      </w:r>
-      <w:r>
-        <w:rPr>
-          <w:lang w:eastAsia="fr-FR"/>
-        </w:rPr>
-        <w:t>male du moteur permettant de respecter le cahier des charges.</w:t>
-      </w:r>
-    </w:p>
-    <w:p>
-      <w:pPr>
-        <w:pStyle w:val="Titre2"/>
-      </w:pPr>
-      <w:r>
-        <w:t>Pré dimensionner un composant en vue de réaliser le système</w:t>
-      </w:r>
-    </w:p>
-    <w:tbl>
-      <w:tblPr>
-        <w:tblStyle w:val="Grilledutableau"/>
-        <w:tblW w:w="0" w:type="auto"/>
-        <w:tblBorders>
-          <w:top w:val="single" w:sz="4" w:space="0" w:color="215868" w:themeColor="accent5" w:themeShade="80"/>
-          <w:left w:val="single" w:sz="4" w:space="0" w:color="215868" w:themeColor="accent5" w:themeShade="80"/>
-          <w:bottom w:val="single" w:sz="4" w:space="0" w:color="215868" w:themeColor="accent5" w:themeShade="80"/>
-          <w:right w:val="single" w:sz="4" w:space="0" w:color="215868" w:themeColor="accent5" w:themeShade="80"/>
-          <w:insideH w:val="single" w:sz="4" w:space="0" w:color="215868" w:themeColor="accent5" w:themeShade="80"/>
-          <w:insideV w:val="single" w:sz="4" w:space="0" w:color="215868" w:themeColor="accent5" w:themeShade="80"/>
-        </w:tblBorders>
-        <w:shd w:val="clear" w:color="auto" w:fill="DAEEF3" w:themeFill="accent5" w:themeFillTint="33"/>
-        <w:tblLook w:val="04A0" w:firstRow="1" w:lastRow="0" w:firstColumn="1" w:lastColumn="0" w:noHBand="0" w:noVBand="1"/>
-      </w:tblPr>
-      <w:tblGrid>
-        <w:gridCol w:w="10061"/>
-      </w:tblGrid>
-      <w:tr>
-        <w:tc>
-          <w:tcPr>
-            <w:tcW w:w="10061" w:type="dxa"/>
-            <w:shd w:val="clear" w:color="auto" w:fill="DAEEF3" w:themeFill="accent5" w:themeFillTint="33"/>
-          </w:tcPr>
-          <w:p>
-            <w:pPr>
-              <w:rPr>
-                <w:rFonts w:ascii="Tw Cen MT" w:hAnsi="Tw Cen MT"/>
-                <w:b/>
-                <w:sz w:val="22"/>
-                <w:lang w:eastAsia="fr-FR"/>
-              </w:rPr>
-            </w:pPr>
-            <w:r>
-              <w:rPr>
-                <w:rFonts w:ascii="Tw Cen MT" w:hAnsi="Tw Cen MT"/>
-                <w:b/>
-                <w:color w:val="215868" w:themeColor="accent5" w:themeShade="80"/>
-                <w:sz w:val="22"/>
-                <w:lang w:eastAsia="fr-FR"/>
-              </w:rPr>
-              <w:t>Objectif</w:t>
-            </w:r>
-          </w:p>
-          <w:p>
-            <w:pPr>
-              <w:pStyle w:val="Paragraphedeliste"/>
-              <w:numPr>
-                <w:ilvl w:val="0"/>
-                <w:numId w:val="17"/>
-              </w:numPr>
-              <w:rPr>
-                <w:lang w:eastAsia="fr-FR"/>
-              </w:rPr>
-            </w:pPr>
-            <w:r>
-              <w:rPr>
-                <w:lang w:eastAsia="fr-FR"/>
-              </w:rPr>
-              <w:t>Modéliser une sous-partie du système</w:t>
-            </w:r>
-            <w:r>
-              <w:rPr>
-                <w:lang w:eastAsia="fr-FR"/>
-              </w:rPr>
-              <w:t xml:space="preserve"> en formulant les hypothèses nécessaires.</w:t>
-            </w:r>
-          </w:p>
-          <w:p>
-            <w:pPr>
-              <w:pStyle w:val="Paragraphedeliste"/>
-              <w:numPr>
-                <w:ilvl w:val="0"/>
-                <w:numId w:val="17"/>
-              </w:numPr>
-              <w:rPr>
-                <w:lang w:eastAsia="fr-FR"/>
-              </w:rPr>
-            </w:pPr>
-            <w:r>
-              <w:rPr>
-                <w:lang w:eastAsia="fr-FR"/>
-              </w:rPr>
-              <w:t>Résoudre un problème de conception en appliquant les théorèmes de la mécanique.</w:t>
-            </w:r>
-          </w:p>
-        </w:tc>
-      </w:tr>
-    </w:tbl>
-    <w:p>
-      <w:pPr>
-        <w:pStyle w:val="Citation"/>
-      </w:pPr>
-      <w:r>
-        <w:t xml:space="preserve">Déterminer la raideur des deux ressorts pour que le moteur ne transmette </w:t>
-      </w:r>
-      <w:r>
-        <w:t xml:space="preserve">pas un couple supérieur à </w:t>
-      </w:r>
-      <m:oMath>
-        <m:r>
-          <w:rPr>
-            <w:rFonts w:ascii="Cambria Math" w:hAnsi="Cambria Math"/>
-          </w:rPr>
-          <m:t>1,5</m:t>
-        </m:r>
-        <m:r>
-          <m:rPr>
-            <m:sty m:val="p"/>
-          </m:rPr>
-          <w:rPr>
-            <w:rFonts w:ascii="Cambria Math" w:hAnsi="Cambria Math"/>
-          </w:rPr>
-          <m:t xml:space="preserve"> Nm</m:t>
-        </m:r>
-      </m:oMath>
-      <w:r>
-        <w:t xml:space="preserve"> lorsque la vanne est bloquée.</w:t>
-      </w:r>
+      </w:pPr>
     </w:p>
     <w:p>
       <w:pPr>
@@ -2843,559 +2533,29 @@
         <w:rPr>
           <w:lang w:eastAsia="fr-FR"/>
         </w:rPr>
-        <w:t xml:space="preserve">Proposer un matériau ainsi qu’un ensemble de procédés de fabrication permettant de réaliser les pièces </w:t>
-      </w:r>
-      <w:r>
-        <w:rPr>
-          <w:b/>
-          <w:lang w:eastAsia="fr-FR"/>
-        </w:rPr>
-        <w:t>(</w:t>
-      </w:r>
-      <w:r>
-        <w:rPr>
-          <w:b/>
-          <w:lang w:eastAsia="fr-FR"/>
-        </w:rPr>
-        <w:t>1</w:t>
-      </w:r>
-      <w:r>
-        <w:rPr>
-          <w:b/>
-          <w:lang w:eastAsia="fr-FR"/>
-        </w:rPr>
-        <w:t>)</w:t>
+        <w:t xml:space="preserve">Proposer un matériau ainsi qu’un ensemble de procédés de fabrication permettant de réaliser les </w:t>
       </w:r>
       <w:r>
         <w:rPr>
           <w:lang w:eastAsia="fr-FR"/>
         </w:rPr>
-        <w:t xml:space="preserve"> et </w:t>
-      </w:r>
-      <w:r>
-        <w:rPr>
-          <w:b/>
-          <w:lang w:eastAsia="fr-FR"/>
-        </w:rPr>
-        <w:t>(2)</w:t>
+        <w:t>principales pièces du mécanisme.</w:t>
       </w:r>
       <w:r>
         <w:rPr>
           <w:lang w:eastAsia="fr-FR"/>
         </w:rPr>
-        <w:t xml:space="preserve">. </w:t>
+        <w:t xml:space="preserve"> </w:t>
       </w:r>
     </w:p>
     <w:p>
       <w:pPr>
-        <w:pStyle w:val="Titre2"/>
-      </w:pPr>
-      <w:r>
-        <w:t>Valider une performance</w:t>
-      </w:r>
-    </w:p>
-    <w:tbl>
-      <w:tblPr>
-        <w:tblStyle w:val="Grilledutableau"/>
-        <w:tblW w:w="0" w:type="auto"/>
-        <w:tblBorders>
-          <w:top w:val="single" w:sz="4" w:space="0" w:color="215868" w:themeColor="accent5" w:themeShade="80"/>
-          <w:left w:val="single" w:sz="4" w:space="0" w:color="215868" w:themeColor="accent5" w:themeShade="80"/>
-          <w:bottom w:val="single" w:sz="4" w:space="0" w:color="215868" w:themeColor="accent5" w:themeShade="80"/>
-          <w:right w:val="single" w:sz="4" w:space="0" w:color="215868" w:themeColor="accent5" w:themeShade="80"/>
-          <w:insideH w:val="single" w:sz="4" w:space="0" w:color="215868" w:themeColor="accent5" w:themeShade="80"/>
-          <w:insideV w:val="single" w:sz="4" w:space="0" w:color="215868" w:themeColor="accent5" w:themeShade="80"/>
-        </w:tblBorders>
-        <w:shd w:val="clear" w:color="auto" w:fill="DAEEF3" w:themeFill="accent5" w:themeFillTint="33"/>
-        <w:tblLook w:val="04A0" w:firstRow="1" w:lastRow="0" w:firstColumn="1" w:lastColumn="0" w:noHBand="0" w:noVBand="1"/>
-      </w:tblPr>
-      <w:tblGrid>
-        <w:gridCol w:w="10061"/>
-      </w:tblGrid>
-      <w:tr>
-        <w:tc>
-          <w:tcPr>
-            <w:tcW w:w="10061" w:type="dxa"/>
-            <w:shd w:val="clear" w:color="auto" w:fill="DAEEF3" w:themeFill="accent5" w:themeFillTint="33"/>
-          </w:tcPr>
-          <w:p>
-            <w:pPr>
-              <w:rPr>
-                <w:rFonts w:ascii="Tw Cen MT" w:hAnsi="Tw Cen MT"/>
-                <w:b/>
-                <w:sz w:val="22"/>
-                <w:lang w:eastAsia="fr-FR"/>
-              </w:rPr>
-            </w:pPr>
-            <w:r>
-              <w:rPr>
-                <w:rFonts w:ascii="Tw Cen MT" w:hAnsi="Tw Cen MT"/>
-                <w:b/>
-                <w:color w:val="215868" w:themeColor="accent5" w:themeShade="80"/>
-                <w:sz w:val="22"/>
-                <w:lang w:eastAsia="fr-FR"/>
-              </w:rPr>
-              <w:t>Objectif</w:t>
-            </w:r>
-          </w:p>
-          <w:p>
-            <w:pPr>
-              <w:pStyle w:val="Paragraphedeliste"/>
-              <w:numPr>
-                <w:ilvl w:val="0"/>
-                <w:numId w:val="17"/>
-              </w:numPr>
-              <w:rPr>
-                <w:lang w:eastAsia="fr-FR"/>
-              </w:rPr>
-            </w:pPr>
-            <w:r>
-              <w:rPr>
-                <w:lang w:eastAsia="fr-FR"/>
-              </w:rPr>
-              <w:t xml:space="preserve">Appliquer une démarche « constructeur » dans le but de </w:t>
-            </w:r>
-            <w:r>
-              <w:rPr>
-                <w:lang w:eastAsia="fr-FR"/>
-              </w:rPr>
-              <w:t>pré dimensionner</w:t>
-            </w:r>
-            <w:r>
-              <w:rPr>
-                <w:lang w:eastAsia="fr-FR"/>
-              </w:rPr>
-              <w:t xml:space="preserve"> une solution technologique et de valider une durée de vie du produit.</w:t>
-            </w:r>
-          </w:p>
-        </w:tc>
-      </w:tr>
-    </w:tbl>
-    <w:p>
-      <w:pPr>
-        <w:pStyle w:val="Citation"/>
-      </w:pPr>
-      <w:r>
-        <w:t xml:space="preserve">Calculer la durée de vie de la liaison entre le bâti </w:t>
-      </w:r>
-      <w:r>
-        <w:rPr>
-          <w:b/>
-        </w:rPr>
-        <w:t>(</w:t>
-      </w:r>
-      <w:r>
-        <w:rPr>
-          <w:b/>
-        </w:rPr>
-        <w:t>1</w:t>
-      </w:r>
-      <w:r>
-        <w:rPr>
-          <w:b/>
-        </w:rPr>
-        <w:t>)</w:t>
-      </w:r>
-      <w:r>
-        <w:t xml:space="preserve"> et l’arbre </w:t>
-      </w:r>
-      <w:r>
-        <w:rPr>
-          <w:b/>
-        </w:rPr>
-        <w:t>(</w:t>
-      </w:r>
-      <w:r>
-        <w:rPr>
-          <w:b/>
-        </w:rPr>
-        <w:t>2</w:t>
-      </w:r>
-      <w:r>
-        <w:rPr>
-          <w:b/>
-        </w:rPr>
-        <w:t>)</w:t>
-      </w:r>
-      <w:r>
-        <w:t>.</w:t>
-      </w:r>
-    </w:p>
-    <w:p>
-      <w:pPr>
-        <w:rPr>
-          <w:b/>
-        </w:rPr>
-      </w:pPr>
-      <w:r>
-        <w:rPr>
-          <w:b/>
-        </w:rPr>
-        <w:t>Données :</w:t>
-      </w:r>
-    </w:p>
-    <w:p>
-      <w:pPr>
-        <w:pStyle w:val="Paragraphedeliste"/>
-        <w:numPr>
-          <w:ilvl w:val="0"/>
-          <w:numId w:val="19"/>
-        </w:numPr>
-      </w:pPr>
-      <w:r>
-        <w:t xml:space="preserve">le couple exercé par la vanne sur la roue </w:t>
-      </w:r>
-      <w:r>
-        <w:rPr>
-          <w:b/>
-        </w:rPr>
-        <w:t>(3)</w:t>
-      </w:r>
-      <w:r>
-        <w:t xml:space="preserve"> est de </w:t>
-      </w:r>
-      <m:oMath>
-        <m:r>
-          <m:rPr>
-            <m:sty m:val="p"/>
-          </m:rPr>
-          <w:rPr>
-            <w:rFonts w:ascii="Cambria Math" w:hAnsi="Cambria Math"/>
-          </w:rPr>
-          <m:t>40 Nm</m:t>
-        </m:r>
-      </m:oMath>
-      <w:r>
-        <w:t> ;</w:t>
-      </w:r>
-    </w:p>
-    <w:p>
-      <w:pPr>
-        <w:pStyle w:val="Paragraphedeliste"/>
-        <w:numPr>
-          <w:ilvl w:val="0"/>
-          <w:numId w:val="19"/>
-        </w:numPr>
-      </w:pPr>
-      <w:r>
-        <w:t>l’angle d’hélice est de 25° et l’angle de pression de 20° ;</w:t>
-      </w:r>
-    </w:p>
-    <w:p>
-      <w:pPr>
-        <w:pStyle w:val="Paragraphedeliste"/>
-        <w:numPr>
-          <w:ilvl w:val="0"/>
-          <w:numId w:val="19"/>
-        </w:numPr>
         <w:rPr>
           <w:rFonts w:eastAsiaTheme="minorEastAsia"/>
         </w:rPr>
       </w:pPr>
-      <w:r>
-        <w:t xml:space="preserve">la charge dynamique est </w:t>
-      </w:r>
-      <w:proofErr w:type="gramStart"/>
-      <w:r>
-        <w:t xml:space="preserve">de </w:t>
-      </w:r>
-      <w:proofErr w:type="gramEnd"/>
-      <m:oMath>
-        <m:r>
-          <m:rPr>
-            <m:sty m:val="p"/>
-          </m:rPr>
-          <w:rPr>
-            <w:rFonts w:ascii="Cambria Math" w:hAnsi="Cambria Math"/>
-          </w:rPr>
-          <m:t>10 kN</m:t>
-        </m:r>
-      </m:oMath>
-      <w:r>
-        <w:t xml:space="preserve">, la charge statique de </w:t>
-      </w:r>
-      <m:oMath>
-        <m:r>
-          <m:rPr>
-            <m:sty m:val="p"/>
-          </m:rPr>
-          <w:rPr>
-            <w:rFonts w:ascii="Cambria Math" w:hAnsi="Cambria Math"/>
-          </w:rPr>
-          <m:t>5 kN.</m:t>
-        </m:r>
-      </m:oMath>
-    </w:p>
-    <w:tbl>
-      <w:tblPr>
-        <w:tblStyle w:val="Grilledutableau"/>
-        <w:tblW w:w="0" w:type="auto"/>
-        <w:tblBorders>
-          <w:top w:val="none" w:sz="0" w:space="0" w:color="auto"/>
-          <w:left w:val="none" w:sz="0" w:space="0" w:color="auto"/>
-          <w:bottom w:val="none" w:sz="0" w:space="0" w:color="auto"/>
-          <w:right w:val="none" w:sz="0" w:space="0" w:color="auto"/>
-          <w:insideH w:val="none" w:sz="0" w:space="0" w:color="auto"/>
-          <w:insideV w:val="none" w:sz="0" w:space="0" w:color="auto"/>
-        </w:tblBorders>
-        <w:tblLook w:val="04A0" w:firstRow="1" w:lastRow="0" w:firstColumn="1" w:lastColumn="0" w:noHBand="0" w:noVBand="1"/>
-      </w:tblPr>
-      <w:tblGrid>
-        <w:gridCol w:w="5030"/>
-        <w:gridCol w:w="5031"/>
-      </w:tblGrid>
-      <w:tr>
-        <w:tc>
-          <w:tcPr>
-            <w:tcW w:w="5030" w:type="dxa"/>
-            <w:vAlign w:val="center"/>
-          </w:tcPr>
-          <w:p>
-            <w:pPr>
-              <w:jc w:val="center"/>
-              <w:rPr>
-                <w:rFonts w:eastAsiaTheme="minorEastAsia"/>
-              </w:rPr>
-            </w:pPr>
-          </w:p>
-        </w:tc>
-        <w:tc>
-          <w:tcPr>
-            <w:tcW w:w="5031" w:type="dxa"/>
-            <w:vAlign w:val="center"/>
-          </w:tcPr>
-          <w:p>
-            <w:pPr>
-              <w:jc w:val="center"/>
-              <w:rPr>
-                <w:rFonts w:eastAsiaTheme="minorEastAsia"/>
-              </w:rPr>
-            </w:pPr>
-          </w:p>
-        </w:tc>
-      </w:tr>
-    </w:tbl>
-    <w:p>
-      <w:pPr>
-        <w:rPr>
-          <w:rFonts w:eastAsiaTheme="minorEastAsia"/>
-        </w:rPr>
-      </w:pPr>
-    </w:p>
-    <w:p>
-      <w:pPr>
-        <w:rPr>
-          <w:rFonts w:eastAsiaTheme="minorEastAsia"/>
-        </w:rPr>
-      </w:pPr>
-    </w:p>
-    <w:p>
-      <w:pPr>
-        <w:rPr>
-          <w:rFonts w:eastAsiaTheme="minorEastAsia"/>
-        </w:rPr>
-      </w:pPr>
-    </w:p>
-    <w:p>
-      <w:pPr>
-        <w:rPr>
-          <w:rFonts w:eastAsiaTheme="minorEastAsia"/>
-        </w:rPr>
-      </w:pPr>
-    </w:p>
-    <w:p>
-      <w:pPr>
-        <w:rPr>
-          <w:rFonts w:eastAsiaTheme="minorEastAsia"/>
-        </w:rPr>
-      </w:pPr>
-      <w:r>
-        <w:rPr>
-          <w:rFonts w:eastAsiaTheme="minorEastAsia"/>
-        </w:rPr>
-        <w:t>Questionnement :</w:t>
-      </w:r>
-    </w:p>
-    <w:p>
-      <w:pPr>
-        <w:rPr>
-          <w:rFonts w:eastAsiaTheme="minorEastAsia"/>
-        </w:rPr>
-      </w:pPr>
-    </w:p>
-    <w:p>
-      <w:pPr>
-        <w:rPr>
-          <w:rFonts w:eastAsiaTheme="minorEastAsia"/>
-        </w:rPr>
-      </w:pPr>
-      <w:r>
-        <w:rPr>
-          <w:rFonts w:eastAsiaTheme="minorEastAsia"/>
-        </w:rPr>
-        <w:t>Q1 : faire un schéma technologique permettant de comprendre la cinématique du système (deux vues semblent nécessaire);</w:t>
-      </w:r>
-    </w:p>
-    <w:p>
-      <w:pPr>
-        <w:rPr>
-          <w:rFonts w:eastAsiaTheme="minorEastAsia"/>
-        </w:rPr>
-      </w:pPr>
-    </w:p>
-    <w:p>
-      <w:pPr>
-        <w:rPr>
-          <w:rFonts w:eastAsiaTheme="minorEastAsia"/>
-        </w:rPr>
-      </w:pPr>
-      <w:r>
-        <w:rPr>
-          <w:rFonts w:eastAsiaTheme="minorEastAsia"/>
-        </w:rPr>
-        <w:t>Q2 : calculer le temps pour couper une barre pour un moteur électrique tournant à 1000 tr/min ;</w:t>
-      </w:r>
-    </w:p>
-    <w:p>
-      <w:pPr>
-        <w:rPr>
-          <w:rFonts w:eastAsiaTheme="minorEastAsia"/>
-        </w:rPr>
-      </w:pPr>
-    </w:p>
-    <w:p>
-      <w:pPr>
-        <w:rPr>
-          <w:rFonts w:eastAsiaTheme="minorEastAsia"/>
-        </w:rPr>
-      </w:pPr>
-      <w:r>
-        <w:rPr>
-          <w:rFonts w:eastAsiaTheme="minorEastAsia"/>
-        </w:rPr>
-        <w:t xml:space="preserve">Q3 : </w:t>
-      </w:r>
-      <w:proofErr w:type="gramStart"/>
-      <w:r>
-        <w:rPr>
-          <w:rFonts w:eastAsiaTheme="minorEastAsia"/>
-        </w:rPr>
-        <w:t>expliquer</w:t>
-      </w:r>
-      <w:proofErr w:type="gramEnd"/>
-      <w:r>
-        <w:rPr>
-          <w:rFonts w:eastAsiaTheme="minorEastAsia"/>
-        </w:rPr>
-        <w:t xml:space="preserve"> comment la cisaille s’ouvre en fin de coupe ;</w:t>
-      </w:r>
-    </w:p>
-    <w:p>
-      <w:pPr>
-        <w:rPr>
-          <w:rFonts w:eastAsiaTheme="minorEastAsia"/>
-        </w:rPr>
-      </w:pPr>
-    </w:p>
-    <w:p>
-      <w:pPr>
-        <w:rPr>
-          <w:rFonts w:eastAsiaTheme="minorEastAsia"/>
-        </w:rPr>
-      </w:pPr>
-      <w:r>
-        <w:rPr>
-          <w:rFonts w:eastAsiaTheme="minorEastAsia"/>
-        </w:rPr>
-        <w:t>Q4 : estimer la pression maximale dans la pompe en fonction de la barre à couper ;</w:t>
-      </w:r>
-    </w:p>
-    <w:p>
-      <w:pPr>
-        <w:rPr>
-          <w:rFonts w:eastAsiaTheme="minorEastAsia"/>
-        </w:rPr>
-      </w:pPr>
-    </w:p>
-    <w:p>
-      <w:pPr>
-        <w:rPr>
-          <w:rFonts w:eastAsiaTheme="minorEastAsia"/>
-        </w:rPr>
-      </w:pPr>
-      <w:r>
-        <w:rPr>
-          <w:rFonts w:eastAsiaTheme="minorEastAsia"/>
-        </w:rPr>
-        <w:t>Q5 : calculer le débit instantané de la pompe ;</w:t>
-      </w:r>
-    </w:p>
-    <w:p>
-      <w:pPr>
-        <w:rPr>
-          <w:rFonts w:eastAsiaTheme="minorEastAsia"/>
-        </w:rPr>
-      </w:pPr>
-    </w:p>
-    <w:p>
-      <w:pPr>
-        <w:rPr>
-          <w:rFonts w:eastAsiaTheme="minorEastAsia"/>
-        </w:rPr>
-      </w:pPr>
-      <w:r>
-        <w:rPr>
-          <w:rFonts w:eastAsiaTheme="minorEastAsia"/>
-        </w:rPr>
-        <w:t>Q6 : calculer la puissance moyenne de la pompe et la puissance maximale ;</w:t>
-      </w:r>
-    </w:p>
-    <w:p>
-      <w:pPr>
-        <w:rPr>
-          <w:rFonts w:eastAsiaTheme="minorEastAsia"/>
-        </w:rPr>
-      </w:pPr>
-    </w:p>
-    <w:p>
-      <w:pPr>
-        <w:rPr>
-          <w:rFonts w:eastAsiaTheme="minorEastAsia"/>
-        </w:rPr>
-      </w:pPr>
-      <w:r>
-        <w:rPr>
-          <w:rFonts w:eastAsiaTheme="minorEastAsia"/>
-        </w:rPr>
-        <w:t>Q7 : expliquer comment sont réalisés les guidages aux points A et C. Justifier ce choix ;</w:t>
-      </w:r>
-    </w:p>
-    <w:p>
-      <w:pPr>
-        <w:rPr>
-          <w:rFonts w:eastAsiaTheme="minorEastAsia"/>
-        </w:rPr>
-      </w:pPr>
-    </w:p>
-    <w:p>
-      <w:pPr>
-        <w:rPr>
-          <w:rFonts w:eastAsiaTheme="minorEastAsia"/>
-        </w:rPr>
-      </w:pPr>
-      <w:r>
-        <w:rPr>
-          <w:rFonts w:eastAsiaTheme="minorEastAsia"/>
-        </w:rPr>
-        <w:t>Q8 : proposer les matériaux et procédés de réalisation des pièces principales de la cisaille.</w:t>
-      </w:r>
-    </w:p>
-    <w:p>
-      <w:pPr>
-        <w:rPr>
-          <w:rFonts w:eastAsiaTheme="minorEastAsia"/>
-        </w:rPr>
-      </w:pPr>
+      <w:bookmarkStart w:id="0" w:name="_GoBack"/>
+      <w:bookmarkEnd w:id="0"/>
     </w:p>
     <w:p>
       <w:pPr>
@@ -3426,65 +2586,10 @@
           <w:lang w:eastAsia="fr-FR"/>
         </w:rPr>
       </w:pPr>
-      <w:r>
-        <w:rPr>
-          <w:noProof/>
-          <w:lang w:eastAsia="fr-FR"/>
-        </w:rPr>
-        <w:lastRenderedPageBreak/>
-        <w:drawing>
-          <wp:inline distT="0" distB="0" distL="0" distR="0">
-            <wp:extent cx="13736893" cy="9720000"/>
-            <wp:effectExtent l="0" t="0" r="0" b="0"/>
-            <wp:docPr id="3" name="Image 3" descr="C:\Users\Xavier\AppData\Local\Microsoft\Windows\INetCache\Content.Word\Colle-14-Servomoteur.jpg"/>
-            <wp:cNvGraphicFramePr>
-              <a:graphicFrameLocks xmlns:a="http://schemas.openxmlformats.org/drawingml/2006/main" noChangeAspect="1"/>
-            </wp:cNvGraphicFramePr>
-            <a:graphic xmlns:a="http://schemas.openxmlformats.org/drawingml/2006/main">
-              <a:graphicData uri="http://schemas.openxmlformats.org/drawingml/2006/picture">
-                <pic:pic xmlns:pic="http://schemas.openxmlformats.org/drawingml/2006/picture">
-                  <pic:nvPicPr>
-                    <pic:cNvPr id="0" name="Picture 3" descr="C:\Users\Xavier\AppData\Local\Microsoft\Windows\INetCache\Content.Word\Colle-14-Servomoteur.jpg"/>
-                    <pic:cNvPicPr>
-                      <a:picLocks noChangeAspect="1" noChangeArrowheads="1"/>
-                    </pic:cNvPicPr>
-                  </pic:nvPicPr>
-                  <pic:blipFill>
-                    <a:blip r:embed="rId20" cstate="print">
-                      <a:extLst>
-                        <a:ext uri="{28A0092B-C50C-407E-A947-70E740481C1C}">
-                          <a14:useLocalDpi xmlns:a14="http://schemas.microsoft.com/office/drawing/2010/main" val="0"/>
-                        </a:ext>
-                      </a:extLst>
-                    </a:blip>
-                    <a:srcRect/>
-                    <a:stretch>
-                      <a:fillRect/>
-                    </a:stretch>
-                  </pic:blipFill>
-                  <pic:spPr bwMode="auto">
-                    <a:xfrm>
-                      <a:off x="0" y="0"/>
-                      <a:ext cx="13736893" cy="9720000"/>
-                    </a:xfrm>
-                    <a:prstGeom prst="rect">
-                      <a:avLst/>
-                    </a:prstGeom>
-                    <a:noFill/>
-                    <a:ln>
-                      <a:noFill/>
-                    </a:ln>
-                  </pic:spPr>
-                </pic:pic>
-              </a:graphicData>
-            </a:graphic>
-          </wp:inline>
-        </w:drawing>
-      </w:r>
     </w:p>
     <w:sectPr>
-      <w:headerReference w:type="default" r:id="rId21"/>
-      <w:footerReference w:type="default" r:id="rId22"/>
+      <w:headerReference w:type="default" r:id="rId20"/>
+      <w:footerReference w:type="default" r:id="rId21"/>
       <w:pgSz w:w="23814" w:h="16839" w:orient="landscape" w:code="8"/>
       <w:pgMar w:top="1134" w:right="851" w:bottom="851" w:left="851" w:header="709" w:footer="266" w:gutter="0"/>
       <w:cols w:space="708"/>
@@ -3604,7 +2709,7 @@
               <w:b/>
               <w:noProof/>
             </w:rPr>
-            <w:t>2</w:t>
+            <w:t>3</w:t>
           </w:r>
           <w:r>
             <w:rPr>
@@ -8120,7 +7225,7 @@
 </file>
 
 <file path=customXml/itemProps1.xml><?xml version="1.0" encoding="utf-8"?>
-<ds:datastoreItem xmlns:ds="http://schemas.openxmlformats.org/officeDocument/2006/customXml" ds:itemID="{A29137AB-E71F-4375-A932-39AFD092A49C}">
+<ds:datastoreItem xmlns:ds="http://schemas.openxmlformats.org/officeDocument/2006/customXml" ds:itemID="{F24B571B-39F5-41F6-84B1-5505AD53F16B}">
   <ds:schemaRefs>
     <ds:schemaRef ds:uri="http://schemas.openxmlformats.org/officeDocument/2006/bibliography"/>
   </ds:schemaRefs>

--- a/Interrogation_SII/03_Cisaille hydraulique/CisailleHydraulique_2016.docx
+++ b/Interrogation_SII/03_Cisaille hydraulique/CisailleHydraulique_2016.docx
@@ -1356,217 +1356,7 @@
         <w:t>Description du système</w:t>
       </w:r>
     </w:p>
-    <w:tbl>
-      <w:tblPr>
-        <w:tblStyle w:val="Grilledutableau"/>
-        <w:tblW w:w="0" w:type="auto"/>
-        <w:tblBorders>
-          <w:top w:val="none" w:sz="0" w:space="0" w:color="auto"/>
-          <w:left w:val="none" w:sz="0" w:space="0" w:color="auto"/>
-          <w:bottom w:val="none" w:sz="0" w:space="0" w:color="auto"/>
-          <w:right w:val="none" w:sz="0" w:space="0" w:color="auto"/>
-          <w:insideH w:val="none" w:sz="0" w:space="0" w:color="auto"/>
-          <w:insideV w:val="none" w:sz="0" w:space="0" w:color="auto"/>
-        </w:tblBorders>
-        <w:tblLook w:val="04A0" w:firstRow="1" w:lastRow="0" w:firstColumn="1" w:lastColumn="0" w:noHBand="0" w:noVBand="1"/>
-      </w:tblPr>
-      <w:tblGrid>
-        <w:gridCol w:w="4416"/>
-        <w:gridCol w:w="5645"/>
-      </w:tblGrid>
-      <w:tr>
-        <w:tc>
-          <w:tcPr>
-            <w:tcW w:w="4416" w:type="dxa"/>
-            <w:vAlign w:val="center"/>
-          </w:tcPr>
-          <w:p>
-            <w:pPr>
-              <w:jc w:val="center"/>
-            </w:pPr>
-            <w:r>
-              <w:rPr>
-                <w:noProof/>
-                <w:lang w:eastAsia="fr-FR"/>
-              </w:rPr>
-              <w:drawing>
-                <wp:inline distT="0" distB="0" distL="0" distR="0" wp14:anchorId="6A4E5BDD" wp14:editId="5B2726E4">
-                  <wp:extent cx="2666536" cy="1923802"/>
-                  <wp:effectExtent l="0" t="0" r="635" b="635"/>
-                  <wp:docPr id="2" name="Image 2"/>
-                  <wp:cNvGraphicFramePr>
-                    <a:graphicFrameLocks xmlns:a="http://schemas.openxmlformats.org/drawingml/2006/main" noChangeAspect="1"/>
-                  </wp:cNvGraphicFramePr>
-                  <a:graphic xmlns:a="http://schemas.openxmlformats.org/drawingml/2006/main">
-                    <a:graphicData uri="http://schemas.openxmlformats.org/drawingml/2006/picture">
-                      <pic:pic xmlns:pic="http://schemas.openxmlformats.org/drawingml/2006/picture">
-                        <pic:nvPicPr>
-                          <pic:cNvPr id="0" name=""/>
-                          <pic:cNvPicPr/>
-                        </pic:nvPicPr>
-                        <pic:blipFill>
-                          <a:blip r:embed="rId11"/>
-                          <a:stretch>
-                            <a:fillRect/>
-                          </a:stretch>
-                        </pic:blipFill>
-                        <pic:spPr>
-                          <a:xfrm>
-                            <a:off x="0" y="0"/>
-                            <a:ext cx="2671367" cy="1927287"/>
-                          </a:xfrm>
-                          <a:prstGeom prst="rect">
-                            <a:avLst/>
-                          </a:prstGeom>
-                        </pic:spPr>
-                      </pic:pic>
-                    </a:graphicData>
-                  </a:graphic>
-                </wp:inline>
-              </w:drawing>
-            </w:r>
-          </w:p>
-        </w:tc>
-        <w:tc>
-          <w:tcPr>
-            <w:tcW w:w="5645" w:type="dxa"/>
-          </w:tcPr>
-          <w:p>
-            <w:r>
-              <w:t>Le servomoteur, représenté sur le plan d'ensemble à l'échelle 0,7 (A2 réduit en A3</w:t>
-            </w:r>
-            <w:r>
-              <w:t xml:space="preserve"> – l’échelle est aussi </w:t>
-            </w:r>
-            <w:r>
-              <w:t>calculable</w:t>
-            </w:r>
-            <w:r>
-              <w:t xml:space="preserve"> avec les informations fournies sur le plan</w:t>
-            </w:r>
-            <w:r>
-              <w:t>) est utilisé pour la commande de l'ouverture ou de la fermeture des vannes à papillon ainsi que pour leur asservissement en position (réglage du débit du fluide par variation de la section de passage).</w:t>
-            </w:r>
-          </w:p>
-          <w:p>
-            <w:r>
-              <w:t xml:space="preserve">La figure ci-contre </w:t>
-            </w:r>
-            <w:r>
-              <w:t>définit le montage du servomoteur sur la bride de manœuvre de la vanne.</w:t>
-            </w:r>
-          </w:p>
-          <w:p/>
-          <w:p>
-            <w:r>
-              <w:t>D'une façon générale, les dispositifs de commande de vannes à servomoteur sont essentiellement constitués par un réducteur entraîné par un moteur électrique. Ils comportent un dispositif limiteur de couple, un indicateur de position et des contacts de fin de course, d'ouverture et de fermeture. Un volant fixe ou débrayable permet la commande manuelle de secours en cas de panne d'électricité.</w:t>
-            </w:r>
-          </w:p>
-        </w:tc>
-      </w:tr>
-    </w:tbl>
     <w:p/>
-    <w:p>
-      <w:r>
-        <w:t xml:space="preserve">Le dispositif étudié, est un servomoteur étanche équipé de deux capteurs de fin de course réglables, non représentés, actionnés par le bloc came </w:t>
-      </w:r>
-      <w:r>
-        <w:rPr>
-          <w:b/>
-        </w:rPr>
-        <w:t>(39)</w:t>
-      </w:r>
-      <w:r>
-        <w:t xml:space="preserve">, de deux capteurs permettant de couper le moteur </w:t>
-      </w:r>
-      <w:r>
-        <w:rPr>
-          <w:b/>
-        </w:rPr>
-        <w:t>M</w:t>
-      </w:r>
-      <w:r>
-        <w:t xml:space="preserve"> en cas de blocage accidentel du papillon de la vanne (limiteur du couple moteur, un pour chaque sens de rotation), d'une commande manuelle de secours débrayable. </w:t>
-      </w:r>
-    </w:p>
-    <w:p>
-      <w:r>
-        <w:t xml:space="preserve">Afin d'éviter tout risque d'accident pendant la manœuvre par le volant </w:t>
-      </w:r>
-      <w:r>
-        <w:rPr>
-          <w:b/>
-        </w:rPr>
-        <w:t>(53)</w:t>
-      </w:r>
-      <w:r>
-        <w:t xml:space="preserve">, un dispositif de sécurité coupe l'alimentation du moteur électrique </w:t>
-      </w:r>
-      <w:r>
-        <w:rPr>
-          <w:b/>
-        </w:rPr>
-        <w:t>M</w:t>
-      </w:r>
-      <w:r>
-        <w:t>.</w:t>
-      </w:r>
-    </w:p>
-    <w:p>
-      <w:r>
-        <w:t xml:space="preserve">Une prise de mouvement complémentaire est réalisée par le pignon hélicoïdal </w:t>
-      </w:r>
-      <w:r>
-        <w:rPr>
-          <w:b/>
-        </w:rPr>
-        <w:t>(78)</w:t>
-      </w:r>
-      <w:r>
-        <w:t xml:space="preserve"> afin de commander la rotation du bloc came de fin de course </w:t>
-      </w:r>
-      <w:r>
-        <w:rPr>
-          <w:b/>
-        </w:rPr>
-        <w:t>(39)</w:t>
-      </w:r>
-      <w:r>
-        <w:t xml:space="preserve"> et du potentiomètre de recopie </w:t>
-      </w:r>
-      <w:r>
-        <w:rPr>
-          <w:b/>
-        </w:rPr>
-        <w:t>(37)</w:t>
-      </w:r>
-      <w:r>
-        <w:t>. Ces dispositifs permettent respectivement d'obtenir, dans certains cas de fonctionnement, des arrêts dans des positions intermédiaires d'ouvertures et de fournir une information continue de cette position pour une commande asservie.</w:t>
-      </w:r>
-    </w:p>
-    <w:p>
-      <w:r>
-        <w:t xml:space="preserve">Enfin, le disque </w:t>
-      </w:r>
-      <w:r>
-        <w:rPr>
-          <w:b/>
-        </w:rPr>
-        <w:t>(36)</w:t>
-      </w:r>
-      <w:r>
-        <w:t xml:space="preserve"> visible à travers le hublot transparent </w:t>
-      </w:r>
-      <w:r>
-        <w:rPr>
-          <w:b/>
-        </w:rPr>
-        <w:t>(82)</w:t>
-      </w:r>
-      <w:r>
-        <w:t xml:space="preserve"> indique la position du papillon</w:t>
-      </w:r>
-    </w:p>
     <w:p>
       <w:pPr>
         <w:spacing w:after="200"/>
@@ -1600,8 +1390,8 @@
         <w:tblLook w:val="04A0" w:firstRow="1" w:lastRow="0" w:firstColumn="1" w:lastColumn="0" w:noHBand="0" w:noVBand="1"/>
       </w:tblPr>
       <w:tblGrid>
-        <w:gridCol w:w="4791"/>
-        <w:gridCol w:w="5346"/>
+        <w:gridCol w:w="5030"/>
+        <w:gridCol w:w="5031"/>
       </w:tblGrid>
       <w:tr>
         <w:tc>
@@ -1613,60 +1403,6 @@
             <w:pPr>
               <w:jc w:val="center"/>
             </w:pPr>
-            <w:r>
-              <w:rPr>
-                <w:noProof/>
-                <w:lang w:eastAsia="fr-FR"/>
-              </w:rPr>
-              <w:drawing>
-                <wp:inline distT="0" distB="0" distL="0" distR="0" wp14:anchorId="49CD5ECE" wp14:editId="66BAEE1C">
-                  <wp:extent cx="2441514" cy="2339686"/>
-                  <wp:effectExtent l="0" t="0" r="0" b="3810"/>
-                  <wp:docPr id="6" name="Image 6" descr="F:\GitHub_Clef\PT_Oraux\Interrogation_SII\ServoMoteur_CommandeVanne\Divers\Contexte.png"/>
-                  <wp:cNvGraphicFramePr>
-                    <a:graphicFrameLocks xmlns:a="http://schemas.openxmlformats.org/drawingml/2006/main" noChangeAspect="1"/>
-                  </wp:cNvGraphicFramePr>
-                  <a:graphic xmlns:a="http://schemas.openxmlformats.org/drawingml/2006/main">
-                    <a:graphicData uri="http://schemas.openxmlformats.org/drawingml/2006/picture">
-                      <pic:pic xmlns:pic="http://schemas.openxmlformats.org/drawingml/2006/picture">
-                        <pic:nvPicPr>
-                          <pic:cNvPr id="0" name="Picture 1" descr="F:\GitHub_Clef\PT_Oraux\Interrogation_SII\ServoMoteur_CommandeVanne\Divers\Contexte.png"/>
-                          <pic:cNvPicPr>
-                            <a:picLocks noChangeAspect="1" noChangeArrowheads="1"/>
-                          </pic:cNvPicPr>
-                        </pic:nvPicPr>
-                        <pic:blipFill>
-                          <a:blip r:embed="rId12" cstate="print">
-                            <a:extLst>
-                              <a:ext uri="{28A0092B-C50C-407E-A947-70E740481C1C}">
-                                <a14:useLocalDpi xmlns:a14="http://schemas.microsoft.com/office/drawing/2010/main" val="0"/>
-                              </a:ext>
-                            </a:extLst>
-                          </a:blip>
-                          <a:srcRect/>
-                          <a:stretch>
-                            <a:fillRect/>
-                          </a:stretch>
-                        </pic:blipFill>
-                        <pic:spPr bwMode="auto">
-                          <a:xfrm>
-                            <a:off x="0" y="0"/>
-                            <a:ext cx="2441681" cy="2339846"/>
-                          </a:xfrm>
-                          <a:prstGeom prst="rect">
-                            <a:avLst/>
-                          </a:prstGeom>
-                          <a:noFill/>
-                          <a:ln>
-                            <a:noFill/>
-                          </a:ln>
-                        </pic:spPr>
-                      </pic:pic>
-                    </a:graphicData>
-                  </a:graphic>
-                </wp:inline>
-              </w:drawing>
-            </w:r>
           </w:p>
         </w:tc>
         <w:tc>
@@ -1678,60 +1414,6 @@
             <w:pPr>
               <w:jc w:val="center"/>
             </w:pPr>
-            <w:r>
-              <w:rPr>
-                <w:noProof/>
-                <w:lang w:eastAsia="fr-FR"/>
-              </w:rPr>
-              <w:drawing>
-                <wp:inline distT="0" distB="0" distL="0" distR="0" wp14:anchorId="2C4D89E1" wp14:editId="35AF512F">
-                  <wp:extent cx="3252159" cy="1435654"/>
-                  <wp:effectExtent l="0" t="0" r="5715" b="0"/>
-                  <wp:docPr id="9" name="Image 9" descr="F:\GitHub_Clef\PT_Oraux\Interrogation_SII\ServoMoteur_CommandeVanne\Divers\Cas d'utilisation.png"/>
-                  <wp:cNvGraphicFramePr>
-                    <a:graphicFrameLocks xmlns:a="http://schemas.openxmlformats.org/drawingml/2006/main" noChangeAspect="1"/>
-                  </wp:cNvGraphicFramePr>
-                  <a:graphic xmlns:a="http://schemas.openxmlformats.org/drawingml/2006/main">
-                    <a:graphicData uri="http://schemas.openxmlformats.org/drawingml/2006/picture">
-                      <pic:pic xmlns:pic="http://schemas.openxmlformats.org/drawingml/2006/picture">
-                        <pic:nvPicPr>
-                          <pic:cNvPr id="0" name="Picture 4" descr="F:\GitHub_Clef\PT_Oraux\Interrogation_SII\ServoMoteur_CommandeVanne\Divers\Cas d'utilisation.png"/>
-                          <pic:cNvPicPr>
-                            <a:picLocks noChangeAspect="1" noChangeArrowheads="1"/>
-                          </pic:cNvPicPr>
-                        </pic:nvPicPr>
-                        <pic:blipFill>
-                          <a:blip r:embed="rId13" cstate="print">
-                            <a:extLst>
-                              <a:ext uri="{28A0092B-C50C-407E-A947-70E740481C1C}">
-                                <a14:useLocalDpi xmlns:a14="http://schemas.microsoft.com/office/drawing/2010/main" val="0"/>
-                              </a:ext>
-                            </a:extLst>
-                          </a:blip>
-                          <a:srcRect/>
-                          <a:stretch>
-                            <a:fillRect/>
-                          </a:stretch>
-                        </pic:blipFill>
-                        <pic:spPr bwMode="auto">
-                          <a:xfrm>
-                            <a:off x="0" y="0"/>
-                            <a:ext cx="3252798" cy="1435936"/>
-                          </a:xfrm>
-                          <a:prstGeom prst="rect">
-                            <a:avLst/>
-                          </a:prstGeom>
-                          <a:noFill/>
-                          <a:ln>
-                            <a:noFill/>
-                          </a:ln>
-                        </pic:spPr>
-                      </pic:pic>
-                    </a:graphicData>
-                  </a:graphic>
-                </wp:inline>
-              </w:drawing>
-            </w:r>
           </w:p>
         </w:tc>
       </w:tr>
@@ -1741,155 +1423,29 @@
       <w:pPr>
         <w:jc w:val="center"/>
       </w:pPr>
+    </w:p>
+    <w:p/>
+    <w:p>
+      <w:pPr>
+        <w:jc w:val="center"/>
+      </w:pPr>
+    </w:p>
+    <w:p/>
+    <w:p>
+      <w:pPr>
+        <w:spacing w:after="200"/>
+        <w:jc w:val="left"/>
+        <w:rPr>
+          <w:noProof/>
+          <w:lang w:eastAsia="fr-FR"/>
+        </w:rPr>
+      </w:pPr>
       <w:r>
         <w:rPr>
           <w:noProof/>
           <w:lang w:eastAsia="fr-FR"/>
         </w:rPr>
-        <w:pict>
-          <v:shapetype id="_x0000_t75" coordsize="21600,21600" o:spt="75" o:preferrelative="t" path="m@4@5l@4@11@9@11@9@5xe" filled="f" stroked="f">
-            <v:stroke joinstyle="miter"/>
-            <v:formulas>
-              <v:f eqn="if lineDrawn pixelLineWidth 0"/>
-              <v:f eqn="sum @0 1 0"/>
-              <v:f eqn="sum 0 0 @1"/>
-              <v:f eqn="prod @2 1 2"/>
-              <v:f eqn="prod @3 21600 pixelWidth"/>
-              <v:f eqn="prod @3 21600 pixelHeight"/>
-              <v:f eqn="sum @0 0 1"/>
-              <v:f eqn="prod @6 1 2"/>
-              <v:f eqn="prod @7 21600 pixelWidth"/>
-              <v:f eqn="sum @8 21600 0"/>
-              <v:f eqn="prod @7 21600 pixelHeight"/>
-              <v:f eqn="sum @10 21600 0"/>
-            </v:formulas>
-            <v:path o:extrusionok="f" gradientshapeok="t" o:connecttype="rect"/>
-            <o:lock v:ext="edit" aspectratio="t"/>
-          </v:shapetype>
-          <v:shape id="_x0000_i1025" type="#_x0000_t75" style="width:495.75pt;height:206.25pt">
-            <v:imagedata r:id="rId14" o:title="Exigences"/>
-          </v:shape>
-        </w:pict>
-      </w:r>
-    </w:p>
-    <w:p/>
-    <w:p>
-      <w:pPr>
-        <w:jc w:val="center"/>
-      </w:pPr>
-      <w:r>
-        <w:rPr>
-          <w:noProof/>
-          <w:lang w:eastAsia="fr-FR"/>
-        </w:rPr>
-        <w:drawing>
-          <wp:inline distT="0" distB="0" distL="0" distR="0" wp14:anchorId="06B8C820" wp14:editId="79E230D7">
-            <wp:extent cx="5426016" cy="1664956"/>
-            <wp:effectExtent l="0" t="0" r="3810" b="0"/>
-            <wp:docPr id="12" name="Image 12" descr="F:\GitHub_Clef\PT_Oraux\Interrogation_SII\ServoMoteur_CommandeVanne\Divers\Definition des blocs.png"/>
-            <wp:cNvGraphicFramePr>
-              <a:graphicFrameLocks xmlns:a="http://schemas.openxmlformats.org/drawingml/2006/main" noChangeAspect="1"/>
-            </wp:cNvGraphicFramePr>
-            <a:graphic xmlns:a="http://schemas.openxmlformats.org/drawingml/2006/main">
-              <a:graphicData uri="http://schemas.openxmlformats.org/drawingml/2006/picture">
-                <pic:pic xmlns:pic="http://schemas.openxmlformats.org/drawingml/2006/picture">
-                  <pic:nvPicPr>
-                    <pic:cNvPr id="0" name="Picture 7" descr="F:\GitHub_Clef\PT_Oraux\Interrogation_SII\ServoMoteur_CommandeVanne\Divers\Definition des blocs.png"/>
-                    <pic:cNvPicPr>
-                      <a:picLocks noChangeAspect="1" noChangeArrowheads="1"/>
-                    </pic:cNvPicPr>
-                  </pic:nvPicPr>
-                  <pic:blipFill>
-                    <a:blip r:embed="rId15" cstate="print">
-                      <a:extLst>
-                        <a:ext uri="{28A0092B-C50C-407E-A947-70E740481C1C}">
-                          <a14:useLocalDpi xmlns:a14="http://schemas.microsoft.com/office/drawing/2010/main" val="0"/>
-                        </a:ext>
-                      </a:extLst>
-                    </a:blip>
-                    <a:srcRect/>
-                    <a:stretch>
-                      <a:fillRect/>
-                    </a:stretch>
-                  </pic:blipFill>
-                  <pic:spPr bwMode="auto">
-                    <a:xfrm>
-                      <a:off x="0" y="0"/>
-                      <a:ext cx="5426026" cy="1664959"/>
-                    </a:xfrm>
-                    <a:prstGeom prst="rect">
-                      <a:avLst/>
-                    </a:prstGeom>
-                    <a:noFill/>
-                    <a:ln>
-                      <a:noFill/>
-                    </a:ln>
-                  </pic:spPr>
-                </pic:pic>
-              </a:graphicData>
-            </a:graphic>
-          </wp:inline>
-        </w:drawing>
-      </w:r>
-    </w:p>
-    <w:p/>
-    <w:p>
-      <w:pPr>
-        <w:jc w:val="center"/>
-      </w:pPr>
-      <w:r>
-        <w:rPr>
-          <w:noProof/>
-          <w:lang w:eastAsia="fr-FR"/>
-        </w:rPr>
-        <w:drawing>
-          <wp:inline distT="0" distB="0" distL="0" distR="0">
-            <wp:extent cx="5762446" cy="1294618"/>
-            <wp:effectExtent l="0" t="0" r="0" b="1270"/>
-            <wp:docPr id="10" name="Image 10" descr="F:\GitHub_Clef\PT_Oraux\Interrogation_SII\ServoMoteur_CommandeVanne\Divers\Servocommande de vanne.png"/>
-            <wp:cNvGraphicFramePr>
-              <a:graphicFrameLocks xmlns:a="http://schemas.openxmlformats.org/drawingml/2006/main" noChangeAspect="1"/>
-            </wp:cNvGraphicFramePr>
-            <a:graphic xmlns:a="http://schemas.openxmlformats.org/drawingml/2006/main">
-              <a:graphicData uri="http://schemas.openxmlformats.org/drawingml/2006/picture">
-                <pic:pic xmlns:pic="http://schemas.openxmlformats.org/drawingml/2006/picture">
-                  <pic:nvPicPr>
-                    <pic:cNvPr id="0" name="Picture 5" descr="F:\GitHub_Clef\PT_Oraux\Interrogation_SII\ServoMoteur_CommandeVanne\Divers\Servocommande de vanne.png"/>
-                    <pic:cNvPicPr>
-                      <a:picLocks noChangeAspect="1" noChangeArrowheads="1"/>
-                    </pic:cNvPicPr>
-                  </pic:nvPicPr>
-                  <pic:blipFill>
-                    <a:blip r:embed="rId16" cstate="print">
-                      <a:extLst>
-                        <a:ext uri="{28A0092B-C50C-407E-A947-70E740481C1C}">
-                          <a14:useLocalDpi xmlns:a14="http://schemas.microsoft.com/office/drawing/2010/main" val="0"/>
-                        </a:ext>
-                      </a:extLst>
-                    </a:blip>
-                    <a:srcRect/>
-                    <a:stretch>
-                      <a:fillRect/>
-                    </a:stretch>
-                  </pic:blipFill>
-                  <pic:spPr bwMode="auto">
-                    <a:xfrm>
-                      <a:off x="0" y="0"/>
-                      <a:ext cx="5762642" cy="1294662"/>
-                    </a:xfrm>
-                    <a:prstGeom prst="rect">
-                      <a:avLst/>
-                    </a:prstGeom>
-                    <a:noFill/>
-                    <a:ln>
-                      <a:noFill/>
-                    </a:ln>
-                  </pic:spPr>
-                </pic:pic>
-              </a:graphicData>
-            </a:graphic>
-          </wp:inline>
-        </w:drawing>
+        <w:br w:type="page"/>
       </w:r>
     </w:p>
     <w:p>
@@ -2103,19 +1659,17 @@
         </w:rPr>
         <w:t>Mettre en évidence la pompe ainsi que le circuit hydraulique.</w:t>
       </w:r>
-    </w:p>
-    <w:p>
-      <w:pPr>
-        <w:pStyle w:val="Citation"/>
-        <w:rPr>
-          <w:lang w:eastAsia="fr-FR"/>
-        </w:rPr>
-      </w:pPr>
       <w:r>
         <w:rPr>
           <w:lang w:eastAsia="fr-FR"/>
         </w:rPr>
-        <w:t>Expliquer le fonctionnement du piston et la coupe d’un produit métallique.</w:t>
+        <w:t xml:space="preserve"> Analyser la circulation du fluide et expliquer comment est réalisée </w:t>
+      </w:r>
+      <w:r>
+        <w:rPr>
+          <w:lang w:eastAsia="fr-FR"/>
+        </w:rPr>
+        <w:t>la coupe d’un produit métallique.</w:t>
       </w:r>
     </w:p>
     <w:p>
@@ -2216,7 +1770,13 @@
         <w:rPr>
           <w:lang w:eastAsia="fr-FR"/>
         </w:rPr>
-        <w:t> ?</w:t>
+        <w:t xml:space="preserve"> du modèle retenu </w:t>
+      </w:r>
+      <w:r>
+        <w:rPr>
+          <w:lang w:eastAsia="fr-FR"/>
+        </w:rPr>
+        <w:t>?</w:t>
       </w:r>
     </w:p>
     <w:p>
@@ -2259,35 +1819,8 @@
         <w:rPr>
           <w:lang w:eastAsia="fr-FR"/>
         </w:rPr>
-        <w:t>. Donner le degré d’</w:t>
+        <w:t xml:space="preserve">. </w:t>
       </w:r>
-      <w:proofErr w:type="spellStart"/>
-      <w:r>
-        <w:rPr>
-          <w:lang w:eastAsia="fr-FR"/>
-        </w:rPr>
-        <w:t>hyperstatisme</w:t>
-      </w:r>
-      <w:proofErr w:type="spellEnd"/>
-      <w:r>
-        <w:rPr>
-          <w:lang w:eastAsia="fr-FR"/>
-        </w:rPr>
-        <w:t xml:space="preserve"> de votre modèle.</w:t>
-      </w:r>
-      <w:r>
-        <w:rPr>
-          <w:lang w:eastAsia="fr-FR"/>
-        </w:rPr>
-        <w:t xml:space="preserve"> Commenter.</w:t>
-      </w:r>
-    </w:p>
-    <w:p>
-      <w:pPr>
-        <w:rPr>
-          <w:lang w:eastAsia="fr-FR"/>
-        </w:rPr>
-      </w:pPr>
     </w:p>
     <w:p>
       <w:pPr>
@@ -2379,7 +1912,7 @@
         <w:pStyle w:val="Citation"/>
       </w:pPr>
       <w:r>
-        <w:t>: C</w:t>
+        <w:t>C</w:t>
       </w:r>
       <w:r>
         <w:t>alculer le temps pour couper une barre pour un moteur éle</w:t>
@@ -2396,7 +1929,10 @@
         <w:t>C</w:t>
       </w:r>
       <w:r>
-        <w:t>alculer le débit instantané de la pompe ;</w:t>
+        <w:t>alculer l</w:t>
+      </w:r>
+      <w:r>
+        <w:t>e débit instantané de la pompe.</w:t>
       </w:r>
     </w:p>
     <w:p>
@@ -2410,7 +1946,15 @@
         <w:rPr>
           <w:rFonts w:eastAsiaTheme="minorEastAsia"/>
         </w:rPr>
-        <w:t>stimer la pression maximale dans la pompe en</w:t>
+        <w:t xml:space="preserve">stimer la pression maximale dans la pompe </w:t>
+      </w:r>
+      <w:bookmarkStart w:id="0" w:name="_GoBack"/>
+      <w:bookmarkEnd w:id="0"/>
+      <w:r>
+        <w:rPr>
+          <w:rFonts w:eastAsiaTheme="minorEastAsia"/>
+        </w:rPr>
+        <w:t>en</w:t>
       </w:r>
       <w:r>
         <w:rPr>
@@ -2554,8 +2098,6 @@
           <w:rFonts w:eastAsiaTheme="minorEastAsia"/>
         </w:rPr>
       </w:pPr>
-      <w:bookmarkStart w:id="0" w:name="_GoBack"/>
-      <w:bookmarkEnd w:id="0"/>
     </w:p>
     <w:p>
       <w:pPr>
@@ -2568,9 +2110,9 @@
     <w:p>
       <w:pPr>
         <w:sectPr>
-          <w:headerReference w:type="default" r:id="rId17"/>
-          <w:footerReference w:type="default" r:id="rId18"/>
-          <w:footerReference w:type="first" r:id="rId19"/>
+          <w:headerReference w:type="default" r:id="rId11"/>
+          <w:footerReference w:type="default" r:id="rId12"/>
+          <w:footerReference w:type="first" r:id="rId13"/>
           <w:pgSz w:w="11906" w:h="16838"/>
           <w:pgMar w:top="851" w:right="851" w:bottom="851" w:left="1134" w:header="708" w:footer="267" w:gutter="0"/>
           <w:cols w:space="708"/>
@@ -2586,10 +2128,51 @@
           <w:lang w:eastAsia="fr-FR"/>
         </w:rPr>
       </w:pPr>
+      <w:r>
+        <w:rPr>
+          <w:lang w:eastAsia="fr-FR"/>
+        </w:rPr>
+        <w:lastRenderedPageBreak/>
+        <w:drawing>
+          <wp:inline distT="0" distB="0" distL="0" distR="0" wp14:anchorId="084E36E4" wp14:editId="447BE289">
+            <wp:extent cx="13430250" cy="9496556"/>
+            <wp:effectExtent l="0" t="0" r="0" b="9525"/>
+            <wp:docPr id="1" name="Image 1"/>
+            <wp:cNvGraphicFramePr>
+              <a:graphicFrameLocks xmlns:a="http://schemas.openxmlformats.org/drawingml/2006/main" noChangeAspect="1"/>
+            </wp:cNvGraphicFramePr>
+            <a:graphic xmlns:a="http://schemas.openxmlformats.org/drawingml/2006/main">
+              <a:graphicData uri="http://schemas.openxmlformats.org/drawingml/2006/picture">
+                <pic:pic xmlns:pic="http://schemas.openxmlformats.org/drawingml/2006/picture">
+                  <pic:nvPicPr>
+                    <pic:cNvPr id="0" name=""/>
+                    <pic:cNvPicPr/>
+                  </pic:nvPicPr>
+                  <pic:blipFill>
+                    <a:blip r:embed="rId14"/>
+                    <a:stretch>
+                      <a:fillRect/>
+                    </a:stretch>
+                  </pic:blipFill>
+                  <pic:spPr>
+                    <a:xfrm>
+                      <a:off x="0" y="0"/>
+                      <a:ext cx="13413061" cy="9484401"/>
+                    </a:xfrm>
+                    <a:prstGeom prst="rect">
+                      <a:avLst/>
+                    </a:prstGeom>
+                  </pic:spPr>
+                </pic:pic>
+              </a:graphicData>
+            </a:graphic>
+          </wp:inline>
+        </w:drawing>
+      </w:r>
     </w:p>
     <w:sectPr>
-      <w:headerReference w:type="default" r:id="rId20"/>
-      <w:footerReference w:type="default" r:id="rId21"/>
+      <w:headerReference w:type="default" r:id="rId15"/>
+      <w:footerReference w:type="default" r:id="rId16"/>
       <w:pgSz w:w="23814" w:h="16839" w:orient="landscape" w:code="8"/>
       <w:pgMar w:top="1134" w:right="851" w:bottom="851" w:left="851" w:header="709" w:footer="266" w:gutter="0"/>
       <w:cols w:space="708"/>
@@ -7225,7 +6808,7 @@
 </file>
 
 <file path=customXml/itemProps1.xml><?xml version="1.0" encoding="utf-8"?>
-<ds:datastoreItem xmlns:ds="http://schemas.openxmlformats.org/officeDocument/2006/customXml" ds:itemID="{F24B571B-39F5-41F6-84B1-5505AD53F16B}">
+<ds:datastoreItem xmlns:ds="http://schemas.openxmlformats.org/officeDocument/2006/customXml" ds:itemID="{0AA0D75D-EB89-4FF0-AEEA-005FF3F8181A}">
   <ds:schemaRefs>
     <ds:schemaRef ds:uri="http://schemas.openxmlformats.org/officeDocument/2006/bibliography"/>
   </ds:schemaRefs>

--- a/Interrogation_SII/03_Cisaille hydraulique/CisailleHydraulique_2016.docx
+++ b/Interrogation_SII/03_Cisaille hydraulique/CisailleHydraulique_2016.docx
@@ -1357,24 +1357,6 @@
       </w:r>
     </w:p>
     <w:p/>
-    <w:p>
-      <w:pPr>
-        <w:spacing w:after="200"/>
-        <w:jc w:val="left"/>
-      </w:pPr>
-      <w:r>
-        <w:br w:type="page"/>
-      </w:r>
-    </w:p>
-    <w:p>
-      <w:pPr>
-        <w:pStyle w:val="Titre1"/>
-      </w:pPr>
-      <w:r>
-        <w:lastRenderedPageBreak/>
-        <w:t>Ingénierie Systèmes</w:t>
-      </w:r>
-    </w:p>
     <w:tbl>
       <w:tblPr>
         <w:tblStyle w:val="Grilledutableau"/>
@@ -1390,8 +1372,8 @@
         <w:tblLook w:val="04A0" w:firstRow="1" w:lastRow="0" w:firstColumn="1" w:lastColumn="0" w:noHBand="0" w:noVBand="1"/>
       </w:tblPr>
       <w:tblGrid>
-        <w:gridCol w:w="5030"/>
-        <w:gridCol w:w="5031"/>
+        <w:gridCol w:w="4903"/>
+        <w:gridCol w:w="5234"/>
       </w:tblGrid>
       <w:tr>
         <w:tc>
@@ -1403,6 +1385,60 @@
             <w:pPr>
               <w:jc w:val="center"/>
             </w:pPr>
+            <w:r>
+              <w:rPr>
+                <w:noProof/>
+                <w:lang w:eastAsia="fr-FR"/>
+              </w:rPr>
+              <w:drawing>
+                <wp:inline distT="0" distB="0" distL="0" distR="0" wp14:anchorId="10F15518" wp14:editId="155A2B8D">
+                  <wp:extent cx="2449902" cy="1074727"/>
+                  <wp:effectExtent l="0" t="0" r="7620" b="0"/>
+                  <wp:docPr id="3" name="Image 3" descr="C:\Users\Xavier\AppData\Local\Microsoft\Windows\INetCache\Content.Word\Cas d'utilisation.png"/>
+                  <wp:cNvGraphicFramePr>
+                    <a:graphicFrameLocks xmlns:a="http://schemas.openxmlformats.org/drawingml/2006/main" noChangeAspect="1"/>
+                  </wp:cNvGraphicFramePr>
+                  <a:graphic xmlns:a="http://schemas.openxmlformats.org/drawingml/2006/main">
+                    <a:graphicData uri="http://schemas.openxmlformats.org/drawingml/2006/picture">
+                      <pic:pic xmlns:pic="http://schemas.openxmlformats.org/drawingml/2006/picture">
+                        <pic:nvPicPr>
+                          <pic:cNvPr id="0" name="Picture 10" descr="C:\Users\Xavier\AppData\Local\Microsoft\Windows\INetCache\Content.Word\Cas d'utilisation.png"/>
+                          <pic:cNvPicPr>
+                            <a:picLocks noChangeAspect="1" noChangeArrowheads="1"/>
+                          </pic:cNvPicPr>
+                        </pic:nvPicPr>
+                        <pic:blipFill>
+                          <a:blip r:embed="rId11" cstate="print">
+                            <a:extLst>
+                              <a:ext uri="{28A0092B-C50C-407E-A947-70E740481C1C}">
+                                <a14:useLocalDpi xmlns:a14="http://schemas.microsoft.com/office/drawing/2010/main" val="0"/>
+                              </a:ext>
+                            </a:extLst>
+                          </a:blip>
+                          <a:srcRect/>
+                          <a:stretch>
+                            <a:fillRect/>
+                          </a:stretch>
+                        </pic:blipFill>
+                        <pic:spPr bwMode="auto">
+                          <a:xfrm>
+                            <a:off x="0" y="0"/>
+                            <a:ext cx="2450006" cy="1074773"/>
+                          </a:xfrm>
+                          <a:prstGeom prst="rect">
+                            <a:avLst/>
+                          </a:prstGeom>
+                          <a:noFill/>
+                          <a:ln>
+                            <a:noFill/>
+                          </a:ln>
+                        </pic:spPr>
+                      </pic:pic>
+                    </a:graphicData>
+                  </a:graphic>
+                </wp:inline>
+              </w:drawing>
+            </w:r>
           </w:p>
         </w:tc>
         <w:tc>
@@ -1414,6 +1450,60 @@
             <w:pPr>
               <w:jc w:val="center"/>
             </w:pPr>
+            <w:r>
+              <w:rPr>
+                <w:noProof/>
+                <w:lang w:eastAsia="fr-FR"/>
+              </w:rPr>
+              <w:drawing>
+                <wp:inline distT="0" distB="0" distL="0" distR="0" wp14:anchorId="3F456BAE" wp14:editId="6540D989">
+                  <wp:extent cx="3186796" cy="1037728"/>
+                  <wp:effectExtent l="0" t="0" r="0" b="0"/>
+                  <wp:docPr id="2" name="Image 2" descr="C:\Users\Xavier\AppData\Local\Microsoft\Windows\INetCache\Content.Word\Contexte.png"/>
+                  <wp:cNvGraphicFramePr>
+                    <a:graphicFrameLocks xmlns:a="http://schemas.openxmlformats.org/drawingml/2006/main" noChangeAspect="1"/>
+                  </wp:cNvGraphicFramePr>
+                  <a:graphic xmlns:a="http://schemas.openxmlformats.org/drawingml/2006/main">
+                    <a:graphicData uri="http://schemas.openxmlformats.org/drawingml/2006/picture">
+                      <pic:pic xmlns:pic="http://schemas.openxmlformats.org/drawingml/2006/picture">
+                        <pic:nvPicPr>
+                          <pic:cNvPr id="0" name="Picture 8" descr="C:\Users\Xavier\AppData\Local\Microsoft\Windows\INetCache\Content.Word\Contexte.png"/>
+                          <pic:cNvPicPr>
+                            <a:picLocks noChangeAspect="1" noChangeArrowheads="1"/>
+                          </pic:cNvPicPr>
+                        </pic:nvPicPr>
+                        <pic:blipFill>
+                          <a:blip r:embed="rId12" cstate="print">
+                            <a:extLst>
+                              <a:ext uri="{28A0092B-C50C-407E-A947-70E740481C1C}">
+                                <a14:useLocalDpi xmlns:a14="http://schemas.microsoft.com/office/drawing/2010/main" val="0"/>
+                              </a:ext>
+                            </a:extLst>
+                          </a:blip>
+                          <a:srcRect/>
+                          <a:stretch>
+                            <a:fillRect/>
+                          </a:stretch>
+                        </pic:blipFill>
+                        <pic:spPr bwMode="auto">
+                          <a:xfrm>
+                            <a:off x="0" y="0"/>
+                            <a:ext cx="3184956" cy="1037129"/>
+                          </a:xfrm>
+                          <a:prstGeom prst="rect">
+                            <a:avLst/>
+                          </a:prstGeom>
+                          <a:noFill/>
+                          <a:ln>
+                            <a:noFill/>
+                          </a:ln>
+                        </pic:spPr>
+                      </pic:pic>
+                    </a:graphicData>
+                  </a:graphic>
+                </wp:inline>
+              </w:drawing>
+            </w:r>
           </w:p>
         </w:tc>
       </w:tr>
@@ -1423,13 +1513,211 @@
       <w:pPr>
         <w:jc w:val="center"/>
       </w:pPr>
+      <w:r>
+        <w:rPr>
+          <w:noProof/>
+          <w:lang w:eastAsia="fr-FR"/>
+        </w:rPr>
+        <w:drawing>
+          <wp:inline distT="0" distB="0" distL="0" distR="0">
+            <wp:extent cx="5900466" cy="2351976"/>
+            <wp:effectExtent l="0" t="0" r="5080" b="0"/>
+            <wp:docPr id="4" name="Image 4" descr="C:\Users\Xavier\AppData\Local\Microsoft\Windows\INetCache\Content.Word\Exigences.png"/>
+            <wp:cNvGraphicFramePr>
+              <a:graphicFrameLocks xmlns:a="http://schemas.openxmlformats.org/drawingml/2006/main" noChangeAspect="1"/>
+            </wp:cNvGraphicFramePr>
+            <a:graphic xmlns:a="http://schemas.openxmlformats.org/drawingml/2006/main">
+              <a:graphicData uri="http://schemas.openxmlformats.org/drawingml/2006/picture">
+                <pic:pic xmlns:pic="http://schemas.openxmlformats.org/drawingml/2006/picture">
+                  <pic:nvPicPr>
+                    <pic:cNvPr id="0" name="Picture 13" descr="C:\Users\Xavier\AppData\Local\Microsoft\Windows\INetCache\Content.Word\Exigences.png"/>
+                    <pic:cNvPicPr>
+                      <a:picLocks noChangeAspect="1" noChangeArrowheads="1"/>
+                    </pic:cNvPicPr>
+                  </pic:nvPicPr>
+                  <pic:blipFill>
+                    <a:blip r:embed="rId13" cstate="print">
+                      <a:extLst>
+                        <a:ext uri="{28A0092B-C50C-407E-A947-70E740481C1C}">
+                          <a14:useLocalDpi xmlns:a14="http://schemas.microsoft.com/office/drawing/2010/main" val="0"/>
+                        </a:ext>
+                      </a:extLst>
+                    </a:blip>
+                    <a:srcRect/>
+                    <a:stretch>
+                      <a:fillRect/>
+                    </a:stretch>
+                  </pic:blipFill>
+                  <pic:spPr bwMode="auto">
+                    <a:xfrm>
+                      <a:off x="0" y="0"/>
+                      <a:ext cx="5900477" cy="2351980"/>
+                    </a:xfrm>
+                    <a:prstGeom prst="rect">
+                      <a:avLst/>
+                    </a:prstGeom>
+                    <a:noFill/>
+                    <a:ln>
+                      <a:noFill/>
+                    </a:ln>
+                  </pic:spPr>
+                </pic:pic>
+              </a:graphicData>
+            </a:graphic>
+          </wp:inline>
+        </w:drawing>
+      </w:r>
     </w:p>
     <w:p/>
-    <w:p>
-      <w:pPr>
+    <w:tbl>
+      <w:tblPr>
+        <w:tblStyle w:val="Grilledutableau"/>
+        <w:tblW w:w="0" w:type="auto"/>
         <w:jc w:val="center"/>
-      </w:pPr>
-    </w:p>
+        <w:tblBorders>
+          <w:top w:val="none" w:sz="0" w:space="0" w:color="auto"/>
+          <w:left w:val="none" w:sz="0" w:space="0" w:color="auto"/>
+          <w:bottom w:val="none" w:sz="0" w:space="0" w:color="auto"/>
+          <w:right w:val="none" w:sz="0" w:space="0" w:color="auto"/>
+          <w:insideH w:val="none" w:sz="0" w:space="0" w:color="auto"/>
+          <w:insideV w:val="none" w:sz="0" w:space="0" w:color="auto"/>
+        </w:tblBorders>
+        <w:tblLook w:val="04A0" w:firstRow="1" w:lastRow="0" w:firstColumn="1" w:lastColumn="0" w:noHBand="0" w:noVBand="1"/>
+      </w:tblPr>
+      <w:tblGrid>
+        <w:gridCol w:w="5030"/>
+        <w:gridCol w:w="5031"/>
+      </w:tblGrid>
+      <w:tr>
+        <w:trPr>
+          <w:jc w:val="center"/>
+        </w:trPr>
+        <w:tc>
+          <w:tcPr>
+            <w:tcW w:w="5030" w:type="dxa"/>
+          </w:tcPr>
+          <w:p>
+            <w:r>
+              <w:rPr>
+                <w:noProof/>
+                <w:lang w:eastAsia="fr-FR"/>
+              </w:rPr>
+              <w:drawing>
+                <wp:inline distT="0" distB="0" distL="0" distR="0" wp14:anchorId="3D18C521" wp14:editId="7A4F5628">
+                  <wp:extent cx="2994116" cy="938151"/>
+                  <wp:effectExtent l="0" t="0" r="0" b="0"/>
+                  <wp:docPr id="6" name="Image 6" descr="C:\Users\Xavier\AppData\Local\Microsoft\Windows\INetCache\Content.Word\Cisaille hydraulique.png"/>
+                  <wp:cNvGraphicFramePr>
+                    <a:graphicFrameLocks xmlns:a="http://schemas.openxmlformats.org/drawingml/2006/main" noChangeAspect="1"/>
+                  </wp:cNvGraphicFramePr>
+                  <a:graphic xmlns:a="http://schemas.openxmlformats.org/drawingml/2006/main">
+                    <a:graphicData uri="http://schemas.openxmlformats.org/drawingml/2006/picture">
+                      <pic:pic xmlns:pic="http://schemas.openxmlformats.org/drawingml/2006/picture">
+                        <pic:nvPicPr>
+                          <pic:cNvPr id="0" name="Picture 17" descr="C:\Users\Xavier\AppData\Local\Microsoft\Windows\INetCache\Content.Word\Cisaille hydraulique.png"/>
+                          <pic:cNvPicPr>
+                            <a:picLocks noChangeAspect="1" noChangeArrowheads="1"/>
+                          </pic:cNvPicPr>
+                        </pic:nvPicPr>
+                        <pic:blipFill>
+                          <a:blip r:embed="rId14" cstate="print">
+                            <a:extLst>
+                              <a:ext uri="{28A0092B-C50C-407E-A947-70E740481C1C}">
+                                <a14:useLocalDpi xmlns:a14="http://schemas.microsoft.com/office/drawing/2010/main" val="0"/>
+                              </a:ext>
+                            </a:extLst>
+                          </a:blip>
+                          <a:srcRect/>
+                          <a:stretch>
+                            <a:fillRect/>
+                          </a:stretch>
+                        </pic:blipFill>
+                        <pic:spPr bwMode="auto">
+                          <a:xfrm>
+                            <a:off x="0" y="0"/>
+                            <a:ext cx="2993388" cy="937923"/>
+                          </a:xfrm>
+                          <a:prstGeom prst="rect">
+                            <a:avLst/>
+                          </a:prstGeom>
+                          <a:noFill/>
+                          <a:ln>
+                            <a:noFill/>
+                          </a:ln>
+                        </pic:spPr>
+                      </pic:pic>
+                    </a:graphicData>
+                  </a:graphic>
+                </wp:inline>
+              </w:drawing>
+            </w:r>
+          </w:p>
+        </w:tc>
+        <w:tc>
+          <w:tcPr>
+            <w:tcW w:w="5031" w:type="dxa"/>
+          </w:tcPr>
+          <w:p>
+            <w:r>
+              <w:rPr>
+                <w:noProof/>
+                <w:lang w:eastAsia="fr-FR"/>
+              </w:rPr>
+              <w:drawing>
+                <wp:inline distT="0" distB="0" distL="0" distR="0" wp14:anchorId="50A92E32" wp14:editId="055E2323">
+                  <wp:extent cx="2926856" cy="843148"/>
+                  <wp:effectExtent l="0" t="0" r="6985" b="0"/>
+                  <wp:docPr id="5" name="Image 5" descr="C:\Users\Xavier\AppData\Local\Microsoft\Windows\INetCache\Content.Word\IBD.PNG"/>
+                  <wp:cNvGraphicFramePr>
+                    <a:graphicFrameLocks xmlns:a="http://schemas.openxmlformats.org/drawingml/2006/main" noChangeAspect="1"/>
+                  </wp:cNvGraphicFramePr>
+                  <a:graphic xmlns:a="http://schemas.openxmlformats.org/drawingml/2006/main">
+                    <a:graphicData uri="http://schemas.openxmlformats.org/drawingml/2006/picture">
+                      <pic:pic xmlns:pic="http://schemas.openxmlformats.org/drawingml/2006/picture">
+                        <pic:nvPicPr>
+                          <pic:cNvPr id="0" name="Picture 15" descr="C:\Users\Xavier\AppData\Local\Microsoft\Windows\INetCache\Content.Word\IBD.PNG"/>
+                          <pic:cNvPicPr>
+                            <a:picLocks noChangeAspect="1" noChangeArrowheads="1"/>
+                          </pic:cNvPicPr>
+                        </pic:nvPicPr>
+                        <pic:blipFill>
+                          <a:blip r:embed="rId15" cstate="print">
+                            <a:extLst>
+                              <a:ext uri="{28A0092B-C50C-407E-A947-70E740481C1C}">
+                                <a14:useLocalDpi xmlns:a14="http://schemas.microsoft.com/office/drawing/2010/main" val="0"/>
+                              </a:ext>
+                            </a:extLst>
+                          </a:blip>
+                          <a:srcRect/>
+                          <a:stretch>
+                            <a:fillRect/>
+                          </a:stretch>
+                        </pic:blipFill>
+                        <pic:spPr bwMode="auto">
+                          <a:xfrm>
+                            <a:off x="0" y="0"/>
+                            <a:ext cx="2927278" cy="843270"/>
+                          </a:xfrm>
+                          <a:prstGeom prst="rect">
+                            <a:avLst/>
+                          </a:prstGeom>
+                          <a:noFill/>
+                          <a:ln>
+                            <a:noFill/>
+                          </a:ln>
+                        </pic:spPr>
+                      </pic:pic>
+                    </a:graphicData>
+                  </a:graphic>
+                </wp:inline>
+              </w:drawing>
+            </w:r>
+          </w:p>
+        </w:tc>
+      </w:tr>
+    </w:tbl>
+    <w:p/>
+    <w:p/>
     <w:p/>
     <w:p>
       <w:pPr>
@@ -1553,7 +1841,19 @@
         <w:rPr>
           <w:lang w:eastAsia="fr-FR"/>
         </w:rPr>
-        <w:t xml:space="preserve">Décrire comment le mécanisme permettant de satisfaire le cas d’utilisation. </w:t>
+        <w:t xml:space="preserve">Décrire comment le mécanisme </w:t>
+      </w:r>
+      <w:r>
+        <w:rPr>
+          <w:lang w:eastAsia="fr-FR"/>
+        </w:rPr>
+        <w:t>permet</w:t>
+      </w:r>
+      <w:r>
+        <w:rPr>
+          <w:lang w:eastAsia="fr-FR"/>
+        </w:rPr>
+        <w:t xml:space="preserve"> de satisfaire le cas d’utilisation. </w:t>
       </w:r>
     </w:p>
     <w:p>
@@ -1569,6 +1869,22 @@
         </w:rPr>
         <w:t>Expliquer comment la cisaille s’ouvre en fin de coupe.</w:t>
       </w:r>
+    </w:p>
+    <w:p>
+      <w:pPr>
+        <w:pStyle w:val="Citation"/>
+        <w:rPr>
+          <w:lang w:eastAsia="fr-FR"/>
+        </w:rPr>
+      </w:pPr>
+      <w:r>
+        <w:rPr>
+          <w:lang w:eastAsia="fr-FR"/>
+        </w:rPr>
+        <w:t>Faire l’inventaire des solutions de lubrification et d’étanchéité.</w:t>
+      </w:r>
+      <w:bookmarkStart w:id="0" w:name="_GoBack"/>
+      <w:bookmarkEnd w:id="0"/>
     </w:p>
     <w:p>
       <w:pPr>
@@ -1669,7 +1985,13 @@
         <w:rPr>
           <w:lang w:eastAsia="fr-FR"/>
         </w:rPr>
-        <w:t>la coupe d’un produit métallique.</w:t>
+        <w:t>la coupe d’une barre</w:t>
+      </w:r>
+      <w:r>
+        <w:rPr>
+          <w:lang w:eastAsia="fr-FR"/>
+        </w:rPr>
+        <w:t>.</w:t>
       </w:r>
     </w:p>
     <w:p>
@@ -1756,16 +2078,20 @@
         <w:rPr>
           <w:lang w:eastAsia="fr-FR"/>
         </w:rPr>
-        <w:t>Détailler l’architecture de la liaison entre l’arbre 2007 (2057 ?) et la pièce 10291. Quel serait le degré d’</w:t>
+        <w:t xml:space="preserve">Détailler l’architecture de la liaison entre l’arbre 2007 (2057 ?) et la pièce 10291. Quel </w:t>
       </w:r>
-      <w:proofErr w:type="spellStart"/>
       <w:r>
         <w:rPr>
           <w:lang w:eastAsia="fr-FR"/>
         </w:rPr>
-        <w:t>hyperstatisme</w:t>
+        <w:t>est</w:t>
       </w:r>
-      <w:proofErr w:type="spellEnd"/>
+      <w:r>
+        <w:rPr>
+          <w:lang w:eastAsia="fr-FR"/>
+        </w:rPr>
+        <w:t xml:space="preserve"> le degré d’hyperstatisme</w:t>
+      </w:r>
       <w:r>
         <w:rPr>
           <w:lang w:eastAsia="fr-FR"/>
@@ -1912,13 +2238,16 @@
         <w:pStyle w:val="Citation"/>
       </w:pPr>
       <w:r>
-        <w:t>C</w:t>
+        <w:t xml:space="preserve">Évaluer </w:t>
       </w:r>
       <w:r>
-        <w:t>alculer le temps pour couper une barre pour un moteur éle</w:t>
+        <w:t>le temps pour couper une barre</w:t>
       </w:r>
       <w:r>
-        <w:t>ctrique tournant à 1000 tr/min. Le cahier des charges est-il respecté ?</w:t>
+        <w:t xml:space="preserve">. </w:t>
+      </w:r>
+      <w:r>
+        <w:t>L’exigence 1.1.1 est satisfaite.</w:t>
       </w:r>
     </w:p>
     <w:p>
@@ -1946,15 +2275,7 @@
         <w:rPr>
           <w:rFonts w:eastAsiaTheme="minorEastAsia"/>
         </w:rPr>
-        <w:t xml:space="preserve">stimer la pression maximale dans la pompe </w:t>
-      </w:r>
-      <w:bookmarkStart w:id="0" w:name="_GoBack"/>
-      <w:bookmarkEnd w:id="0"/>
-      <w:r>
-        <w:rPr>
-          <w:rFonts w:eastAsiaTheme="minorEastAsia"/>
-        </w:rPr>
-        <w:t>en</w:t>
+        <w:t>stimer la pression maximale dans la pompe en</w:t>
       </w:r>
       <w:r>
         <w:rPr>
@@ -2110,9 +2431,9 @@
     <w:p>
       <w:pPr>
         <w:sectPr>
-          <w:headerReference w:type="default" r:id="rId11"/>
-          <w:footerReference w:type="default" r:id="rId12"/>
-          <w:footerReference w:type="first" r:id="rId13"/>
+          <w:headerReference w:type="default" r:id="rId16"/>
+          <w:footerReference w:type="default" r:id="rId17"/>
+          <w:footerReference w:type="first" r:id="rId18"/>
           <w:pgSz w:w="11906" w:h="16838"/>
           <w:pgMar w:top="851" w:right="851" w:bottom="851" w:left="1134" w:header="708" w:footer="267" w:gutter="0"/>
           <w:cols w:space="708"/>
@@ -2130,6 +2451,7 @@
       </w:pPr>
       <w:r>
         <w:rPr>
+          <w:noProof/>
           <w:lang w:eastAsia="fr-FR"/>
         </w:rPr>
         <w:lastRenderedPageBreak/>
@@ -2149,7 +2471,7 @@
                     <pic:cNvPicPr/>
                   </pic:nvPicPr>
                   <pic:blipFill>
-                    <a:blip r:embed="rId14"/>
+                    <a:blip r:embed="rId19"/>
                     <a:stretch>
                       <a:fillRect/>
                     </a:stretch>
@@ -2171,8 +2493,8 @@
       </w:r>
     </w:p>
     <w:sectPr>
-      <w:headerReference w:type="default" r:id="rId15"/>
-      <w:footerReference w:type="default" r:id="rId16"/>
+      <w:headerReference w:type="default" r:id="rId20"/>
+      <w:footerReference w:type="default" r:id="rId21"/>
       <w:pgSz w:w="23814" w:h="16839" w:orient="landscape" w:code="8"/>
       <w:pgMar w:top="1134" w:right="851" w:bottom="851" w:left="851" w:header="709" w:footer="266" w:gutter="0"/>
       <w:cols w:space="708"/>
@@ -2292,7 +2614,7 @@
               <w:b/>
               <w:noProof/>
             </w:rPr>
-            <w:t>3</w:t>
+            <w:t>2</w:t>
           </w:r>
           <w:r>
             <w:rPr>
@@ -6808,7 +7130,7 @@
 </file>
 
 <file path=customXml/itemProps1.xml><?xml version="1.0" encoding="utf-8"?>
-<ds:datastoreItem xmlns:ds="http://schemas.openxmlformats.org/officeDocument/2006/customXml" ds:itemID="{0AA0D75D-EB89-4FF0-AEEA-005FF3F8181A}">
+<ds:datastoreItem xmlns:ds="http://schemas.openxmlformats.org/officeDocument/2006/customXml" ds:itemID="{9297C801-CA05-4159-B15B-F657B6A2759E}">
   <ds:schemaRefs>
     <ds:schemaRef ds:uri="http://schemas.openxmlformats.org/officeDocument/2006/bibliography"/>
   </ds:schemaRefs>

--- a/Interrogation_SII/03_Cisaille hydraulique/CisailleHydraulique_2016.docx
+++ b/Interrogation_SII/03_Cisaille hydraulique/CisailleHydraulique_2016.docx
@@ -734,18 +734,18 @@
           <w:lang w:eastAsia="fr-FR"/>
         </w:rPr>
         <w:drawing>
-          <wp:anchor distT="0" distB="0" distL="114300" distR="114300" simplePos="0" relativeHeight="251698176" behindDoc="0" locked="0" layoutInCell="1" allowOverlap="1" wp14:anchorId="2A75C0BB" wp14:editId="026F8960">
+          <wp:anchor distT="0" distB="0" distL="114300" distR="114300" simplePos="0" relativeHeight="251698176" behindDoc="1" locked="0" layoutInCell="1" allowOverlap="1" wp14:anchorId="5F33E4C8" wp14:editId="64DCA2BF">
             <wp:simplePos x="0" y="0"/>
             <wp:positionH relativeFrom="column">
-              <wp:posOffset>-529590</wp:posOffset>
+              <wp:posOffset>-339725</wp:posOffset>
             </wp:positionH>
             <wp:positionV relativeFrom="paragraph">
-              <wp:posOffset>162560</wp:posOffset>
+              <wp:posOffset>22402</wp:posOffset>
             </wp:positionV>
-            <wp:extent cx="2124006" cy="1118870"/>
-            <wp:effectExtent l="0" t="0" r="0" b="5080"/>
+            <wp:extent cx="2033626" cy="1573202"/>
+            <wp:effectExtent l="0" t="0" r="5080" b="8255"/>
             <wp:wrapNone/>
-            <wp:docPr id="11" name="Image 11" descr="Afficher l'image d'origine"/>
+            <wp:docPr id="4" name="Image 4"/>
             <wp:cNvGraphicFramePr>
               <a:graphicFrameLocks xmlns:a="http://schemas.openxmlformats.org/drawingml/2006/main" noChangeAspect="1"/>
             </wp:cNvGraphicFramePr>
@@ -753,10 +753,8 @@
               <a:graphicData uri="http://schemas.openxmlformats.org/drawingml/2006/picture">
                 <pic:pic xmlns:pic="http://schemas.openxmlformats.org/drawingml/2006/picture">
                   <pic:nvPicPr>
-                    <pic:cNvPr id="0" name="Picture 3" descr="Afficher l'image d'origine"/>
-                    <pic:cNvPicPr>
-                      <a:picLocks noChangeAspect="1" noChangeArrowheads="1"/>
-                    </pic:cNvPicPr>
+                    <pic:cNvPr id="0" name=""/>
+                    <pic:cNvPicPr/>
                   </pic:nvPicPr>
                   <pic:blipFill>
                     <a:blip r:embed="rId10" cstate="print">
@@ -766,23 +764,18 @@
                         </a:ext>
                       </a:extLst>
                     </a:blip>
-                    <a:srcRect/>
                     <a:stretch>
                       <a:fillRect/>
                     </a:stretch>
                   </pic:blipFill>
-                  <pic:spPr bwMode="auto">
+                  <pic:spPr>
                     <a:xfrm>
                       <a:off x="0" y="0"/>
-                      <a:ext cx="2126141" cy="1119994"/>
+                      <a:ext cx="2033626" cy="1573202"/>
                     </a:xfrm>
                     <a:prstGeom prst="rect">
                       <a:avLst/>
                     </a:prstGeom>
-                    <a:noFill/>
-                    <a:ln>
-                      <a:noFill/>
-                    </a:ln>
                   </pic:spPr>
                 </pic:pic>
               </a:graphicData>
@@ -996,10 +989,6 @@
           </mc:Choice>
           <mc:Fallback>
             <w:pict>
-              <v:shapetype id="_x0000_t202" coordsize="21600,21600" o:spt="202" path="m,l,21600r21600,l21600,xe">
-                <v:stroke joinstyle="miter"/>
-                <v:path gradientshapeok="t" o:connecttype="rect"/>
-              </v:shapetype>
               <v:shape id="Zone de texte 22" o:spid="_x0000_s1030" type="#_x0000_t202" style="position:absolute;left:0;text-align:left;margin-left:147.3pt;margin-top:18pt;width:339.05pt;height:40.5pt;z-index:251689984;visibility:visible;mso-wrap-style:square;mso-width-percent:0;mso-height-percent:0;mso-wrap-distance-left:9pt;mso-wrap-distance-top:0;mso-wrap-distance-right:9pt;mso-wrap-distance-bottom:0;mso-position-horizontal:absolute;mso-position-horizontal-relative:text;mso-position-vertical:absolute;mso-position-vertical-relative:text;mso-width-percent:0;mso-height-percent:0;mso-width-relative:margin;mso-height-relative:margin;v-text-anchor:middle" o:gfxdata="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" filled="f" stroked="f" strokeweight=".5pt">
                 <v:textbox inset="0,0,0,0">
                   <w:txbxContent>
@@ -1093,13 +1082,13 @@
               <wp:anchor distT="0" distB="0" distL="114300" distR="114300" simplePos="0" relativeHeight="251696128" behindDoc="0" locked="0" layoutInCell="1" allowOverlap="1" wp14:anchorId="1AC10ABA" wp14:editId="7AC52F46">
                 <wp:simplePos x="0" y="0"/>
                 <wp:positionH relativeFrom="column">
-                  <wp:posOffset>1980606</wp:posOffset>
+                  <wp:posOffset>1979218</wp:posOffset>
                 </wp:positionH>
                 <wp:positionV relativeFrom="paragraph">
-                  <wp:posOffset>97155</wp:posOffset>
+                  <wp:posOffset>94945</wp:posOffset>
                 </wp:positionV>
-                <wp:extent cx="3143250" cy="590550"/>
-                <wp:effectExtent l="0" t="0" r="0" b="0"/>
+                <wp:extent cx="3408883" cy="899770"/>
+                <wp:effectExtent l="0" t="0" r="1270" b="0"/>
                 <wp:wrapNone/>
                 <wp:docPr id="7" name="Zone de texte 7"/>
                 <wp:cNvGraphicFramePr/>
@@ -1110,7 +1099,7 @@
                       <wps:spPr>
                         <a:xfrm>
                           <a:off x="0" y="0"/>
-                          <a:ext cx="3143250" cy="590550"/>
+                          <a:ext cx="3408883" cy="899770"/>
                         </a:xfrm>
                         <a:prstGeom prst="rect">
                           <a:avLst/>
@@ -1142,7 +1131,7 @@
                           <w:tbl>
                             <w:tblPr>
                               <w:tblStyle w:val="Grilledutableau"/>
-                              <w:tblW w:w="4775" w:type="dxa"/>
+                              <w:tblW w:w="5155" w:type="dxa"/>
                               <w:tblBorders>
                                 <w:top w:val="none" w:sz="0" w:space="0" w:color="auto"/>
                                 <w:left w:val="single" w:sz="18" w:space="0" w:color="215868" w:themeColor="accent5" w:themeShade="80"/>
@@ -1154,15 +1143,15 @@
                               <w:tblLook w:val="04A0" w:firstRow="1" w:lastRow="0" w:firstColumn="1" w:lastColumn="0" w:noHBand="0" w:noVBand="1"/>
                             </w:tblPr>
                             <w:tblGrid>
-                              <w:gridCol w:w="4775"/>
+                              <w:gridCol w:w="5155"/>
                             </w:tblGrid>
                             <w:tr>
                               <w:trPr>
-                                <w:trHeight w:val="650"/>
+                                <w:trHeight w:val="904"/>
                               </w:trPr>
                               <w:tc>
                                 <w:tcPr>
-                                  <w:tcW w:w="4775" w:type="dxa"/>
+                                  <w:tcW w:w="5155" w:type="dxa"/>
                                   <w:shd w:val="clear" w:color="auto" w:fill="DAEEF3" w:themeFill="accent5" w:themeFillTint="33"/>
                                 </w:tcPr>
                                 <w:p>
@@ -1197,7 +1186,25 @@
                                     <w:rPr>
                                       <w:sz w:val="18"/>
                                     </w:rPr>
-                                    <w:t xml:space="preserve">Préparation à l’épreuve SI-II.  </w:t>
+                                    <w:t>Préparation à l’épreuve SI-II</w:t>
+                                  </w:r>
+                                </w:p>
+                                <w:p>
+                                  <w:pPr>
+                                    <w:pStyle w:val="Paragraphedeliste"/>
+                                    <w:numPr>
+                                      <w:ilvl w:val="0"/>
+                                      <w:numId w:val="5"/>
+                                    </w:numPr>
+                                    <w:rPr>
+                                      <w:sz w:val="18"/>
+                                    </w:rPr>
+                                  </w:pPr>
+                                  <w:r>
+                                    <w:rPr>
+                                      <w:sz w:val="18"/>
+                                    </w:rPr>
+                                    <w:t xml:space="preserve"> Valider et vérifier les performances du cahier des charges de la cisaille.</w:t>
                                   </w:r>
                                 </w:p>
                               </w:tc>
@@ -1236,13 +1243,13 @@
                 <v:stroke joinstyle="miter"/>
                 <v:path gradientshapeok="t" o:connecttype="rect"/>
               </v:shapetype>
-              <v:shape id="Zone de texte 7" o:spid="_x0000_s1031" type="#_x0000_t202" style="position:absolute;left:0;text-align:left;margin-left:155.95pt;margin-top:7.65pt;width:247.5pt;height:46.5pt;z-index:251696128;visibility:visible;mso-wrap-style:square;mso-width-percent:0;mso-height-percent:0;mso-wrap-distance-left:9pt;mso-wrap-distance-top:0;mso-wrap-distance-right:9pt;mso-wrap-distance-bottom:0;mso-position-horizontal:absolute;mso-position-horizontal-relative:text;mso-position-vertical:absolute;mso-position-vertical-relative:text;mso-width-percent:0;mso-height-percent:0;mso-width-relative:margin;mso-height-relative:margin;v-text-anchor:top" o:gfxdata="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" fillcolor="white [3201]" stroked="f" strokeweight=".5pt">
+              <v:shape id="Zone de texte 7" o:spid="_x0000_s1031" type="#_x0000_t202" style="position:absolute;left:0;text-align:left;margin-left:155.85pt;margin-top:7.5pt;width:268.4pt;height:70.85pt;z-index:251696128;visibility:visible;mso-wrap-style:square;mso-width-percent:0;mso-height-percent:0;mso-wrap-distance-left:9pt;mso-wrap-distance-top:0;mso-wrap-distance-right:9pt;mso-wrap-distance-bottom:0;mso-position-horizontal:absolute;mso-position-horizontal-relative:text;mso-position-vertical:absolute;mso-position-vertical-relative:text;mso-width-percent:0;mso-height-percent:0;mso-width-relative:margin;mso-height-relative:margin;v-text-anchor:top" o:gfxdata="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" fillcolor="white [3201]" stroked="f" strokeweight=".5pt">
                 <v:textbox>
                   <w:txbxContent>
                     <w:tbl>
                       <w:tblPr>
                         <w:tblStyle w:val="Grilledutableau"/>
-                        <w:tblW w:w="4775" w:type="dxa"/>
+                        <w:tblW w:w="5155" w:type="dxa"/>
                         <w:tblBorders>
                           <w:top w:val="none" w:sz="0" w:space="0" w:color="auto"/>
                           <w:left w:val="single" w:sz="18" w:space="0" w:color="215868" w:themeColor="accent5" w:themeShade="80"/>
@@ -1254,15 +1261,15 @@
                         <w:tblLook w:val="04A0" w:firstRow="1" w:lastRow="0" w:firstColumn="1" w:lastColumn="0" w:noHBand="0" w:noVBand="1"/>
                       </w:tblPr>
                       <w:tblGrid>
-                        <w:gridCol w:w="4775"/>
+                        <w:gridCol w:w="5155"/>
                       </w:tblGrid>
                       <w:tr>
                         <w:trPr>
-                          <w:trHeight w:val="650"/>
+                          <w:trHeight w:val="904"/>
                         </w:trPr>
                         <w:tc>
                           <w:tcPr>
-                            <w:tcW w:w="4775" w:type="dxa"/>
+                            <w:tcW w:w="5155" w:type="dxa"/>
                             <w:shd w:val="clear" w:color="auto" w:fill="DAEEF3" w:themeFill="accent5" w:themeFillTint="33"/>
                           </w:tcPr>
                           <w:p>
@@ -1297,7 +1304,25 @@
                               <w:rPr>
                                 <w:sz w:val="18"/>
                               </w:rPr>
-                              <w:t xml:space="preserve">Préparation à l’épreuve SI-II.  </w:t>
+                              <w:t>Préparation à l’épreuve SI-II</w:t>
+                            </w:r>
+                          </w:p>
+                          <w:p>
+                            <w:pPr>
+                              <w:pStyle w:val="Paragraphedeliste"/>
+                              <w:numPr>
+                                <w:ilvl w:val="0"/>
+                                <w:numId w:val="5"/>
+                              </w:numPr>
+                              <w:rPr>
+                                <w:sz w:val="18"/>
+                              </w:rPr>
+                            </w:pPr>
+                            <w:r>
+                              <w:rPr>
+                                <w:sz w:val="18"/>
+                              </w:rPr>
+                              <w:t xml:space="preserve"> Valider et vérifier les performances du cahier des charges de la cisaille.</w:t>
                             </w:r>
                           </w:p>
                         </w:tc>
@@ -1347,6 +1372,8 @@
           <w:lang w:eastAsia="fr-FR"/>
         </w:rPr>
       </w:pPr>
+      <w:bookmarkStart w:id="0" w:name="_GoBack"/>
+      <w:bookmarkEnd w:id="0"/>
     </w:p>
     <w:p>
       <w:pPr>
@@ -1354,6 +1381,759 @@
       </w:pPr>
       <w:r>
         <w:t>Description du système</w:t>
+      </w:r>
+    </w:p>
+    <w:p/>
+    <w:p>
+      <w:r>
+        <w:t>La gamme cisaille hydraulique électrique est faite pour couper l’acier jusqu’à un diamètre de 25 mm maxi (CHE25E). Ces outils portables permettent une grande mobilité sur les chantiers et en usines. De plus, ils sont très rapides, le modèle CHE16E coupe une barre de 16 mm en moins de 3 secondes. Les applications sont multiples, aussi bien sur les chantiers du bâtiment, que pour les sociétés de préfabrication de béton, des industriels du fer à béton.</w:t>
+      </w:r>
+    </w:p>
+    <w:p/>
+    <w:tbl>
+      <w:tblPr>
+        <w:tblStyle w:val="Ombrageclair"/>
+        <w:tblW w:w="0" w:type="auto"/>
+        <w:tblLook w:val="04A0" w:firstRow="1" w:lastRow="0" w:firstColumn="1" w:lastColumn="0" w:noHBand="0" w:noVBand="1"/>
+      </w:tblPr>
+      <w:tblGrid>
+        <w:gridCol w:w="1676"/>
+        <w:gridCol w:w="1677"/>
+        <w:gridCol w:w="1677"/>
+        <w:gridCol w:w="1677"/>
+        <w:gridCol w:w="1677"/>
+        <w:gridCol w:w="1677"/>
+      </w:tblGrid>
+      <w:tr>
+        <w:trPr>
+          <w:cnfStyle w:val="100000000000" w:firstRow="1" w:lastRow="0" w:firstColumn="0" w:lastColumn="0" w:oddVBand="0" w:evenVBand="0" w:oddHBand="0" w:evenHBand="0" w:firstRowFirstColumn="0" w:firstRowLastColumn="0" w:lastRowFirstColumn="0" w:lastRowLastColumn="0"/>
+        </w:trPr>
+        <w:tc>
+          <w:tcPr>
+            <w:cnfStyle w:val="001000000000" w:firstRow="0" w:lastRow="0" w:firstColumn="1" w:lastColumn="0" w:oddVBand="0" w:evenVBand="0" w:oddHBand="0" w:evenHBand="0" w:firstRowFirstColumn="0" w:firstRowLastColumn="0" w:lastRowFirstColumn="0" w:lastRowLastColumn="0"/>
+            <w:tcW w:w="1676" w:type="dxa"/>
+            <w:vAlign w:val="center"/>
+          </w:tcPr>
+          <w:p>
+            <w:pPr>
+              <w:jc w:val="center"/>
+              <w:rPr>
+                <w:b w:val="0"/>
+              </w:rPr>
+            </w:pPr>
+          </w:p>
+        </w:tc>
+        <w:tc>
+          <w:tcPr>
+            <w:tcW w:w="1677" w:type="dxa"/>
+            <w:vAlign w:val="center"/>
+          </w:tcPr>
+          <w:p>
+            <w:pPr>
+              <w:jc w:val="center"/>
+              <w:cnfStyle w:val="100000000000" w:firstRow="1" w:lastRow="0" w:firstColumn="0" w:lastColumn="0" w:oddVBand="0" w:evenVBand="0" w:oddHBand="0" w:evenHBand="0" w:firstRowFirstColumn="0" w:firstRowLastColumn="0" w:lastRowFirstColumn="0" w:lastRowLastColumn="0"/>
+            </w:pPr>
+            <w:r>
+              <w:rPr>
+                <w:rStyle w:val="lev"/>
+                <w:rFonts w:cs="Arial"/>
+                <w:b/>
+                <w:color w:val="000000" w:themeColor="text1"/>
+                <w:szCs w:val="20"/>
+              </w:rPr>
+              <w:t>Poids</w:t>
+            </w:r>
+          </w:p>
+        </w:tc>
+        <w:tc>
+          <w:tcPr>
+            <w:tcW w:w="1677" w:type="dxa"/>
+            <w:vAlign w:val="center"/>
+          </w:tcPr>
+          <w:p>
+            <w:pPr>
+              <w:jc w:val="center"/>
+              <w:cnfStyle w:val="100000000000" w:firstRow="1" w:lastRow="0" w:firstColumn="0" w:lastColumn="0" w:oddVBand="0" w:evenVBand="0" w:oddHBand="0" w:evenHBand="0" w:firstRowFirstColumn="0" w:firstRowLastColumn="0" w:lastRowFirstColumn="0" w:lastRowLastColumn="0"/>
+            </w:pPr>
+            <w:r>
+              <w:rPr>
+                <w:rStyle w:val="lev"/>
+                <w:rFonts w:cs="Arial"/>
+                <w:b/>
+                <w:color w:val="000000" w:themeColor="text1"/>
+                <w:szCs w:val="20"/>
+              </w:rPr>
+              <w:t>Dimensions</w:t>
+            </w:r>
+          </w:p>
+        </w:tc>
+        <w:tc>
+          <w:tcPr>
+            <w:tcW w:w="1677" w:type="dxa"/>
+            <w:vAlign w:val="center"/>
+          </w:tcPr>
+          <w:p>
+            <w:pPr>
+              <w:jc w:val="center"/>
+              <w:cnfStyle w:val="100000000000" w:firstRow="1" w:lastRow="0" w:firstColumn="0" w:lastColumn="0" w:oddVBand="0" w:evenVBand="0" w:oddHBand="0" w:evenHBand="0" w:firstRowFirstColumn="0" w:firstRowLastColumn="0" w:lastRowFirstColumn="0" w:lastRowLastColumn="0"/>
+            </w:pPr>
+            <w:r>
+              <w:rPr>
+                <w:rStyle w:val="lev"/>
+                <w:rFonts w:cs="Arial"/>
+                <w:b/>
+                <w:color w:val="000000" w:themeColor="text1"/>
+                <w:szCs w:val="20"/>
+              </w:rPr>
+              <w:t>Capacité</w:t>
+            </w:r>
+          </w:p>
+        </w:tc>
+        <w:tc>
+          <w:tcPr>
+            <w:tcW w:w="1677" w:type="dxa"/>
+            <w:vAlign w:val="center"/>
+          </w:tcPr>
+          <w:p>
+            <w:pPr>
+              <w:jc w:val="center"/>
+              <w:cnfStyle w:val="100000000000" w:firstRow="1" w:lastRow="0" w:firstColumn="0" w:lastColumn="0" w:oddVBand="0" w:evenVBand="0" w:oddHBand="0" w:evenHBand="0" w:firstRowFirstColumn="0" w:firstRowLastColumn="0" w:lastRowFirstColumn="0" w:lastRowLastColumn="0"/>
+            </w:pPr>
+            <w:r>
+              <w:rPr>
+                <w:rStyle w:val="lev"/>
+                <w:rFonts w:cs="Arial"/>
+                <w:b/>
+                <w:color w:val="000000" w:themeColor="text1"/>
+                <w:szCs w:val="20"/>
+              </w:rPr>
+              <w:t>Puissance</w:t>
+            </w:r>
+          </w:p>
+        </w:tc>
+        <w:tc>
+          <w:tcPr>
+            <w:tcW w:w="1677" w:type="dxa"/>
+            <w:vAlign w:val="center"/>
+          </w:tcPr>
+          <w:p>
+            <w:pPr>
+              <w:pStyle w:val="NormalWeb"/>
+              <w:spacing w:before="0" w:beforeAutospacing="0" w:after="0"/>
+              <w:jc w:val="center"/>
+              <w:textAlignment w:val="top"/>
+              <w:cnfStyle w:val="100000000000" w:firstRow="1" w:lastRow="0" w:firstColumn="0" w:lastColumn="0" w:oddVBand="0" w:evenVBand="0" w:oddHBand="0" w:evenHBand="0" w:firstRowFirstColumn="0" w:firstRowLastColumn="0" w:lastRowFirstColumn="0" w:lastRowLastColumn="0"/>
+              <w:rPr>
+                <w:rFonts w:asciiTheme="minorHAnsi" w:hAnsiTheme="minorHAnsi" w:cs="Arial"/>
+                <w:color w:val="000000" w:themeColor="text1"/>
+                <w:sz w:val="20"/>
+                <w:szCs w:val="20"/>
+              </w:rPr>
+            </w:pPr>
+            <w:r>
+              <w:rPr>
+                <w:rStyle w:val="lev"/>
+                <w:rFonts w:asciiTheme="minorHAnsi" w:hAnsiTheme="minorHAnsi" w:cs="Arial"/>
+                <w:b/>
+                <w:color w:val="000000" w:themeColor="text1"/>
+                <w:sz w:val="20"/>
+                <w:szCs w:val="20"/>
+              </w:rPr>
+              <w:t>Vitesse de coupe</w:t>
+            </w:r>
+          </w:p>
+        </w:tc>
+      </w:tr>
+      <w:tr>
+        <w:trPr>
+          <w:cnfStyle w:val="000000100000" w:firstRow="0" w:lastRow="0" w:firstColumn="0" w:lastColumn="0" w:oddVBand="0" w:evenVBand="0" w:oddHBand="1" w:evenHBand="0" w:firstRowFirstColumn="0" w:firstRowLastColumn="0" w:lastRowFirstColumn="0" w:lastRowLastColumn="0"/>
+        </w:trPr>
+        <w:tc>
+          <w:tcPr>
+            <w:cnfStyle w:val="001000000000" w:firstRow="0" w:lastRow="0" w:firstColumn="1" w:lastColumn="0" w:oddVBand="0" w:evenVBand="0" w:oddHBand="0" w:evenHBand="0" w:firstRowFirstColumn="0" w:firstRowLastColumn="0" w:lastRowFirstColumn="0" w:lastRowLastColumn="0"/>
+            <w:tcW w:w="1676" w:type="dxa"/>
+            <w:vAlign w:val="center"/>
+          </w:tcPr>
+          <w:p>
+            <w:pPr>
+              <w:jc w:val="center"/>
+            </w:pPr>
+            <w:r>
+              <w:rPr>
+                <w:rStyle w:val="lev"/>
+                <w:rFonts w:cs="Arial"/>
+                <w:color w:val="000000" w:themeColor="text1"/>
+                <w:szCs w:val="20"/>
+              </w:rPr>
+              <w:t>CHE16E</w:t>
+            </w:r>
+          </w:p>
+        </w:tc>
+        <w:tc>
+          <w:tcPr>
+            <w:tcW w:w="1677" w:type="dxa"/>
+            <w:vAlign w:val="center"/>
+          </w:tcPr>
+          <w:p>
+            <w:pPr>
+              <w:pStyle w:val="NormalWeb"/>
+              <w:spacing w:before="0" w:beforeAutospacing="0" w:after="0"/>
+              <w:jc w:val="center"/>
+              <w:textAlignment w:val="top"/>
+              <w:cnfStyle w:val="000000100000" w:firstRow="0" w:lastRow="0" w:firstColumn="0" w:lastColumn="0" w:oddVBand="0" w:evenVBand="0" w:oddHBand="1" w:evenHBand="0" w:firstRowFirstColumn="0" w:firstRowLastColumn="0" w:lastRowFirstColumn="0" w:lastRowLastColumn="0"/>
+              <w:rPr>
+                <w:rFonts w:asciiTheme="minorHAnsi" w:hAnsiTheme="minorHAnsi" w:cs="Arial"/>
+                <w:color w:val="000000" w:themeColor="text1"/>
+                <w:sz w:val="20"/>
+                <w:szCs w:val="20"/>
+              </w:rPr>
+            </w:pPr>
+            <w:r>
+              <w:rPr>
+                <w:rFonts w:asciiTheme="minorHAnsi" w:hAnsiTheme="minorHAnsi" w:cs="Arial"/>
+                <w:color w:val="000000" w:themeColor="text1"/>
+                <w:sz w:val="20"/>
+                <w:szCs w:val="20"/>
+              </w:rPr>
+              <w:t xml:space="preserve">8 </w:t>
+            </w:r>
+            <w:r>
+              <w:rPr>
+                <w:rFonts w:asciiTheme="minorHAnsi" w:hAnsiTheme="minorHAnsi" w:cs="Arial"/>
+                <w:color w:val="000000" w:themeColor="text1"/>
+                <w:sz w:val="20"/>
+                <w:szCs w:val="20"/>
+              </w:rPr>
+              <w:t>k</w:t>
+            </w:r>
+            <w:r>
+              <w:rPr>
+                <w:rFonts w:asciiTheme="minorHAnsi" w:hAnsiTheme="minorHAnsi" w:cs="Arial"/>
+                <w:color w:val="000000" w:themeColor="text1"/>
+                <w:sz w:val="20"/>
+                <w:szCs w:val="20"/>
+              </w:rPr>
+              <w:t>g</w:t>
+            </w:r>
+          </w:p>
+        </w:tc>
+        <w:tc>
+          <w:tcPr>
+            <w:tcW w:w="1677" w:type="dxa"/>
+            <w:vAlign w:val="center"/>
+          </w:tcPr>
+          <w:p>
+            <w:pPr>
+              <w:jc w:val="center"/>
+              <w:cnfStyle w:val="000000100000" w:firstRow="0" w:lastRow="0" w:firstColumn="0" w:lastColumn="0" w:oddVBand="0" w:evenVBand="0" w:oddHBand="1" w:evenHBand="0" w:firstRowFirstColumn="0" w:firstRowLastColumn="0" w:lastRowFirstColumn="0" w:lastRowLastColumn="0"/>
+            </w:pPr>
+            <w:r>
+              <w:rPr>
+                <w:rFonts w:cs="Arial"/>
+                <w:color w:val="000000" w:themeColor="text1"/>
+                <w:szCs w:val="20"/>
+              </w:rPr>
+              <w:t>410x220x115mm</w:t>
+            </w:r>
+          </w:p>
+        </w:tc>
+        <w:tc>
+          <w:tcPr>
+            <w:tcW w:w="1677" w:type="dxa"/>
+            <w:vAlign w:val="center"/>
+          </w:tcPr>
+          <w:p>
+            <w:pPr>
+              <w:pStyle w:val="NormalWeb"/>
+              <w:spacing w:before="0" w:beforeAutospacing="0" w:after="0"/>
+              <w:jc w:val="center"/>
+              <w:textAlignment w:val="top"/>
+              <w:cnfStyle w:val="000000100000" w:firstRow="0" w:lastRow="0" w:firstColumn="0" w:lastColumn="0" w:oddVBand="0" w:evenVBand="0" w:oddHBand="1" w:evenHBand="0" w:firstRowFirstColumn="0" w:firstRowLastColumn="0" w:lastRowFirstColumn="0" w:lastRowLastColumn="0"/>
+              <w:rPr>
+                <w:rFonts w:asciiTheme="minorHAnsi" w:hAnsiTheme="minorHAnsi" w:cs="Arial"/>
+                <w:color w:val="000000" w:themeColor="text1"/>
+                <w:sz w:val="20"/>
+                <w:szCs w:val="20"/>
+              </w:rPr>
+            </w:pPr>
+            <w:r>
+              <w:rPr>
+                <w:rFonts w:asciiTheme="minorHAnsi" w:hAnsiTheme="minorHAnsi" w:cs="Arial"/>
+                <w:color w:val="000000" w:themeColor="text1"/>
+                <w:sz w:val="20"/>
+                <w:szCs w:val="20"/>
+              </w:rPr>
+              <w:t>Ø 16mm maxi</w:t>
+            </w:r>
+          </w:p>
+        </w:tc>
+        <w:tc>
+          <w:tcPr>
+            <w:tcW w:w="1677" w:type="dxa"/>
+            <w:vAlign w:val="center"/>
+          </w:tcPr>
+          <w:p>
+            <w:pPr>
+              <w:pStyle w:val="NormalWeb"/>
+              <w:spacing w:before="0" w:beforeAutospacing="0" w:after="0"/>
+              <w:jc w:val="center"/>
+              <w:textAlignment w:val="top"/>
+              <w:cnfStyle w:val="000000100000" w:firstRow="0" w:lastRow="0" w:firstColumn="0" w:lastColumn="0" w:oddVBand="0" w:evenVBand="0" w:oddHBand="1" w:evenHBand="0" w:firstRowFirstColumn="0" w:firstRowLastColumn="0" w:lastRowFirstColumn="0" w:lastRowLastColumn="0"/>
+              <w:rPr>
+                <w:rFonts w:asciiTheme="minorHAnsi" w:hAnsiTheme="minorHAnsi" w:cs="Arial"/>
+                <w:color w:val="000000" w:themeColor="text1"/>
+                <w:sz w:val="20"/>
+                <w:szCs w:val="20"/>
+              </w:rPr>
+            </w:pPr>
+            <w:r>
+              <w:rPr>
+                <w:rFonts w:asciiTheme="minorHAnsi" w:hAnsiTheme="minorHAnsi" w:cs="Arial"/>
+                <w:color w:val="000000" w:themeColor="text1"/>
+                <w:sz w:val="20"/>
+                <w:szCs w:val="20"/>
+              </w:rPr>
+              <w:t>690 W / 220V</w:t>
+            </w:r>
+          </w:p>
+        </w:tc>
+        <w:tc>
+          <w:tcPr>
+            <w:tcW w:w="1677" w:type="dxa"/>
+            <w:vAlign w:val="center"/>
+          </w:tcPr>
+          <w:p>
+            <w:pPr>
+              <w:jc w:val="center"/>
+              <w:cnfStyle w:val="000000100000" w:firstRow="0" w:lastRow="0" w:firstColumn="0" w:lastColumn="0" w:oddVBand="0" w:evenVBand="0" w:oddHBand="1" w:evenHBand="0" w:firstRowFirstColumn="0" w:firstRowLastColumn="0" w:lastRowFirstColumn="0" w:lastRowLastColumn="0"/>
+            </w:pPr>
+            <w:r>
+              <w:rPr>
+                <w:rFonts w:cs="Arial"/>
+                <w:color w:val="000000" w:themeColor="text1"/>
+                <w:szCs w:val="20"/>
+              </w:rPr>
+              <w:t xml:space="preserve">2,5 à 3 </w:t>
+            </w:r>
+            <w:proofErr w:type="gramStart"/>
+            <w:r>
+              <w:rPr>
+                <w:rFonts w:cs="Arial"/>
+                <w:color w:val="000000" w:themeColor="text1"/>
+                <w:szCs w:val="20"/>
+              </w:rPr>
+              <w:t>sec</w:t>
+            </w:r>
+            <w:proofErr w:type="gramEnd"/>
+          </w:p>
+        </w:tc>
+      </w:tr>
+      <w:tr>
+        <w:tc>
+          <w:tcPr>
+            <w:cnfStyle w:val="001000000000" w:firstRow="0" w:lastRow="0" w:firstColumn="1" w:lastColumn="0" w:oddVBand="0" w:evenVBand="0" w:oddHBand="0" w:evenHBand="0" w:firstRowFirstColumn="0" w:firstRowLastColumn="0" w:lastRowFirstColumn="0" w:lastRowLastColumn="0"/>
+            <w:tcW w:w="1676" w:type="dxa"/>
+            <w:vAlign w:val="center"/>
+          </w:tcPr>
+          <w:p>
+            <w:pPr>
+              <w:jc w:val="center"/>
+            </w:pPr>
+            <w:r>
+              <w:rPr>
+                <w:rStyle w:val="lev"/>
+                <w:rFonts w:cs="Arial"/>
+                <w:color w:val="000000" w:themeColor="text1"/>
+                <w:szCs w:val="20"/>
+              </w:rPr>
+              <w:t>CHE20E</w:t>
+            </w:r>
+          </w:p>
+        </w:tc>
+        <w:tc>
+          <w:tcPr>
+            <w:tcW w:w="1677" w:type="dxa"/>
+            <w:vAlign w:val="center"/>
+          </w:tcPr>
+          <w:p>
+            <w:pPr>
+              <w:jc w:val="center"/>
+              <w:cnfStyle w:val="000000000000" w:firstRow="0" w:lastRow="0" w:firstColumn="0" w:lastColumn="0" w:oddVBand="0" w:evenVBand="0" w:oddHBand="0" w:evenHBand="0" w:firstRowFirstColumn="0" w:firstRowLastColumn="0" w:lastRowFirstColumn="0" w:lastRowLastColumn="0"/>
+            </w:pPr>
+            <w:r>
+              <w:rPr>
+                <w:rFonts w:cs="Arial"/>
+                <w:color w:val="000000" w:themeColor="text1"/>
+                <w:szCs w:val="20"/>
+              </w:rPr>
+              <w:t xml:space="preserve">13 </w:t>
+            </w:r>
+            <w:r>
+              <w:rPr>
+                <w:rFonts w:cs="Arial"/>
+                <w:color w:val="000000" w:themeColor="text1"/>
+                <w:szCs w:val="20"/>
+              </w:rPr>
+              <w:t>k</w:t>
+            </w:r>
+            <w:r>
+              <w:rPr>
+                <w:rFonts w:cs="Arial"/>
+                <w:color w:val="000000" w:themeColor="text1"/>
+                <w:szCs w:val="20"/>
+              </w:rPr>
+              <w:t>g</w:t>
+            </w:r>
+          </w:p>
+        </w:tc>
+        <w:tc>
+          <w:tcPr>
+            <w:tcW w:w="1677" w:type="dxa"/>
+            <w:vAlign w:val="center"/>
+          </w:tcPr>
+          <w:p>
+            <w:pPr>
+              <w:jc w:val="center"/>
+              <w:cnfStyle w:val="000000000000" w:firstRow="0" w:lastRow="0" w:firstColumn="0" w:lastColumn="0" w:oddVBand="0" w:evenVBand="0" w:oddHBand="0" w:evenHBand="0" w:firstRowFirstColumn="0" w:firstRowLastColumn="0" w:lastRowFirstColumn="0" w:lastRowLastColumn="0"/>
+            </w:pPr>
+            <w:r>
+              <w:rPr>
+                <w:rFonts w:cs="Arial"/>
+                <w:color w:val="000000" w:themeColor="text1"/>
+                <w:szCs w:val="20"/>
+              </w:rPr>
+              <w:t>460x230X120mm</w:t>
+            </w:r>
+          </w:p>
+        </w:tc>
+        <w:tc>
+          <w:tcPr>
+            <w:tcW w:w="1677" w:type="dxa"/>
+            <w:vAlign w:val="center"/>
+          </w:tcPr>
+          <w:p>
+            <w:pPr>
+              <w:pStyle w:val="NormalWeb"/>
+              <w:spacing w:before="0" w:beforeAutospacing="0" w:after="0"/>
+              <w:jc w:val="center"/>
+              <w:textAlignment w:val="top"/>
+              <w:cnfStyle w:val="000000000000" w:firstRow="0" w:lastRow="0" w:firstColumn="0" w:lastColumn="0" w:oddVBand="0" w:evenVBand="0" w:oddHBand="0" w:evenHBand="0" w:firstRowFirstColumn="0" w:firstRowLastColumn="0" w:lastRowFirstColumn="0" w:lastRowLastColumn="0"/>
+              <w:rPr>
+                <w:rFonts w:asciiTheme="minorHAnsi" w:hAnsiTheme="minorHAnsi" w:cs="Arial"/>
+                <w:color w:val="000000" w:themeColor="text1"/>
+                <w:sz w:val="20"/>
+                <w:szCs w:val="20"/>
+              </w:rPr>
+            </w:pPr>
+            <w:r>
+              <w:rPr>
+                <w:rFonts w:asciiTheme="minorHAnsi" w:hAnsiTheme="minorHAnsi" w:cs="Arial"/>
+                <w:color w:val="000000" w:themeColor="text1"/>
+                <w:sz w:val="20"/>
+                <w:szCs w:val="20"/>
+              </w:rPr>
+              <w:t xml:space="preserve">Ø </w:t>
+            </w:r>
+            <w:smartTag w:uri="urn:schemas-microsoft-com:office:smarttags" w:element="metricconverter">
+              <w:smartTagPr>
+                <w:attr w:name="ProductID" w:val="20 mm"/>
+              </w:smartTagPr>
+              <w:r>
+                <w:rPr>
+                  <w:rFonts w:asciiTheme="minorHAnsi" w:hAnsiTheme="minorHAnsi" w:cs="Arial"/>
+                  <w:color w:val="000000" w:themeColor="text1"/>
+                  <w:sz w:val="20"/>
+                  <w:szCs w:val="20"/>
+                </w:rPr>
+                <w:t>20 mm</w:t>
+              </w:r>
+            </w:smartTag>
+            <w:r>
+              <w:rPr>
+                <w:rFonts w:asciiTheme="minorHAnsi" w:hAnsiTheme="minorHAnsi" w:cs="Arial"/>
+                <w:color w:val="000000" w:themeColor="text1"/>
+                <w:sz w:val="20"/>
+                <w:szCs w:val="20"/>
+              </w:rPr>
+              <w:t xml:space="preserve"> maxi</w:t>
+            </w:r>
+          </w:p>
+        </w:tc>
+        <w:tc>
+          <w:tcPr>
+            <w:tcW w:w="1677" w:type="dxa"/>
+            <w:vAlign w:val="center"/>
+          </w:tcPr>
+          <w:p>
+            <w:pPr>
+              <w:pStyle w:val="NormalWeb"/>
+              <w:spacing w:before="0" w:beforeAutospacing="0" w:after="0"/>
+              <w:jc w:val="center"/>
+              <w:textAlignment w:val="top"/>
+              <w:cnfStyle w:val="000000000000" w:firstRow="0" w:lastRow="0" w:firstColumn="0" w:lastColumn="0" w:oddVBand="0" w:evenVBand="0" w:oddHBand="0" w:evenHBand="0" w:firstRowFirstColumn="0" w:firstRowLastColumn="0" w:lastRowFirstColumn="0" w:lastRowLastColumn="0"/>
+              <w:rPr>
+                <w:rFonts w:asciiTheme="minorHAnsi" w:hAnsiTheme="minorHAnsi" w:cs="Arial"/>
+                <w:color w:val="000000" w:themeColor="text1"/>
+                <w:sz w:val="20"/>
+                <w:szCs w:val="20"/>
+              </w:rPr>
+            </w:pPr>
+            <w:r>
+              <w:rPr>
+                <w:rFonts w:asciiTheme="minorHAnsi" w:hAnsiTheme="minorHAnsi" w:cs="Arial"/>
+                <w:color w:val="000000" w:themeColor="text1"/>
+                <w:sz w:val="20"/>
+                <w:szCs w:val="20"/>
+              </w:rPr>
+              <w:t>830 W / 220V</w:t>
+            </w:r>
+          </w:p>
+        </w:tc>
+        <w:tc>
+          <w:tcPr>
+            <w:tcW w:w="1677" w:type="dxa"/>
+            <w:vAlign w:val="center"/>
+          </w:tcPr>
+          <w:p>
+            <w:pPr>
+              <w:pStyle w:val="NormalWeb"/>
+              <w:spacing w:before="0" w:beforeAutospacing="0" w:after="0"/>
+              <w:jc w:val="center"/>
+              <w:textAlignment w:val="top"/>
+              <w:cnfStyle w:val="000000000000" w:firstRow="0" w:lastRow="0" w:firstColumn="0" w:lastColumn="0" w:oddVBand="0" w:evenVBand="0" w:oddHBand="0" w:evenHBand="0" w:firstRowFirstColumn="0" w:firstRowLastColumn="0" w:lastRowFirstColumn="0" w:lastRowLastColumn="0"/>
+              <w:rPr>
+                <w:rFonts w:asciiTheme="minorHAnsi" w:hAnsiTheme="minorHAnsi" w:cs="Arial"/>
+                <w:color w:val="000000" w:themeColor="text1"/>
+                <w:sz w:val="20"/>
+                <w:szCs w:val="20"/>
+              </w:rPr>
+            </w:pPr>
+            <w:r>
+              <w:rPr>
+                <w:rFonts w:asciiTheme="minorHAnsi" w:hAnsiTheme="minorHAnsi" w:cs="Arial"/>
+                <w:color w:val="000000" w:themeColor="text1"/>
+                <w:sz w:val="20"/>
+                <w:szCs w:val="20"/>
+              </w:rPr>
+              <w:t xml:space="preserve">3 à 3,5 </w:t>
+            </w:r>
+            <w:proofErr w:type="gramStart"/>
+            <w:r>
+              <w:rPr>
+                <w:rFonts w:asciiTheme="minorHAnsi" w:hAnsiTheme="minorHAnsi" w:cs="Arial"/>
+                <w:color w:val="000000" w:themeColor="text1"/>
+                <w:sz w:val="20"/>
+                <w:szCs w:val="20"/>
+              </w:rPr>
+              <w:t>sec</w:t>
+            </w:r>
+            <w:proofErr w:type="gramEnd"/>
+          </w:p>
+        </w:tc>
+      </w:tr>
+      <w:tr>
+        <w:trPr>
+          <w:cnfStyle w:val="000000100000" w:firstRow="0" w:lastRow="0" w:firstColumn="0" w:lastColumn="0" w:oddVBand="0" w:evenVBand="0" w:oddHBand="1" w:evenHBand="0" w:firstRowFirstColumn="0" w:firstRowLastColumn="0" w:lastRowFirstColumn="0" w:lastRowLastColumn="0"/>
+        </w:trPr>
+        <w:tc>
+          <w:tcPr>
+            <w:cnfStyle w:val="001000000000" w:firstRow="0" w:lastRow="0" w:firstColumn="1" w:lastColumn="0" w:oddVBand="0" w:evenVBand="0" w:oddHBand="0" w:evenHBand="0" w:firstRowFirstColumn="0" w:firstRowLastColumn="0" w:lastRowFirstColumn="0" w:lastRowLastColumn="0"/>
+            <w:tcW w:w="1676" w:type="dxa"/>
+            <w:vAlign w:val="center"/>
+          </w:tcPr>
+          <w:p>
+            <w:pPr>
+              <w:pStyle w:val="NormalWeb"/>
+              <w:spacing w:before="0" w:beforeAutospacing="0" w:after="0"/>
+              <w:jc w:val="center"/>
+              <w:textAlignment w:val="top"/>
+              <w:rPr>
+                <w:rFonts w:asciiTheme="minorHAnsi" w:hAnsiTheme="minorHAnsi" w:cs="Arial"/>
+                <w:color w:val="000000" w:themeColor="text1"/>
+                <w:sz w:val="20"/>
+                <w:szCs w:val="20"/>
+              </w:rPr>
+            </w:pPr>
+            <w:r>
+              <w:rPr>
+                <w:rStyle w:val="lev"/>
+                <w:rFonts w:asciiTheme="minorHAnsi" w:hAnsiTheme="minorHAnsi" w:cs="Arial"/>
+                <w:color w:val="000000" w:themeColor="text1"/>
+                <w:sz w:val="20"/>
+                <w:szCs w:val="20"/>
+              </w:rPr>
+              <w:t>CHE25E</w:t>
+            </w:r>
+          </w:p>
+        </w:tc>
+        <w:tc>
+          <w:tcPr>
+            <w:tcW w:w="1677" w:type="dxa"/>
+            <w:vAlign w:val="center"/>
+          </w:tcPr>
+          <w:p>
+            <w:pPr>
+              <w:jc w:val="center"/>
+              <w:cnfStyle w:val="000000100000" w:firstRow="0" w:lastRow="0" w:firstColumn="0" w:lastColumn="0" w:oddVBand="0" w:evenVBand="0" w:oddHBand="1" w:evenHBand="0" w:firstRowFirstColumn="0" w:firstRowLastColumn="0" w:lastRowFirstColumn="0" w:lastRowLastColumn="0"/>
+            </w:pPr>
+            <w:r>
+              <w:rPr>
+                <w:rFonts w:cs="Arial"/>
+                <w:color w:val="000000" w:themeColor="text1"/>
+                <w:szCs w:val="20"/>
+              </w:rPr>
+              <w:t>24,5 k</w:t>
+            </w:r>
+            <w:r>
+              <w:rPr>
+                <w:rFonts w:cs="Arial"/>
+                <w:color w:val="000000" w:themeColor="text1"/>
+                <w:szCs w:val="20"/>
+              </w:rPr>
+              <w:t>g</w:t>
+            </w:r>
+          </w:p>
+        </w:tc>
+        <w:tc>
+          <w:tcPr>
+            <w:tcW w:w="1677" w:type="dxa"/>
+            <w:vAlign w:val="center"/>
+          </w:tcPr>
+          <w:p>
+            <w:pPr>
+              <w:jc w:val="center"/>
+              <w:cnfStyle w:val="000000100000" w:firstRow="0" w:lastRow="0" w:firstColumn="0" w:lastColumn="0" w:oddVBand="0" w:evenVBand="0" w:oddHBand="1" w:evenHBand="0" w:firstRowFirstColumn="0" w:firstRowLastColumn="0" w:lastRowFirstColumn="0" w:lastRowLastColumn="0"/>
+            </w:pPr>
+            <w:r>
+              <w:rPr>
+                <w:rFonts w:cs="Arial"/>
+                <w:color w:val="000000" w:themeColor="text1"/>
+                <w:szCs w:val="20"/>
+              </w:rPr>
+              <w:t>480x255x150mm</w:t>
+            </w:r>
+          </w:p>
+        </w:tc>
+        <w:tc>
+          <w:tcPr>
+            <w:tcW w:w="1677" w:type="dxa"/>
+            <w:vAlign w:val="center"/>
+          </w:tcPr>
+          <w:p>
+            <w:pPr>
+              <w:pStyle w:val="NormalWeb"/>
+              <w:spacing w:before="0" w:beforeAutospacing="0" w:after="0"/>
+              <w:jc w:val="center"/>
+              <w:textAlignment w:val="top"/>
+              <w:cnfStyle w:val="000000100000" w:firstRow="0" w:lastRow="0" w:firstColumn="0" w:lastColumn="0" w:oddVBand="0" w:evenVBand="0" w:oddHBand="1" w:evenHBand="0" w:firstRowFirstColumn="0" w:firstRowLastColumn="0" w:lastRowFirstColumn="0" w:lastRowLastColumn="0"/>
+              <w:rPr>
+                <w:rFonts w:asciiTheme="minorHAnsi" w:hAnsiTheme="minorHAnsi" w:cs="Arial"/>
+                <w:color w:val="000000" w:themeColor="text1"/>
+                <w:sz w:val="20"/>
+                <w:szCs w:val="20"/>
+              </w:rPr>
+            </w:pPr>
+            <w:r>
+              <w:rPr>
+                <w:rFonts w:asciiTheme="minorHAnsi" w:hAnsiTheme="minorHAnsi" w:cs="Arial"/>
+                <w:color w:val="000000" w:themeColor="text1"/>
+                <w:sz w:val="20"/>
+                <w:szCs w:val="20"/>
+              </w:rPr>
+              <w:t>Ø25 mm maxi</w:t>
+            </w:r>
+          </w:p>
+        </w:tc>
+        <w:tc>
+          <w:tcPr>
+            <w:tcW w:w="1677" w:type="dxa"/>
+            <w:vAlign w:val="center"/>
+          </w:tcPr>
+          <w:p>
+            <w:pPr>
+              <w:pStyle w:val="NormalWeb"/>
+              <w:spacing w:before="0" w:beforeAutospacing="0" w:after="0"/>
+              <w:jc w:val="center"/>
+              <w:textAlignment w:val="top"/>
+              <w:cnfStyle w:val="000000100000" w:firstRow="0" w:lastRow="0" w:firstColumn="0" w:lastColumn="0" w:oddVBand="0" w:evenVBand="0" w:oddHBand="1" w:evenHBand="0" w:firstRowFirstColumn="0" w:firstRowLastColumn="0" w:lastRowFirstColumn="0" w:lastRowLastColumn="0"/>
+              <w:rPr>
+                <w:rFonts w:asciiTheme="minorHAnsi" w:hAnsiTheme="minorHAnsi" w:cs="Arial"/>
+                <w:color w:val="000000" w:themeColor="text1"/>
+                <w:sz w:val="20"/>
+                <w:szCs w:val="20"/>
+              </w:rPr>
+            </w:pPr>
+            <w:r>
+              <w:rPr>
+                <w:rFonts w:asciiTheme="minorHAnsi" w:hAnsiTheme="minorHAnsi" w:cs="Arial"/>
+                <w:color w:val="000000" w:themeColor="text1"/>
+                <w:sz w:val="20"/>
+                <w:szCs w:val="20"/>
+              </w:rPr>
+              <w:t>1300 W / 220V</w:t>
+            </w:r>
+          </w:p>
+        </w:tc>
+        <w:tc>
+          <w:tcPr>
+            <w:tcW w:w="1677" w:type="dxa"/>
+            <w:vAlign w:val="center"/>
+          </w:tcPr>
+          <w:p>
+            <w:pPr>
+              <w:pStyle w:val="NormalWeb"/>
+              <w:spacing w:before="0" w:beforeAutospacing="0" w:after="0"/>
+              <w:jc w:val="center"/>
+              <w:textAlignment w:val="top"/>
+              <w:cnfStyle w:val="000000100000" w:firstRow="0" w:lastRow="0" w:firstColumn="0" w:lastColumn="0" w:oddVBand="0" w:evenVBand="0" w:oddHBand="1" w:evenHBand="0" w:firstRowFirstColumn="0" w:firstRowLastColumn="0" w:lastRowFirstColumn="0" w:lastRowLastColumn="0"/>
+              <w:rPr>
+                <w:rFonts w:asciiTheme="minorHAnsi" w:hAnsiTheme="minorHAnsi" w:cs="Arial"/>
+                <w:color w:val="000000" w:themeColor="text1"/>
+                <w:sz w:val="20"/>
+                <w:szCs w:val="20"/>
+              </w:rPr>
+            </w:pPr>
+            <w:r>
+              <w:rPr>
+                <w:rFonts w:asciiTheme="minorHAnsi" w:hAnsiTheme="minorHAnsi" w:cs="Arial"/>
+                <w:color w:val="000000" w:themeColor="text1"/>
+                <w:sz w:val="20"/>
+                <w:szCs w:val="20"/>
+              </w:rPr>
+              <w:t xml:space="preserve">5 </w:t>
+            </w:r>
+            <w:proofErr w:type="gramStart"/>
+            <w:r>
+              <w:rPr>
+                <w:rFonts w:asciiTheme="minorHAnsi" w:hAnsiTheme="minorHAnsi" w:cs="Arial"/>
+                <w:color w:val="000000" w:themeColor="text1"/>
+                <w:sz w:val="20"/>
+                <w:szCs w:val="20"/>
+              </w:rPr>
+              <w:t>sec</w:t>
+            </w:r>
+            <w:proofErr w:type="gramEnd"/>
+          </w:p>
+        </w:tc>
+      </w:tr>
+    </w:tbl>
+    <w:p/>
+    <w:p>
+      <w:pPr>
+        <w:spacing w:after="200"/>
+        <w:jc w:val="left"/>
+      </w:pPr>
+      <w:r>
+        <w:br w:type="page"/>
+      </w:r>
+    </w:p>
+    <w:p>
+      <w:pPr>
+        <w:pStyle w:val="Titre1"/>
+      </w:pPr>
+      <w:r>
+        <w:lastRenderedPageBreak/>
+        <w:t>Ingénierie des systèmes</w:t>
       </w:r>
     </w:p>
     <w:p/>
@@ -1391,7 +2171,7 @@
                 <w:lang w:eastAsia="fr-FR"/>
               </w:rPr>
               <w:drawing>
-                <wp:inline distT="0" distB="0" distL="0" distR="0" wp14:anchorId="10F15518" wp14:editId="155A2B8D">
+                <wp:inline distT="0" distB="0" distL="0" distR="0" wp14:anchorId="7979C80D" wp14:editId="4FFCA590">
                   <wp:extent cx="2449902" cy="1074727"/>
                   <wp:effectExtent l="0" t="0" r="7620" b="0"/>
                   <wp:docPr id="3" name="Image 3" descr="C:\Users\Xavier\AppData\Local\Microsoft\Windows\INetCache\Content.Word\Cas d'utilisation.png"/>
@@ -1456,7 +2236,7 @@
                 <w:lang w:eastAsia="fr-FR"/>
               </w:rPr>
               <w:drawing>
-                <wp:inline distT="0" distB="0" distL="0" distR="0" wp14:anchorId="3F456BAE" wp14:editId="6540D989">
+                <wp:inline distT="0" distB="0" distL="0" distR="0" wp14:anchorId="2A68757B" wp14:editId="046FC64E">
                   <wp:extent cx="3186796" cy="1037728"/>
                   <wp:effectExtent l="0" t="0" r="0" b="0"/>
                   <wp:docPr id="2" name="Image 2" descr="C:\Users\Xavier\AppData\Local\Microsoft\Windows\INetCache\Content.Word\Contexte.png"/>
@@ -1510,19 +2290,16 @@
     </w:tbl>
     <w:p/>
     <w:p>
-      <w:pPr>
-        <w:jc w:val="center"/>
-      </w:pPr>
       <w:r>
         <w:rPr>
           <w:noProof/>
           <w:lang w:eastAsia="fr-FR"/>
         </w:rPr>
         <w:drawing>
-          <wp:inline distT="0" distB="0" distL="0" distR="0">
-            <wp:extent cx="5900466" cy="2351976"/>
-            <wp:effectExtent l="0" t="0" r="5080" b="0"/>
-            <wp:docPr id="4" name="Image 4" descr="C:\Users\Xavier\AppData\Local\Microsoft\Windows\INetCache\Content.Word\Exigences.png"/>
+          <wp:inline distT="0" distB="0" distL="0" distR="0" wp14:anchorId="7FC09C5A" wp14:editId="1B3B277A">
+            <wp:extent cx="6127450" cy="3928262"/>
+            <wp:effectExtent l="0" t="0" r="6985" b="0"/>
+            <wp:docPr id="9" name="Image 9" descr="F:\GitHub_Clef\PT_Oraux\Interrogation_SII\03_Cisaille hydraulique\Figures\Exigences.png"/>
             <wp:cNvGraphicFramePr>
               <a:graphicFrameLocks xmlns:a="http://schemas.openxmlformats.org/drawingml/2006/main" noChangeAspect="1"/>
             </wp:cNvGraphicFramePr>
@@ -1530,7 +2307,7 @@
               <a:graphicData uri="http://schemas.openxmlformats.org/drawingml/2006/picture">
                 <pic:pic xmlns:pic="http://schemas.openxmlformats.org/drawingml/2006/picture">
                   <pic:nvPicPr>
-                    <pic:cNvPr id="0" name="Picture 13" descr="C:\Users\Xavier\AppData\Local\Microsoft\Windows\INetCache\Content.Word\Exigences.png"/>
+                    <pic:cNvPr id="0" name="Picture 1" descr="F:\GitHub_Clef\PT_Oraux\Interrogation_SII\03_Cisaille hydraulique\Figures\Exigences.png"/>
                     <pic:cNvPicPr>
                       <a:picLocks noChangeAspect="1" noChangeArrowheads="1"/>
                     </pic:cNvPicPr>
@@ -1551,7 +2328,7 @@
                   <pic:spPr bwMode="auto">
                     <a:xfrm>
                       <a:off x="0" y="0"/>
-                      <a:ext cx="5900477" cy="2351980"/>
+                      <a:ext cx="6139432" cy="3935944"/>
                     </a:xfrm>
                     <a:prstGeom prst="rect">
                       <a:avLst/>
@@ -1595,15 +2372,19 @@
         <w:tc>
           <w:tcPr>
             <w:tcW w:w="5030" w:type="dxa"/>
+            <w:vAlign w:val="center"/>
           </w:tcPr>
           <w:p>
+            <w:pPr>
+              <w:jc w:val="center"/>
+            </w:pPr>
             <w:r>
               <w:rPr>
                 <w:noProof/>
                 <w:lang w:eastAsia="fr-FR"/>
               </w:rPr>
               <w:drawing>
-                <wp:inline distT="0" distB="0" distL="0" distR="0" wp14:anchorId="3D18C521" wp14:editId="7A4F5628">
+                <wp:inline distT="0" distB="0" distL="0" distR="0" wp14:anchorId="26C19908" wp14:editId="6C188220">
                   <wp:extent cx="2994116" cy="938151"/>
                   <wp:effectExtent l="0" t="0" r="0" b="0"/>
                   <wp:docPr id="6" name="Image 6" descr="C:\Users\Xavier\AppData\Local\Microsoft\Windows\INetCache\Content.Word\Cisaille hydraulique.png"/>
@@ -1656,15 +2437,19 @@
         <w:tc>
           <w:tcPr>
             <w:tcW w:w="5031" w:type="dxa"/>
+            <w:vAlign w:val="center"/>
           </w:tcPr>
           <w:p>
+            <w:pPr>
+              <w:jc w:val="center"/>
+            </w:pPr>
             <w:r>
               <w:rPr>
                 <w:noProof/>
                 <w:lang w:eastAsia="fr-FR"/>
               </w:rPr>
               <w:drawing>
-                <wp:inline distT="0" distB="0" distL="0" distR="0" wp14:anchorId="50A92E32" wp14:editId="055E2323">
+                <wp:inline distT="0" distB="0" distL="0" distR="0" wp14:anchorId="0344E4A3" wp14:editId="050400FC">
                   <wp:extent cx="2926856" cy="843148"/>
                   <wp:effectExtent l="0" t="0" r="6985" b="0"/>
                   <wp:docPr id="5" name="Image 5" descr="C:\Users\Xavier\AppData\Local\Microsoft\Windows\INetCache\Content.Word\IBD.PNG"/>
@@ -1716,8 +2501,6 @@
         </w:tc>
       </w:tr>
     </w:tbl>
-    <w:p/>
-    <w:p/>
     <w:p/>
     <w:p>
       <w:pPr>
@@ -1883,8 +2666,6 @@
         </w:rPr>
         <w:t>Faire l’inventaire des solutions de lubrification et d’étanchéité.</w:t>
       </w:r>
-      <w:bookmarkStart w:id="0" w:name="_GoBack"/>
-      <w:bookmarkEnd w:id="0"/>
     </w:p>
     <w:p>
       <w:pPr>
@@ -2104,6 +2885,12 @@
         </w:rPr>
         <w:t>?</w:t>
       </w:r>
+      <w:r>
+        <w:rPr>
+          <w:lang w:eastAsia="fr-FR"/>
+        </w:rPr>
+        <w:t xml:space="preserve"> Proposer si nécessaire une cotation des pièces. </w:t>
+      </w:r>
     </w:p>
     <w:p>
       <w:pPr>
@@ -2247,7 +3034,10 @@
         <w:t xml:space="preserve">. </w:t>
       </w:r>
       <w:r>
-        <w:t>L’exigence 1.1.1 est satisfaite.</w:t>
+        <w:t>L’exigence 1.1.1 est</w:t>
+      </w:r>
+      <w:r>
+        <w:t>-elle satisfaite ?</w:t>
       </w:r>
     </w:p>
     <w:p>
@@ -2282,6 +3072,12 @@
           <w:rFonts w:eastAsiaTheme="minorEastAsia"/>
         </w:rPr>
         <w:t xml:space="preserve"> fonction de la barre à couper.</w:t>
+      </w:r>
+      <w:r>
+        <w:rPr>
+          <w:rFonts w:eastAsiaTheme="minorEastAsia"/>
+        </w:rPr>
+        <w:t xml:space="preserve"> </w:t>
       </w:r>
     </w:p>
     <w:p>
@@ -2305,6 +3101,18 @@
           <w:rFonts w:eastAsiaTheme="minorEastAsia"/>
         </w:rPr>
         <w:t>pompe et la puissance maximale.</w:t>
+      </w:r>
+      <w:r>
+        <w:rPr>
+          <w:rFonts w:eastAsiaTheme="minorEastAsia"/>
+        </w:rPr>
+        <w:t xml:space="preserve"> </w:t>
+      </w:r>
+      <w:r>
+        <w:rPr>
+          <w:rFonts w:eastAsiaTheme="minorEastAsia"/>
+        </w:rPr>
+        <w:t>Conclure vis-à-vis de l’exigence 1.2.</w:t>
       </w:r>
     </w:p>
     <w:p>
@@ -2412,13 +3220,6 @@
         </w:rPr>
         <w:t xml:space="preserve"> </w:t>
       </w:r>
-    </w:p>
-    <w:p>
-      <w:pPr>
-        <w:rPr>
-          <w:rFonts w:eastAsiaTheme="minorEastAsia"/>
-        </w:rPr>
-      </w:pPr>
     </w:p>
     <w:p>
       <w:pPr>
@@ -2614,7 +3415,7 @@
               <w:b/>
               <w:noProof/>
             </w:rPr>
-            <w:t>2</w:t>
+            <w:t>3</w:t>
           </w:r>
           <w:r>
             <w:rPr>
@@ -5381,7 +6182,7 @@
     <w:lsdException w:name="Title" w:semiHidden="0" w:uiPriority="10" w:unhideWhenUsed="0" w:qFormat="1"/>
     <w:lsdException w:name="Default Paragraph Font" w:uiPriority="1"/>
     <w:lsdException w:name="Subtitle" w:semiHidden="0" w:uiPriority="11" w:unhideWhenUsed="0" w:qFormat="1"/>
-    <w:lsdException w:name="Strong" w:semiHidden="0" w:uiPriority="22" w:unhideWhenUsed="0" w:qFormat="1"/>
+    <w:lsdException w:name="Strong" w:semiHidden="0" w:unhideWhenUsed="0" w:qFormat="1"/>
     <w:lsdException w:name="Emphasis" w:semiHidden="0" w:uiPriority="20" w:unhideWhenUsed="0" w:qFormat="1"/>
     <w:lsdException w:name="Table Grid" w:semiHidden="0" w:uiPriority="0" w:unhideWhenUsed="0"/>
     <w:lsdException w:name="Placeholder Text" w:unhideWhenUsed="0"/>
@@ -5817,7 +6618,6 @@
     <w:name w:val="Normal (Web)"/>
     <w:basedOn w:val="Normal"/>
     <w:uiPriority w:val="99"/>
-    <w:semiHidden/>
     <w:unhideWhenUsed/>
     <w:rsid w:val="00767744"/>
     <w:pPr>
@@ -6087,6 +6887,121 @@
       <w:sz w:val="20"/>
     </w:rPr>
   </w:style>
+  <w:style w:type="character" w:styleId="lev">
+    <w:name w:val="Strong"/>
+    <w:basedOn w:val="Policepardfaut"/>
+    <w:uiPriority w:val="99"/>
+    <w:qFormat/>
+    <w:rsid w:val="00B04895"/>
+    <w:rPr>
+      <w:rFonts w:cs="Times New Roman"/>
+      <w:b/>
+      <w:bCs/>
+    </w:rPr>
+  </w:style>
+  <w:style w:type="table" w:styleId="Ombrageclair">
+    <w:name w:val="Light Shading"/>
+    <w:basedOn w:val="TableauNormal"/>
+    <w:uiPriority w:val="60"/>
+    <w:rsid w:val="00B04895"/>
+    <w:pPr>
+      <w:spacing w:after="0" w:line="240" w:lineRule="auto"/>
+    </w:pPr>
+    <w:rPr>
+      <w:color w:val="000000" w:themeColor="text1" w:themeShade="BF"/>
+    </w:rPr>
+    <w:tblPr>
+      <w:tblStyleRowBandSize w:val="1"/>
+      <w:tblStyleColBandSize w:val="1"/>
+      <w:tblInd w:w="0" w:type="dxa"/>
+      <w:tblBorders>
+        <w:top w:val="single" w:sz="8" w:space="0" w:color="000000" w:themeColor="text1"/>
+        <w:bottom w:val="single" w:sz="8" w:space="0" w:color="000000" w:themeColor="text1"/>
+      </w:tblBorders>
+      <w:tblCellMar>
+        <w:top w:w="0" w:type="dxa"/>
+        <w:left w:w="108" w:type="dxa"/>
+        <w:bottom w:w="0" w:type="dxa"/>
+        <w:right w:w="108" w:type="dxa"/>
+      </w:tblCellMar>
+    </w:tblPr>
+    <w:tblStylePr w:type="firstRow">
+      <w:pPr>
+        <w:spacing w:before="0" w:after="0" w:line="240" w:lineRule="auto"/>
+      </w:pPr>
+      <w:rPr>
+        <w:b/>
+        <w:bCs/>
+      </w:rPr>
+      <w:tblPr/>
+      <w:tcPr>
+        <w:tcBorders>
+          <w:top w:val="single" w:sz="8" w:space="0" w:color="000000" w:themeColor="text1"/>
+          <w:left w:val="nil"/>
+          <w:bottom w:val="single" w:sz="8" w:space="0" w:color="000000" w:themeColor="text1"/>
+          <w:right w:val="nil"/>
+          <w:insideH w:val="nil"/>
+          <w:insideV w:val="nil"/>
+        </w:tcBorders>
+      </w:tcPr>
+    </w:tblStylePr>
+    <w:tblStylePr w:type="lastRow">
+      <w:pPr>
+        <w:spacing w:before="0" w:after="0" w:line="240" w:lineRule="auto"/>
+      </w:pPr>
+      <w:rPr>
+        <w:b/>
+        <w:bCs/>
+      </w:rPr>
+      <w:tblPr/>
+      <w:tcPr>
+        <w:tcBorders>
+          <w:top w:val="single" w:sz="8" w:space="0" w:color="000000" w:themeColor="text1"/>
+          <w:left w:val="nil"/>
+          <w:bottom w:val="single" w:sz="8" w:space="0" w:color="000000" w:themeColor="text1"/>
+          <w:right w:val="nil"/>
+          <w:insideH w:val="nil"/>
+          <w:insideV w:val="nil"/>
+        </w:tcBorders>
+      </w:tcPr>
+    </w:tblStylePr>
+    <w:tblStylePr w:type="firstCol">
+      <w:rPr>
+        <w:b/>
+        <w:bCs/>
+      </w:rPr>
+    </w:tblStylePr>
+    <w:tblStylePr w:type="lastCol">
+      <w:rPr>
+        <w:b/>
+        <w:bCs/>
+      </w:rPr>
+    </w:tblStylePr>
+    <w:tblStylePr w:type="band1Vert">
+      <w:tblPr/>
+      <w:tcPr>
+        <w:tcBorders>
+          <w:left w:val="nil"/>
+          <w:right w:val="nil"/>
+          <w:insideH w:val="nil"/>
+          <w:insideV w:val="nil"/>
+        </w:tcBorders>
+        <w:shd w:val="clear" w:color="auto" w:fill="C0C0C0" w:themeFill="text1" w:themeFillTint="3F"/>
+      </w:tcPr>
+    </w:tblStylePr>
+    <w:tblStylePr w:type="band1Horz">
+      <w:tblPr/>
+      <w:tcPr>
+        <w:tcBorders>
+          <w:left w:val="nil"/>
+          <w:right w:val="nil"/>
+          <w:insideH w:val="nil"/>
+          <w:insideV w:val="nil"/>
+        </w:tcBorders>
+        <w:shd w:val="clear" w:color="auto" w:fill="C0C0C0" w:themeFill="text1" w:themeFillTint="3F"/>
+      </w:tcPr>
+    </w:tblStylePr>
+  </w:style>
 </w:styles>
 </file>
 
@@ -6131,7 +7046,7 @@
     <w:lsdException w:name="Title" w:semiHidden="0" w:uiPriority="10" w:unhideWhenUsed="0" w:qFormat="1"/>
     <w:lsdException w:name="Default Paragraph Font" w:uiPriority="1"/>
     <w:lsdException w:name="Subtitle" w:semiHidden="0" w:uiPriority="11" w:unhideWhenUsed="0" w:qFormat="1"/>
-    <w:lsdException w:name="Strong" w:semiHidden="0" w:uiPriority="22" w:unhideWhenUsed="0" w:qFormat="1"/>
+    <w:lsdException w:name="Strong" w:semiHidden="0" w:unhideWhenUsed="0" w:qFormat="1"/>
     <w:lsdException w:name="Emphasis" w:semiHidden="0" w:uiPriority="20" w:unhideWhenUsed="0" w:qFormat="1"/>
     <w:lsdException w:name="Table Grid" w:semiHidden="0" w:uiPriority="0" w:unhideWhenUsed="0"/>
     <w:lsdException w:name="Placeholder Text" w:unhideWhenUsed="0"/>
@@ -6567,7 +7482,6 @@
     <w:name w:val="Normal (Web)"/>
     <w:basedOn w:val="Normal"/>
     <w:uiPriority w:val="99"/>
-    <w:semiHidden/>
     <w:unhideWhenUsed/>
     <w:rsid w:val="00767744"/>
     <w:pPr>
@@ -6836,6 +7750,121 @@
       <w:color w:val="000000" w:themeColor="text1"/>
       <w:sz w:val="20"/>
     </w:rPr>
+  </w:style>
+  <w:style w:type="character" w:styleId="lev">
+    <w:name w:val="Strong"/>
+    <w:basedOn w:val="Policepardfaut"/>
+    <w:uiPriority w:val="99"/>
+    <w:qFormat/>
+    <w:rsid w:val="00B04895"/>
+    <w:rPr>
+      <w:rFonts w:cs="Times New Roman"/>
+      <w:b/>
+      <w:bCs/>
+    </w:rPr>
+  </w:style>
+  <w:style w:type="table" w:styleId="Ombrageclair">
+    <w:name w:val="Light Shading"/>
+    <w:basedOn w:val="TableauNormal"/>
+    <w:uiPriority w:val="60"/>
+    <w:rsid w:val="00B04895"/>
+    <w:pPr>
+      <w:spacing w:after="0" w:line="240" w:lineRule="auto"/>
+    </w:pPr>
+    <w:rPr>
+      <w:color w:val="000000" w:themeColor="text1" w:themeShade="BF"/>
+    </w:rPr>
+    <w:tblPr>
+      <w:tblStyleRowBandSize w:val="1"/>
+      <w:tblStyleColBandSize w:val="1"/>
+      <w:tblInd w:w="0" w:type="dxa"/>
+      <w:tblBorders>
+        <w:top w:val="single" w:sz="8" w:space="0" w:color="000000" w:themeColor="text1"/>
+        <w:bottom w:val="single" w:sz="8" w:space="0" w:color="000000" w:themeColor="text1"/>
+      </w:tblBorders>
+      <w:tblCellMar>
+        <w:top w:w="0" w:type="dxa"/>
+        <w:left w:w="108" w:type="dxa"/>
+        <w:bottom w:w="0" w:type="dxa"/>
+        <w:right w:w="108" w:type="dxa"/>
+      </w:tblCellMar>
+    </w:tblPr>
+    <w:tblStylePr w:type="firstRow">
+      <w:pPr>
+        <w:spacing w:before="0" w:after="0" w:line="240" w:lineRule="auto"/>
+      </w:pPr>
+      <w:rPr>
+        <w:b/>
+        <w:bCs/>
+      </w:rPr>
+      <w:tblPr/>
+      <w:tcPr>
+        <w:tcBorders>
+          <w:top w:val="single" w:sz="8" w:space="0" w:color="000000" w:themeColor="text1"/>
+          <w:left w:val="nil"/>
+          <w:bottom w:val="single" w:sz="8" w:space="0" w:color="000000" w:themeColor="text1"/>
+          <w:right w:val="nil"/>
+          <w:insideH w:val="nil"/>
+          <w:insideV w:val="nil"/>
+        </w:tcBorders>
+      </w:tcPr>
+    </w:tblStylePr>
+    <w:tblStylePr w:type="lastRow">
+      <w:pPr>
+        <w:spacing w:before="0" w:after="0" w:line="240" w:lineRule="auto"/>
+      </w:pPr>
+      <w:rPr>
+        <w:b/>
+        <w:bCs/>
+      </w:rPr>
+      <w:tblPr/>
+      <w:tcPr>
+        <w:tcBorders>
+          <w:top w:val="single" w:sz="8" w:space="0" w:color="000000" w:themeColor="text1"/>
+          <w:left w:val="nil"/>
+          <w:bottom w:val="single" w:sz="8" w:space="0" w:color="000000" w:themeColor="text1"/>
+          <w:right w:val="nil"/>
+          <w:insideH w:val="nil"/>
+          <w:insideV w:val="nil"/>
+        </w:tcBorders>
+      </w:tcPr>
+    </w:tblStylePr>
+    <w:tblStylePr w:type="firstCol">
+      <w:rPr>
+        <w:b/>
+        <w:bCs/>
+      </w:rPr>
+    </w:tblStylePr>
+    <w:tblStylePr w:type="lastCol">
+      <w:rPr>
+        <w:b/>
+        <w:bCs/>
+      </w:rPr>
+    </w:tblStylePr>
+    <w:tblStylePr w:type="band1Vert">
+      <w:tblPr/>
+      <w:tcPr>
+        <w:tcBorders>
+          <w:left w:val="nil"/>
+          <w:right w:val="nil"/>
+          <w:insideH w:val="nil"/>
+          <w:insideV w:val="nil"/>
+        </w:tcBorders>
+        <w:shd w:val="clear" w:color="auto" w:fill="C0C0C0" w:themeFill="text1" w:themeFillTint="3F"/>
+      </w:tcPr>
+    </w:tblStylePr>
+    <w:tblStylePr w:type="band1Horz">
+      <w:tblPr/>
+      <w:tcPr>
+        <w:tcBorders>
+          <w:left w:val="nil"/>
+          <w:right w:val="nil"/>
+          <w:insideH w:val="nil"/>
+          <w:insideV w:val="nil"/>
+        </w:tcBorders>
+        <w:shd w:val="clear" w:color="auto" w:fill="C0C0C0" w:themeFill="text1" w:themeFillTint="3F"/>
+      </w:tcPr>
+    </w:tblStylePr>
   </w:style>
 </w:styles>
 </file>
@@ -7130,7 +8159,7 @@
 </file>
 
 <file path=customXml/itemProps1.xml><?xml version="1.0" encoding="utf-8"?>
-<ds:datastoreItem xmlns:ds="http://schemas.openxmlformats.org/officeDocument/2006/customXml" ds:itemID="{9297C801-CA05-4159-B15B-F657B6A2759E}">
+<ds:datastoreItem xmlns:ds="http://schemas.openxmlformats.org/officeDocument/2006/customXml" ds:itemID="{93362B9E-E83D-44D2-B9C3-66CFDFDF89B8}">
   <ds:schemaRefs>
     <ds:schemaRef ds:uri="http://schemas.openxmlformats.org/officeDocument/2006/bibliography"/>
   </ds:schemaRefs>

--- a/Interrogation_SII/03_Cisaille hydraulique/CisailleHydraulique_2016.docx
+++ b/Interrogation_SII/03_Cisaille hydraulique/CisailleHydraulique_2016.docx
@@ -22,7 +22,7 @@
           <w:lang w:eastAsia="fr-FR"/>
         </w:rPr>
         <w:drawing>
-          <wp:anchor distT="0" distB="0" distL="114300" distR="114300" simplePos="0" relativeHeight="251694080" behindDoc="0" locked="0" layoutInCell="1" allowOverlap="1" wp14:anchorId="74457FCB" wp14:editId="29448655">
+          <wp:anchor distT="0" distB="0" distL="114300" distR="114300" simplePos="0" relativeHeight="251694080" behindDoc="0" locked="0" layoutInCell="1" allowOverlap="1" wp14:anchorId="248135B0" wp14:editId="0BF56234">
             <wp:simplePos x="0" y="0"/>
             <wp:positionH relativeFrom="column">
               <wp:posOffset>5448566</wp:posOffset>
@@ -88,7 +88,7 @@
         <mc:AlternateContent>
           <mc:Choice Requires="wps">
             <w:drawing>
-              <wp:anchor distT="0" distB="0" distL="114300" distR="114300" simplePos="0" relativeHeight="251684864" behindDoc="0" locked="0" layoutInCell="1" allowOverlap="1" wp14:anchorId="44E240D2" wp14:editId="36DD9F3E">
+              <wp:anchor distT="0" distB="0" distL="114300" distR="114300" simplePos="0" relativeHeight="251684864" behindDoc="0" locked="0" layoutInCell="1" allowOverlap="1" wp14:anchorId="5FC52062" wp14:editId="287831FC">
                 <wp:simplePos x="0" y="0"/>
                 <wp:positionH relativeFrom="column">
                   <wp:posOffset>251460</wp:posOffset>
@@ -271,7 +271,7 @@
         <mc:AlternateContent>
           <mc:Choice Requires="wps">
             <w:drawing>
-              <wp:anchor distT="0" distB="0" distL="114300" distR="114300" simplePos="0" relativeHeight="251685888" behindDoc="0" locked="0" layoutInCell="1" allowOverlap="1" wp14:anchorId="6F32D707" wp14:editId="0C7008A7">
+              <wp:anchor distT="0" distB="0" distL="114300" distR="114300" simplePos="0" relativeHeight="251685888" behindDoc="0" locked="0" layoutInCell="1" allowOverlap="1" wp14:anchorId="262256FB" wp14:editId="0E6FAB23">
                 <wp:simplePos x="0" y="0"/>
                 <wp:positionH relativeFrom="column">
                   <wp:posOffset>-803593</wp:posOffset>
@@ -384,7 +384,7 @@
         <mc:AlternateContent>
           <mc:Choice Requires="wps">
             <w:drawing>
-              <wp:anchor distT="0" distB="0" distL="114300" distR="114300" simplePos="0" relativeHeight="251683840" behindDoc="0" locked="0" layoutInCell="1" allowOverlap="1" wp14:anchorId="4108B1BB" wp14:editId="05971C38">
+              <wp:anchor distT="0" distB="0" distL="114300" distR="114300" simplePos="0" relativeHeight="251683840" behindDoc="0" locked="0" layoutInCell="1" allowOverlap="1" wp14:anchorId="6D0509EC" wp14:editId="755A8304">
                 <wp:simplePos x="0" y="0"/>
                 <wp:positionH relativeFrom="column">
                   <wp:posOffset>5299710</wp:posOffset>
@@ -517,7 +517,7 @@
         <mc:AlternateContent>
           <mc:Choice Requires="wps">
             <w:drawing>
-              <wp:anchor distT="0" distB="0" distL="114300" distR="114300" simplePos="0" relativeHeight="251682816" behindDoc="0" locked="0" layoutInCell="1" allowOverlap="1" wp14:anchorId="11223630" wp14:editId="6885787F">
+              <wp:anchor distT="0" distB="0" distL="114300" distR="114300" simplePos="0" relativeHeight="251682816" behindDoc="0" locked="0" layoutInCell="1" allowOverlap="1" wp14:anchorId="2C611A07" wp14:editId="243055D6">
                 <wp:simplePos x="0" y="0"/>
                 <wp:positionH relativeFrom="column">
                   <wp:posOffset>4977130</wp:posOffset>
@@ -595,7 +595,7 @@
         <mc:AlternateContent>
           <mc:Choice Requires="wps">
             <w:drawing>
-              <wp:anchor distT="0" distB="0" distL="114300" distR="114300" simplePos="0" relativeHeight="251681792" behindDoc="0" locked="0" layoutInCell="1" allowOverlap="1" wp14:anchorId="636C8EA7" wp14:editId="56A999CC">
+              <wp:anchor distT="0" distB="0" distL="114300" distR="114300" simplePos="0" relativeHeight="251681792" behindDoc="0" locked="0" layoutInCell="1" allowOverlap="1" wp14:anchorId="6D59BDAB" wp14:editId="26CE3B8A">
                 <wp:simplePos x="0" y="0"/>
                 <wp:positionH relativeFrom="column">
                   <wp:posOffset>-1600835</wp:posOffset>
@@ -734,7 +734,7 @@
           <w:lang w:eastAsia="fr-FR"/>
         </w:rPr>
         <w:drawing>
-          <wp:anchor distT="0" distB="0" distL="114300" distR="114300" simplePos="0" relativeHeight="251698176" behindDoc="1" locked="0" layoutInCell="1" allowOverlap="1" wp14:anchorId="5F33E4C8" wp14:editId="64DCA2BF">
+          <wp:anchor distT="0" distB="0" distL="114300" distR="114300" simplePos="0" relativeHeight="251698176" behindDoc="1" locked="0" layoutInCell="1" allowOverlap="1" wp14:anchorId="6E49746B" wp14:editId="13041087">
             <wp:simplePos x="0" y="0"/>
             <wp:positionH relativeFrom="column">
               <wp:posOffset>-339725</wp:posOffset>
@@ -1082,13 +1082,13 @@
               <wp:anchor distT="0" distB="0" distL="114300" distR="114300" simplePos="0" relativeHeight="251696128" behindDoc="0" locked="0" layoutInCell="1" allowOverlap="1" wp14:anchorId="1AC10ABA" wp14:editId="7AC52F46">
                 <wp:simplePos x="0" y="0"/>
                 <wp:positionH relativeFrom="column">
-                  <wp:posOffset>1979218</wp:posOffset>
+                  <wp:posOffset>1980606</wp:posOffset>
                 </wp:positionH>
                 <wp:positionV relativeFrom="paragraph">
-                  <wp:posOffset>94945</wp:posOffset>
+                  <wp:posOffset>97155</wp:posOffset>
                 </wp:positionV>
-                <wp:extent cx="3408883" cy="899770"/>
-                <wp:effectExtent l="0" t="0" r="1270" b="0"/>
+                <wp:extent cx="3143250" cy="590550"/>
+                <wp:effectExtent l="0" t="0" r="0" b="0"/>
                 <wp:wrapNone/>
                 <wp:docPr id="7" name="Zone de texte 7"/>
                 <wp:cNvGraphicFramePr/>
@@ -1099,7 +1099,7 @@
                       <wps:spPr>
                         <a:xfrm>
                           <a:off x="0" y="0"/>
-                          <a:ext cx="3408883" cy="899770"/>
+                          <a:ext cx="3143250" cy="590550"/>
                         </a:xfrm>
                         <a:prstGeom prst="rect">
                           <a:avLst/>
@@ -1131,7 +1131,7 @@
                           <w:tbl>
                             <w:tblPr>
                               <w:tblStyle w:val="Grilledutableau"/>
-                              <w:tblW w:w="5155" w:type="dxa"/>
+                              <w:tblW w:w="4775" w:type="dxa"/>
                               <w:tblBorders>
                                 <w:top w:val="none" w:sz="0" w:space="0" w:color="auto"/>
                                 <w:left w:val="single" w:sz="18" w:space="0" w:color="215868" w:themeColor="accent5" w:themeShade="80"/>
@@ -1143,15 +1143,15 @@
                               <w:tblLook w:val="04A0" w:firstRow="1" w:lastRow="0" w:firstColumn="1" w:lastColumn="0" w:noHBand="0" w:noVBand="1"/>
                             </w:tblPr>
                             <w:tblGrid>
-                              <w:gridCol w:w="5155"/>
+                              <w:gridCol w:w="4775"/>
                             </w:tblGrid>
                             <w:tr>
                               <w:trPr>
-                                <w:trHeight w:val="904"/>
+                                <w:trHeight w:val="650"/>
                               </w:trPr>
                               <w:tc>
                                 <w:tcPr>
-                                  <w:tcW w:w="5155" w:type="dxa"/>
+                                  <w:tcW w:w="4775" w:type="dxa"/>
                                   <w:shd w:val="clear" w:color="auto" w:fill="DAEEF3" w:themeFill="accent5" w:themeFillTint="33"/>
                                 </w:tcPr>
                                 <w:p>
@@ -1186,25 +1186,7 @@
                                     <w:rPr>
                                       <w:sz w:val="18"/>
                                     </w:rPr>
-                                    <w:t>Préparation à l’épreuve SI-II</w:t>
-                                  </w:r>
-                                </w:p>
-                                <w:p>
-                                  <w:pPr>
-                                    <w:pStyle w:val="Paragraphedeliste"/>
-                                    <w:numPr>
-                                      <w:ilvl w:val="0"/>
-                                      <w:numId w:val="5"/>
-                                    </w:numPr>
-                                    <w:rPr>
-                                      <w:sz w:val="18"/>
-                                    </w:rPr>
-                                  </w:pPr>
-                                  <w:r>
-                                    <w:rPr>
-                                      <w:sz w:val="18"/>
-                                    </w:rPr>
-                                    <w:t xml:space="preserve"> Valider et vérifier les performances du cahier des charges de la cisaille.</w:t>
+                                    <w:t xml:space="preserve">Préparation à l’épreuve SI-II.  </w:t>
                                   </w:r>
                                 </w:p>
                               </w:tc>
@@ -1243,13 +1225,13 @@
                 <v:stroke joinstyle="miter"/>
                 <v:path gradientshapeok="t" o:connecttype="rect"/>
               </v:shapetype>
-              <v:shape id="Zone de texte 7" o:spid="_x0000_s1031" type="#_x0000_t202" style="position:absolute;left:0;text-align:left;margin-left:155.85pt;margin-top:7.5pt;width:268.4pt;height:70.85pt;z-index:251696128;visibility:visible;mso-wrap-style:square;mso-width-percent:0;mso-height-percent:0;mso-wrap-distance-left:9pt;mso-wrap-distance-top:0;mso-wrap-distance-right:9pt;mso-wrap-distance-bottom:0;mso-position-horizontal:absolute;mso-position-horizontal-relative:text;mso-position-vertical:absolute;mso-position-vertical-relative:text;mso-width-percent:0;mso-height-percent:0;mso-width-relative:margin;mso-height-relative:margin;v-text-anchor:top" o:gfxdata="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" fillcolor="white [3201]" stroked="f" strokeweight=".5pt">
+              <v:shape id="Zone de texte 7" o:spid="_x0000_s1031" type="#_x0000_t202" style="position:absolute;left:0;text-align:left;margin-left:155.95pt;margin-top:7.65pt;width:247.5pt;height:46.5pt;z-index:251696128;visibility:visible;mso-wrap-style:square;mso-width-percent:0;mso-height-percent:0;mso-wrap-distance-left:9pt;mso-wrap-distance-top:0;mso-wrap-distance-right:9pt;mso-wrap-distance-bottom:0;mso-position-horizontal:absolute;mso-position-horizontal-relative:text;mso-position-vertical:absolute;mso-position-vertical-relative:text;mso-width-percent:0;mso-height-percent:0;mso-width-relative:margin;mso-height-relative:margin;v-text-anchor:top" o:gfxdata="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" fillcolor="white [3201]" stroked="f" strokeweight=".5pt">
                 <v:textbox>
                   <w:txbxContent>
                     <w:tbl>
                       <w:tblPr>
                         <w:tblStyle w:val="Grilledutableau"/>
-                        <w:tblW w:w="5155" w:type="dxa"/>
+                        <w:tblW w:w="4775" w:type="dxa"/>
                         <w:tblBorders>
                           <w:top w:val="none" w:sz="0" w:space="0" w:color="auto"/>
                           <w:left w:val="single" w:sz="18" w:space="0" w:color="215868" w:themeColor="accent5" w:themeShade="80"/>
@@ -1261,15 +1243,15 @@
                         <w:tblLook w:val="04A0" w:firstRow="1" w:lastRow="0" w:firstColumn="1" w:lastColumn="0" w:noHBand="0" w:noVBand="1"/>
                       </w:tblPr>
                       <w:tblGrid>
-                        <w:gridCol w:w="5155"/>
+                        <w:gridCol w:w="4775"/>
                       </w:tblGrid>
                       <w:tr>
                         <w:trPr>
-                          <w:trHeight w:val="904"/>
+                          <w:trHeight w:val="650"/>
                         </w:trPr>
                         <w:tc>
                           <w:tcPr>
-                            <w:tcW w:w="5155" w:type="dxa"/>
+                            <w:tcW w:w="4775" w:type="dxa"/>
                             <w:shd w:val="clear" w:color="auto" w:fill="DAEEF3" w:themeFill="accent5" w:themeFillTint="33"/>
                           </w:tcPr>
                           <w:p>
@@ -1304,25 +1286,7 @@
                               <w:rPr>
                                 <w:sz w:val="18"/>
                               </w:rPr>
-                              <w:t>Préparation à l’épreuve SI-II</w:t>
-                            </w:r>
-                          </w:p>
-                          <w:p>
-                            <w:pPr>
-                              <w:pStyle w:val="Paragraphedeliste"/>
-                              <w:numPr>
-                                <w:ilvl w:val="0"/>
-                                <w:numId w:val="5"/>
-                              </w:numPr>
-                              <w:rPr>
-                                <w:sz w:val="18"/>
-                              </w:rPr>
-                            </w:pPr>
-                            <w:r>
-                              <w:rPr>
-                                <w:sz w:val="18"/>
-                              </w:rPr>
-                              <w:t xml:space="preserve"> Valider et vérifier les performances du cahier des charges de la cisaille.</w:t>
+                              <w:t xml:space="preserve">Préparation à l’épreuve SI-II.  </w:t>
                             </w:r>
                           </w:p>
                         </w:tc>
@@ -1372,8 +1336,6 @@
           <w:lang w:eastAsia="fr-FR"/>
         </w:rPr>
       </w:pPr>
-      <w:bookmarkStart w:id="0" w:name="_GoBack"/>
-      <w:bookmarkEnd w:id="0"/>
     </w:p>
     <w:p>
       <w:pPr>
@@ -1384,11 +1346,86 @@
       </w:r>
     </w:p>
     <w:p/>
-    <w:p>
-      <w:r>
-        <w:t>La gamme cisaille hydraulique électrique est faite pour couper l’acier jusqu’à un diamètre de 25 mm maxi (CHE25E). Ces outils portables permettent une grande mobilité sur les chantiers et en usines. De plus, ils sont très rapides, le modèle CHE16E coupe une barre de 16 mm en moins de 3 secondes. Les applications sont multiples, aussi bien sur les chantiers du bâtiment, que pour les sociétés de préfabrication de béton, des industriels du fer à béton.</w:t>
-      </w:r>
-    </w:p>
+    <w:tbl>
+      <w:tblPr>
+        <w:tblStyle w:val="Grilledutableau"/>
+        <w:tblW w:w="0" w:type="auto"/>
+        <w:tblBorders>
+          <w:top w:val="none" w:sz="0" w:space="0" w:color="auto"/>
+          <w:left w:val="none" w:sz="0" w:space="0" w:color="auto"/>
+          <w:bottom w:val="none" w:sz="0" w:space="0" w:color="auto"/>
+          <w:right w:val="none" w:sz="0" w:space="0" w:color="auto"/>
+          <w:insideH w:val="none" w:sz="0" w:space="0" w:color="auto"/>
+          <w:insideV w:val="none" w:sz="0" w:space="0" w:color="auto"/>
+        </w:tblBorders>
+        <w:tblLook w:val="04A0" w:firstRow="1" w:lastRow="0" w:firstColumn="1" w:lastColumn="0" w:noHBand="0" w:noVBand="1"/>
+      </w:tblPr>
+      <w:tblGrid>
+        <w:gridCol w:w="5778"/>
+        <w:gridCol w:w="4283"/>
+      </w:tblGrid>
+      <w:tr>
+        <w:tc>
+          <w:tcPr>
+            <w:tcW w:w="5778" w:type="dxa"/>
+          </w:tcPr>
+          <w:p>
+            <w:r>
+              <w:t>La gamme cisaille hydraulique électrique est faite pour couper l’acier jusqu’à un diamètre de 25 mm maxi (CHE25E). Ces outils portables permettent une grande mobilité sur les chantiers et en usines. De plus, ils sont très rapides, le modèle CHE16E coupe une barre de 16 mm en moins de 3 secondes. Les applications sont multiples, aussi bien sur les chantiers du bâtiment, que pour les sociétés de préfabrication de béton, des industriels du fer à béton.</w:t>
+            </w:r>
+          </w:p>
+          <w:p/>
+        </w:tc>
+        <w:tc>
+          <w:tcPr>
+            <w:tcW w:w="4283" w:type="dxa"/>
+            <w:vAlign w:val="center"/>
+          </w:tcPr>
+          <w:p>
+            <w:pPr>
+              <w:jc w:val="center"/>
+            </w:pPr>
+            <w:r>
+              <w:drawing>
+                <wp:inline distT="0" distB="0" distL="0" distR="0" wp14:anchorId="06D407B4" wp14:editId="0F3831A7">
+                  <wp:extent cx="2330692" cy="1163116"/>
+                  <wp:effectExtent l="0" t="0" r="0" b="0"/>
+                  <wp:docPr id="10" name="Image 10"/>
+                  <wp:cNvGraphicFramePr>
+                    <a:graphicFrameLocks xmlns:a="http://schemas.openxmlformats.org/drawingml/2006/main" noChangeAspect="1"/>
+                  </wp:cNvGraphicFramePr>
+                  <a:graphic xmlns:a="http://schemas.openxmlformats.org/drawingml/2006/main">
+                    <a:graphicData uri="http://schemas.openxmlformats.org/drawingml/2006/picture">
+                      <pic:pic xmlns:pic="http://schemas.openxmlformats.org/drawingml/2006/picture">
+                        <pic:nvPicPr>
+                          <pic:cNvPr id="0" name=""/>
+                          <pic:cNvPicPr/>
+                        </pic:nvPicPr>
+                        <pic:blipFill>
+                          <a:blip r:embed="rId11"/>
+                          <a:stretch>
+                            <a:fillRect/>
+                          </a:stretch>
+                        </pic:blipFill>
+                        <pic:spPr>
+                          <a:xfrm>
+                            <a:off x="0" y="0"/>
+                            <a:ext cx="2333357" cy="1164446"/>
+                          </a:xfrm>
+                          <a:prstGeom prst="rect">
+                            <a:avLst/>
+                          </a:prstGeom>
+                        </pic:spPr>
+                      </pic:pic>
+                    </a:graphicData>
+                  </a:graphic>
+                </wp:inline>
+              </w:drawing>
+            </w:r>
+          </w:p>
+        </w:tc>
+      </w:tr>
+    </w:tbl>
     <w:p/>
     <w:tbl>
       <w:tblPr>
@@ -1713,18 +1750,8 @@
                 <w:color w:val="000000" w:themeColor="text1"/>
                 <w:szCs w:val="20"/>
               </w:rPr>
-              <w:t xml:space="preserve">2,5 à 3 </w:t>
+              <w:t>2,5 à 3 sec</w:t>
             </w:r>
-            <w:proofErr w:type="gramStart"/>
-            <w:r>
-              <w:rPr>
-                <w:rFonts w:cs="Arial"/>
-                <w:color w:val="000000" w:themeColor="text1"/>
-                <w:szCs w:val="20"/>
-              </w:rPr>
-              <w:t>sec</w:t>
-            </w:r>
-            <w:proofErr w:type="gramEnd"/>
           </w:p>
         </w:tc>
       </w:tr>
@@ -1915,19 +1942,8 @@
                 <w:sz w:val="20"/>
                 <w:szCs w:val="20"/>
               </w:rPr>
-              <w:t xml:space="preserve">3 à 3,5 </w:t>
+              <w:t>3 à 3,5 sec</w:t>
             </w:r>
-            <w:proofErr w:type="gramStart"/>
-            <w:r>
-              <w:rPr>
-                <w:rFonts w:asciiTheme="minorHAnsi" w:hAnsiTheme="minorHAnsi" w:cs="Arial"/>
-                <w:color w:val="000000" w:themeColor="text1"/>
-                <w:sz w:val="20"/>
-                <w:szCs w:val="20"/>
-              </w:rPr>
-              <w:t>sec</w:t>
-            </w:r>
-            <w:proofErr w:type="gramEnd"/>
           </w:p>
         </w:tc>
       </w:tr>
@@ -2100,19 +2116,8 @@
                 <w:sz w:val="20"/>
                 <w:szCs w:val="20"/>
               </w:rPr>
-              <w:t xml:space="preserve">5 </w:t>
+              <w:t>5 sec</w:t>
             </w:r>
-            <w:proofErr w:type="gramStart"/>
-            <w:r>
-              <w:rPr>
-                <w:rFonts w:asciiTheme="minorHAnsi" w:hAnsiTheme="minorHAnsi" w:cs="Arial"/>
-                <w:color w:val="000000" w:themeColor="text1"/>
-                <w:sz w:val="20"/>
-                <w:szCs w:val="20"/>
-              </w:rPr>
-              <w:t>sec</w:t>
-            </w:r>
-            <w:proofErr w:type="gramEnd"/>
           </w:p>
         </w:tc>
       </w:tr>
@@ -2188,7 +2193,7 @@
                           </pic:cNvPicPr>
                         </pic:nvPicPr>
                         <pic:blipFill>
-                          <a:blip r:embed="rId11" cstate="print">
+                          <a:blip r:embed="rId12" cstate="print">
                             <a:extLst>
                               <a:ext uri="{28A0092B-C50C-407E-A947-70E740481C1C}">
                                 <a14:useLocalDpi xmlns:a14="http://schemas.microsoft.com/office/drawing/2010/main" val="0"/>
@@ -2253,7 +2258,7 @@
                           </pic:cNvPicPr>
                         </pic:nvPicPr>
                         <pic:blipFill>
-                          <a:blip r:embed="rId12" cstate="print">
+                          <a:blip r:embed="rId13" cstate="print">
                             <a:extLst>
                               <a:ext uri="{28A0092B-C50C-407E-A947-70E740481C1C}">
                                 <a14:useLocalDpi xmlns:a14="http://schemas.microsoft.com/office/drawing/2010/main" val="0"/>
@@ -2313,7 +2318,7 @@
                     </pic:cNvPicPr>
                   </pic:nvPicPr>
                   <pic:blipFill>
-                    <a:blip r:embed="rId13" cstate="print">
+                    <a:blip r:embed="rId14" cstate="print">
                       <a:extLst>
                         <a:ext uri="{28A0092B-C50C-407E-A947-70E740481C1C}">
                           <a14:useLocalDpi xmlns:a14="http://schemas.microsoft.com/office/drawing/2010/main" val="0"/>
@@ -2401,7 +2406,7 @@
                           </pic:cNvPicPr>
                         </pic:nvPicPr>
                         <pic:blipFill>
-                          <a:blip r:embed="rId14" cstate="print">
+                          <a:blip r:embed="rId15" cstate="print">
                             <a:extLst>
                               <a:ext uri="{28A0092B-C50C-407E-A947-70E740481C1C}">
                                 <a14:useLocalDpi xmlns:a14="http://schemas.microsoft.com/office/drawing/2010/main" val="0"/>
@@ -2466,7 +2471,7 @@
                           </pic:cNvPicPr>
                         </pic:nvPicPr>
                         <pic:blipFill>
-                          <a:blip r:embed="rId15" cstate="print">
+                          <a:blip r:embed="rId16" cstate="print">
                             <a:extLst>
                               <a:ext uri="{28A0092B-C50C-407E-A947-70E740481C1C}">
                                 <a14:useLocalDpi xmlns:a14="http://schemas.microsoft.com/office/drawing/2010/main" val="0"/>
@@ -3206,13 +3211,21 @@
         <w:rPr>
           <w:lang w:eastAsia="fr-FR"/>
         </w:rPr>
-        <w:t xml:space="preserve">Proposer un matériau ainsi qu’un ensemble de procédés de fabrication permettant de réaliser les </w:t>
+        <w:t xml:space="preserve">Proposer un matériau ainsi qu’un ensemble de procédés de fabrication permettant de réaliser </w:t>
       </w:r>
       <w:r>
         <w:rPr>
           <w:lang w:eastAsia="fr-FR"/>
         </w:rPr>
-        <w:t>principales pièces du mécanisme.</w:t>
+        <w:t>une des parties du carter ainsi que la couronne du réducteur</w:t>
+      </w:r>
+      <w:bookmarkStart w:id="0" w:name="_GoBack"/>
+      <w:bookmarkEnd w:id="0"/>
+      <w:r>
+        <w:rPr>
+          <w:lang w:eastAsia="fr-FR"/>
+        </w:rPr>
+        <w:t>.</w:t>
       </w:r>
       <w:r>
         <w:rPr>
@@ -3232,9 +3245,9 @@
     <w:p>
       <w:pPr>
         <w:sectPr>
-          <w:headerReference w:type="default" r:id="rId16"/>
-          <w:footerReference w:type="default" r:id="rId17"/>
-          <w:footerReference w:type="first" r:id="rId18"/>
+          <w:headerReference w:type="default" r:id="rId17"/>
+          <w:footerReference w:type="default" r:id="rId18"/>
+          <w:footerReference w:type="first" r:id="rId19"/>
           <w:pgSz w:w="11906" w:h="16838"/>
           <w:pgMar w:top="851" w:right="851" w:bottom="851" w:left="1134" w:header="708" w:footer="267" w:gutter="0"/>
           <w:cols w:space="708"/>
@@ -3272,7 +3285,7 @@
                     <pic:cNvPicPr/>
                   </pic:nvPicPr>
                   <pic:blipFill>
-                    <a:blip r:embed="rId19"/>
+                    <a:blip r:embed="rId20"/>
                     <a:stretch>
                       <a:fillRect/>
                     </a:stretch>
@@ -3294,8 +3307,8 @@
       </w:r>
     </w:p>
     <w:sectPr>
-      <w:headerReference w:type="default" r:id="rId20"/>
-      <w:footerReference w:type="default" r:id="rId21"/>
+      <w:headerReference w:type="default" r:id="rId21"/>
+      <w:footerReference w:type="default" r:id="rId22"/>
       <w:pgSz w:w="23814" w:h="16839" w:orient="landscape" w:code="8"/>
       <w:pgMar w:top="1134" w:right="851" w:bottom="851" w:left="851" w:header="709" w:footer="266" w:gutter="0"/>
       <w:cols w:space="708"/>
@@ -8159,7 +8172,7 @@
 </file>
 
 <file path=customXml/itemProps1.xml><?xml version="1.0" encoding="utf-8"?>
-<ds:datastoreItem xmlns:ds="http://schemas.openxmlformats.org/officeDocument/2006/customXml" ds:itemID="{93362B9E-E83D-44D2-B9C3-66CFDFDF89B8}">
+<ds:datastoreItem xmlns:ds="http://schemas.openxmlformats.org/officeDocument/2006/customXml" ds:itemID="{12E961CF-74CB-490C-BAB0-6F638C066056}">
   <ds:schemaRefs>
     <ds:schemaRef ds:uri="http://schemas.openxmlformats.org/officeDocument/2006/bibliography"/>
   </ds:schemaRefs>
